--- a/Documentation/Алгоритм.docx
+++ b/Documentation/Алгоритм.docx
@@ -27,6 +27,28 @@
           <w:szCs w:val="28"/>
         </w:rPr>
         <w:t>і</w:t>
+      </w:r>
+    </w:p>
+    <w:p>
+      <w:pPr>
+        <w:pStyle w:val="a3"/>
+        <w:numPr>
+          <w:ilvl w:val="0"/>
+          <w:numId w:val="1"/>
+        </w:numPr>
+        <w:rPr>
+          <w:rFonts w:ascii="Times New Roman" w:hAnsi="Times New Roman" w:cs="Times New Roman"/>
+          <w:sz w:val="27"/>
+          <w:szCs w:val="27"/>
+        </w:rPr>
+      </w:pPr>
+      <w:r>
+        <w:rPr>
+          <w:rFonts w:ascii="Times New Roman" w:hAnsi="Times New Roman" w:cs="Times New Roman"/>
+          <w:sz w:val="27"/>
+          <w:szCs w:val="27"/>
+        </w:rPr>
+        <w:t>Початок</w:t>
       </w:r>
     </w:p>
     <w:p>
@@ -39,15 +61,15 @@
         <w:jc w:val="both"/>
         <w:rPr>
           <w:rFonts w:ascii="Times New Roman" w:hAnsi="Times New Roman" w:cs="Times New Roman"/>
-          <w:sz w:val="28"/>
-          <w:szCs w:val="28"/>
+          <w:sz w:val="27"/>
+          <w:szCs w:val="27"/>
         </w:rPr>
       </w:pPr>
       <w:r>
         <w:rPr>
           <w:rFonts w:ascii="Times New Roman" w:hAnsi="Times New Roman" w:cs="Times New Roman"/>
-          <w:sz w:val="28"/>
-          <w:szCs w:val="28"/>
+          <w:sz w:val="27"/>
+          <w:szCs w:val="27"/>
         </w:rPr>
         <w:t>Обчислити визначник (</w:t>
       </w:r>
@@ -55,8 +77,8 @@
       <w:r>
         <w:rPr>
           <w:rFonts w:ascii="Times New Roman" w:hAnsi="Times New Roman" w:cs="Times New Roman"/>
-          <w:sz w:val="28"/>
-          <w:szCs w:val="28"/>
+          <w:sz w:val="27"/>
+          <w:szCs w:val="27"/>
           <w:lang w:val="en-US"/>
         </w:rPr>
         <w:t>det</w:t>
@@ -65,8 +87,8 @@
       <w:r>
         <w:rPr>
           <w:rFonts w:ascii="Times New Roman" w:hAnsi="Times New Roman" w:cs="Times New Roman"/>
-          <w:sz w:val="28"/>
-          <w:szCs w:val="28"/>
+          <w:sz w:val="27"/>
+          <w:szCs w:val="27"/>
           <w:lang w:val="en-US"/>
         </w:rPr>
         <w:t>):</w:t>
@@ -82,25 +104,17 @@
         <w:jc w:val="both"/>
         <w:rPr>
           <w:rFonts w:ascii="Times New Roman" w:hAnsi="Times New Roman" w:cs="Times New Roman"/>
-          <w:sz w:val="28"/>
-          <w:szCs w:val="28"/>
+          <w:sz w:val="27"/>
+          <w:szCs w:val="27"/>
         </w:rPr>
       </w:pPr>
       <w:r>
         <w:rPr>
           <w:rFonts w:ascii="Times New Roman" w:hAnsi="Times New Roman" w:cs="Times New Roman"/>
-          <w:sz w:val="28"/>
-          <w:szCs w:val="28"/>
-        </w:rPr>
-        <w:t>ЯКЩО матриця має одиничну розмірність, ТО позначити як визначник даної матриці єдин</w:t>
-      </w:r>
-      <w:r>
-        <w:rPr>
-          <w:rFonts w:ascii="Times New Roman" w:hAnsi="Times New Roman" w:cs="Times New Roman"/>
-          <w:sz w:val="28"/>
-          <w:szCs w:val="28"/>
-        </w:rPr>
-        <w:t>ий елемент цієї матриці.</w:t>
+          <w:sz w:val="27"/>
+          <w:szCs w:val="27"/>
+        </w:rPr>
+        <w:t>ЯКЩО матриця має одиничну розмірність, ТО позначити як визначник даної матриці єдиний елемент цієї матриці.</w:t>
       </w:r>
     </w:p>
     <w:p>
@@ -113,15 +127,15 @@
         <w:jc w:val="both"/>
         <w:rPr>
           <w:rFonts w:ascii="Times New Roman" w:hAnsi="Times New Roman" w:cs="Times New Roman"/>
-          <w:sz w:val="28"/>
-          <w:szCs w:val="28"/>
+          <w:sz w:val="27"/>
+          <w:szCs w:val="27"/>
         </w:rPr>
       </w:pPr>
       <w:r>
         <w:rPr>
           <w:rFonts w:ascii="Times New Roman" w:hAnsi="Times New Roman" w:cs="Times New Roman"/>
-          <w:sz w:val="28"/>
-          <w:szCs w:val="28"/>
+          <w:sz w:val="27"/>
+          <w:szCs w:val="27"/>
         </w:rPr>
         <w:t>Обчислити визначник розкладом за першим стовпцем:</w:t>
       </w:r>
@@ -136,15 +150,15 @@
         <w:jc w:val="both"/>
         <w:rPr>
           <w:rFonts w:ascii="Times New Roman" w:eastAsiaTheme="minorEastAsia" w:hAnsi="Times New Roman" w:cs="Times New Roman"/>
-          <w:sz w:val="28"/>
-          <w:szCs w:val="28"/>
+          <w:sz w:val="27"/>
+          <w:szCs w:val="27"/>
         </w:rPr>
       </w:pPr>
       <w:r>
         <w:rPr>
           <w:rFonts w:ascii="Times New Roman" w:hAnsi="Times New Roman" w:cs="Times New Roman"/>
-          <w:sz w:val="28"/>
-          <w:szCs w:val="28"/>
+          <w:sz w:val="27"/>
+          <w:szCs w:val="27"/>
         </w:rPr>
         <w:t xml:space="preserve">Обчислити алгебраїчне доповнення для </w:t>
       </w:r>
@@ -155,8 +169,8 @@
               <w:rPr>
                 <w:rFonts w:ascii="Cambria Math" w:hAnsi="Cambria Math" w:cs="Times New Roman"/>
                 <w:i/>
-                <w:sz w:val="28"/>
-                <w:szCs w:val="28"/>
+                <w:sz w:val="27"/>
+                <w:szCs w:val="27"/>
               </w:rPr>
             </m:ctrlPr>
           </m:sSubPr>
@@ -164,8 +178,8 @@
             <m:r>
               <w:rPr>
                 <w:rFonts w:ascii="Cambria Math" w:hAnsi="Cambria Math" w:cs="Times New Roman"/>
-                <w:sz w:val="28"/>
-                <w:szCs w:val="28"/>
+                <w:sz w:val="27"/>
+                <w:szCs w:val="27"/>
               </w:rPr>
               <m:t>a</m:t>
             </m:r>
@@ -174,8 +188,8 @@
             <m:r>
               <w:rPr>
                 <w:rFonts w:ascii="Cambria Math" w:hAnsi="Cambria Math" w:cs="Times New Roman"/>
-                <w:sz w:val="28"/>
-                <w:szCs w:val="28"/>
+                <w:sz w:val="27"/>
+                <w:szCs w:val="27"/>
               </w:rPr>
               <m:t>i1</m:t>
             </m:r>
@@ -185,54 +199,83 @@
       <w:r>
         <w:rPr>
           <w:rFonts w:ascii="Times New Roman" w:eastAsiaTheme="minorEastAsia" w:hAnsi="Times New Roman" w:cs="Times New Roman"/>
-          <w:sz w:val="28"/>
-          <w:szCs w:val="28"/>
+          <w:sz w:val="27"/>
+          <w:szCs w:val="27"/>
+          <w:lang w:val="ru-RU"/>
+        </w:rPr>
+        <w:t xml:space="preserve">, </w:t>
+      </w:r>
+      <w:proofErr w:type="spellStart"/>
+      <w:r>
+        <w:rPr>
+          <w:rFonts w:ascii="Times New Roman" w:eastAsiaTheme="minorEastAsia" w:hAnsi="Times New Roman" w:cs="Times New Roman"/>
+          <w:sz w:val="27"/>
+          <w:szCs w:val="27"/>
           <w:lang w:val="en-US"/>
         </w:rPr>
-        <w:t xml:space="preserve">, </w:t>
-      </w:r>
-      <w:proofErr w:type="spellStart"/>
-      <w:r>
-        <w:rPr>
-          <w:rFonts w:ascii="Times New Roman" w:eastAsiaTheme="minorEastAsia" w:hAnsi="Times New Roman" w:cs="Times New Roman"/>
-          <w:sz w:val="28"/>
-          <w:szCs w:val="28"/>
+        <w:t>i</w:t>
+      </w:r>
+      <w:proofErr w:type="spellEnd"/>
+      <w:r>
+        <w:rPr>
+          <w:rFonts w:ascii="Times New Roman" w:eastAsiaTheme="minorEastAsia" w:hAnsi="Times New Roman" w:cs="Times New Roman"/>
+          <w:sz w:val="27"/>
+          <w:szCs w:val="27"/>
+          <w:lang w:val="ru-RU"/>
+        </w:rPr>
+        <w:t xml:space="preserve"> =</w:t>
+      </w:r>
+      <w:r>
+        <w:rPr>
+          <w:rFonts w:ascii="Times New Roman" w:eastAsiaTheme="minorEastAsia" w:hAnsi="Times New Roman" w:cs="Times New Roman"/>
+          <w:sz w:val="27"/>
+          <w:szCs w:val="27"/>
+        </w:rPr>
+        <w:t xml:space="preserve"> </w:t>
+      </w:r>
+      <w:r>
+        <w:rPr>
+          <w:rFonts w:ascii="Times New Roman" w:eastAsiaTheme="minorEastAsia" w:hAnsi="Times New Roman" w:cs="Times New Roman"/>
+          <w:sz w:val="27"/>
+          <w:szCs w:val="27"/>
+          <w:lang w:val="ru-RU"/>
+        </w:rPr>
+        <w:t>1, 2</w:t>
+      </w:r>
+      <w:proofErr w:type="gramStart"/>
+      <w:r>
+        <w:rPr>
+          <w:rFonts w:ascii="Times New Roman" w:eastAsiaTheme="minorEastAsia" w:hAnsi="Times New Roman" w:cs="Times New Roman"/>
+          <w:sz w:val="27"/>
+          <w:szCs w:val="27"/>
+          <w:lang w:val="ru-RU"/>
+        </w:rPr>
+        <w:t>, ...,</w:t>
+      </w:r>
+      <w:proofErr w:type="gramEnd"/>
+      <w:r>
+        <w:rPr>
+          <w:rFonts w:ascii="Times New Roman" w:eastAsiaTheme="minorEastAsia" w:hAnsi="Times New Roman" w:cs="Times New Roman"/>
+          <w:sz w:val="27"/>
+          <w:szCs w:val="27"/>
+          <w:lang w:val="ru-RU"/>
+        </w:rPr>
+        <w:t xml:space="preserve"> </w:t>
+      </w:r>
+      <w:r>
+        <w:rPr>
+          <w:rFonts w:ascii="Times New Roman" w:eastAsiaTheme="minorEastAsia" w:hAnsi="Times New Roman" w:cs="Times New Roman"/>
+          <w:sz w:val="27"/>
+          <w:szCs w:val="27"/>
           <w:lang w:val="en-US"/>
         </w:rPr>
-        <w:t>i</w:t>
-      </w:r>
-      <w:proofErr w:type="spellEnd"/>
-      <w:r>
-        <w:rPr>
-          <w:rFonts w:ascii="Times New Roman" w:eastAsiaTheme="minorEastAsia" w:hAnsi="Times New Roman" w:cs="Times New Roman"/>
-          <w:sz w:val="28"/>
-          <w:szCs w:val="28"/>
-          <w:lang w:val="en-US"/>
-        </w:rPr>
-        <w:t xml:space="preserve"> =</w:t>
-      </w:r>
-      <w:r>
-        <w:rPr>
-          <w:rFonts w:ascii="Times New Roman" w:eastAsiaTheme="minorEastAsia" w:hAnsi="Times New Roman" w:cs="Times New Roman"/>
-          <w:sz w:val="28"/>
-          <w:szCs w:val="28"/>
-        </w:rPr>
-        <w:t xml:space="preserve"> </w:t>
-      </w:r>
-      <w:r>
-        <w:rPr>
-          <w:rFonts w:ascii="Times New Roman" w:eastAsiaTheme="minorEastAsia" w:hAnsi="Times New Roman" w:cs="Times New Roman"/>
-          <w:sz w:val="28"/>
-          <w:szCs w:val="28"/>
-          <w:lang w:val="en-US"/>
-        </w:rPr>
-        <w:t>1, 2, ..., n</w:t>
-      </w:r>
-      <w:r>
-        <w:rPr>
-          <w:rFonts w:ascii="Times New Roman" w:eastAsiaTheme="minorEastAsia" w:hAnsi="Times New Roman" w:cs="Times New Roman"/>
-          <w:sz w:val="28"/>
-          <w:szCs w:val="28"/>
+        <w:t>n</w:t>
+      </w:r>
+      <w:r>
+        <w:rPr>
+          <w:rFonts w:ascii="Times New Roman" w:eastAsiaTheme="minorEastAsia" w:hAnsi="Times New Roman" w:cs="Times New Roman"/>
+          <w:sz w:val="27"/>
+          <w:szCs w:val="27"/>
         </w:rPr>
         <w:t xml:space="preserve"> елемента.</w:t>
       </w:r>
@@ -247,23 +290,23 @@
         <w:jc w:val="both"/>
         <w:rPr>
           <w:rFonts w:ascii="Times New Roman" w:hAnsi="Times New Roman" w:cs="Times New Roman"/>
-          <w:sz w:val="28"/>
-          <w:szCs w:val="28"/>
-        </w:rPr>
-      </w:pPr>
-      <w:r>
-        <w:rPr>
-          <w:rFonts w:ascii="Times New Roman" w:eastAsiaTheme="minorEastAsia" w:hAnsi="Times New Roman" w:cs="Times New Roman"/>
-          <w:sz w:val="28"/>
-          <w:szCs w:val="28"/>
+          <w:sz w:val="27"/>
+          <w:szCs w:val="27"/>
+        </w:rPr>
+      </w:pPr>
+      <w:r>
+        <w:rPr>
+          <w:rFonts w:ascii="Times New Roman" w:eastAsiaTheme="minorEastAsia" w:hAnsi="Times New Roman" w:cs="Times New Roman"/>
+          <w:sz w:val="27"/>
+          <w:szCs w:val="27"/>
         </w:rPr>
         <w:t xml:space="preserve">Позначити як визначник матриці суму добутків алгебраїчних доповнень </w:t>
       </w:r>
       <w:r>
         <w:rPr>
           <w:rFonts w:ascii="Times New Roman" w:hAnsi="Times New Roman" w:cs="Times New Roman"/>
-          <w:sz w:val="28"/>
-          <w:szCs w:val="28"/>
+          <w:sz w:val="27"/>
+          <w:szCs w:val="27"/>
         </w:rPr>
         <w:t xml:space="preserve">для </w:t>
       </w:r>
@@ -274,8 +317,8 @@
               <w:rPr>
                 <w:rFonts w:ascii="Cambria Math" w:hAnsi="Cambria Math" w:cs="Times New Roman"/>
                 <w:i/>
-                <w:sz w:val="28"/>
-                <w:szCs w:val="28"/>
+                <w:sz w:val="27"/>
+                <w:szCs w:val="27"/>
               </w:rPr>
             </m:ctrlPr>
           </m:sSubPr>
@@ -283,8 +326,8 @@
             <m:r>
               <w:rPr>
                 <w:rFonts w:ascii="Cambria Math" w:hAnsi="Cambria Math" w:cs="Times New Roman"/>
-                <w:sz w:val="28"/>
-                <w:szCs w:val="28"/>
+                <w:sz w:val="27"/>
+                <w:szCs w:val="27"/>
               </w:rPr>
               <m:t>a</m:t>
             </m:r>
@@ -293,8 +336,8 @@
             <m:r>
               <w:rPr>
                 <w:rFonts w:ascii="Cambria Math" w:hAnsi="Cambria Math" w:cs="Times New Roman"/>
-                <w:sz w:val="28"/>
-                <w:szCs w:val="28"/>
+                <w:sz w:val="27"/>
+                <w:szCs w:val="27"/>
               </w:rPr>
               <m:t>i1</m:t>
             </m:r>
@@ -304,8 +347,8 @@
       <w:r>
         <w:rPr>
           <w:rFonts w:ascii="Times New Roman" w:eastAsiaTheme="minorEastAsia" w:hAnsi="Times New Roman" w:cs="Times New Roman"/>
-          <w:sz w:val="28"/>
-          <w:szCs w:val="28"/>
+          <w:sz w:val="27"/>
+          <w:szCs w:val="27"/>
         </w:rPr>
         <w:t xml:space="preserve"> на  ці  ж елементи.</w:t>
       </w:r>
@@ -320,15 +363,15 @@
         <w:jc w:val="both"/>
         <w:rPr>
           <w:rFonts w:ascii="Times New Roman" w:hAnsi="Times New Roman" w:cs="Times New Roman"/>
-          <w:sz w:val="28"/>
-          <w:szCs w:val="28"/>
+          <w:sz w:val="27"/>
+          <w:szCs w:val="27"/>
         </w:rPr>
       </w:pPr>
       <w:r>
         <w:rPr>
           <w:rFonts w:ascii="Times New Roman" w:hAnsi="Times New Roman" w:cs="Times New Roman"/>
-          <w:sz w:val="28"/>
-          <w:szCs w:val="28"/>
+          <w:sz w:val="27"/>
+          <w:szCs w:val="27"/>
         </w:rPr>
         <w:t>ЯКЩО визначник дорівнює нулеві, ТО кінець.</w:t>
       </w:r>
@@ -343,15 +386,15 @@
         <w:jc w:val="both"/>
         <w:rPr>
           <w:rFonts w:ascii="Times New Roman" w:hAnsi="Times New Roman" w:cs="Times New Roman"/>
-          <w:sz w:val="28"/>
-          <w:szCs w:val="28"/>
-        </w:rPr>
-      </w:pPr>
-      <w:r>
-        <w:rPr>
-          <w:rFonts w:ascii="Times New Roman" w:eastAsiaTheme="minorEastAsia" w:hAnsi="Times New Roman" w:cs="Times New Roman"/>
-          <w:sz w:val="28"/>
-          <w:szCs w:val="28"/>
+          <w:sz w:val="27"/>
+          <w:szCs w:val="27"/>
+        </w:rPr>
+      </w:pPr>
+      <w:r>
+        <w:rPr>
+          <w:rFonts w:ascii="Times New Roman" w:eastAsiaTheme="minorEastAsia" w:hAnsi="Times New Roman" w:cs="Times New Roman"/>
+          <w:sz w:val="27"/>
+          <w:szCs w:val="27"/>
         </w:rPr>
         <w:t xml:space="preserve">Перевірити умови </w:t>
       </w:r>
@@ -359,8 +402,8 @@
       <w:r>
         <w:rPr>
           <w:rFonts w:ascii="Times New Roman" w:eastAsiaTheme="minorEastAsia" w:hAnsi="Times New Roman" w:cs="Times New Roman"/>
-          <w:sz w:val="28"/>
-          <w:szCs w:val="28"/>
+          <w:sz w:val="27"/>
+          <w:szCs w:val="27"/>
         </w:rPr>
         <w:t>сходимості</w:t>
       </w:r>
@@ -368,8 +411,8 @@
       <w:r>
         <w:rPr>
           <w:rFonts w:ascii="Times New Roman" w:eastAsiaTheme="minorEastAsia" w:hAnsi="Times New Roman" w:cs="Times New Roman"/>
-          <w:sz w:val="28"/>
-          <w:szCs w:val="28"/>
+          <w:sz w:val="27"/>
+          <w:szCs w:val="27"/>
         </w:rPr>
         <w:t xml:space="preserve"> методу (</w:t>
       </w:r>
@@ -377,8 +420,8 @@
       <w:r>
         <w:rPr>
           <w:rFonts w:ascii="Times New Roman" w:eastAsiaTheme="minorEastAsia" w:hAnsi="Times New Roman" w:cs="Times New Roman"/>
-          <w:sz w:val="28"/>
-          <w:szCs w:val="28"/>
+          <w:sz w:val="27"/>
+          <w:szCs w:val="27"/>
           <w:lang w:val="en-US"/>
         </w:rPr>
         <w:t>isSolution</w:t>
@@ -387,17 +430,17 @@
       <w:r>
         <w:rPr>
           <w:rFonts w:ascii="Times New Roman" w:eastAsiaTheme="minorEastAsia" w:hAnsi="Times New Roman" w:cs="Times New Roman"/>
-          <w:sz w:val="28"/>
-          <w:szCs w:val="28"/>
-          <w:lang w:val="en-US"/>
+          <w:sz w:val="27"/>
+          <w:szCs w:val="27"/>
+          <w:lang w:val="ru-RU"/>
         </w:rPr>
         <w:t>)</w:t>
       </w:r>
       <w:r>
         <w:rPr>
           <w:rFonts w:ascii="Times New Roman" w:eastAsiaTheme="minorEastAsia" w:hAnsi="Times New Roman" w:cs="Times New Roman"/>
-          <w:sz w:val="28"/>
-          <w:szCs w:val="28"/>
+          <w:sz w:val="27"/>
+          <w:szCs w:val="27"/>
         </w:rPr>
         <w:t>:</w:t>
       </w:r>
@@ -412,16 +455,16 @@
         <w:jc w:val="both"/>
         <w:rPr>
           <w:rFonts w:ascii="Times New Roman" w:eastAsiaTheme="minorEastAsia" w:hAnsi="Times New Roman" w:cs="Times New Roman"/>
-          <w:sz w:val="28"/>
-          <w:szCs w:val="28"/>
-          <w:lang w:val="en-US"/>
-        </w:rPr>
-      </w:pPr>
-      <w:r>
-        <w:rPr>
-          <w:rFonts w:ascii="Times New Roman" w:eastAsiaTheme="minorEastAsia" w:hAnsi="Times New Roman" w:cs="Times New Roman"/>
-          <w:sz w:val="28"/>
-          <w:szCs w:val="28"/>
+          <w:sz w:val="27"/>
+          <w:szCs w:val="27"/>
+          <w:lang w:val="ru-RU"/>
+        </w:rPr>
+      </w:pPr>
+      <w:r>
+        <w:rPr>
+          <w:rFonts w:ascii="Times New Roman" w:eastAsiaTheme="minorEastAsia" w:hAnsi="Times New Roman" w:cs="Times New Roman"/>
+          <w:sz w:val="27"/>
+          <w:szCs w:val="27"/>
         </w:rPr>
         <w:t xml:space="preserve">Цикл проходу по кожному рядку матриці </w:t>
       </w:r>
@@ -429,8 +472,8 @@
         <m:r>
           <w:rPr>
             <w:rFonts w:ascii="Cambria Math" w:eastAsiaTheme="minorEastAsia" w:hAnsi="Cambria Math" w:cs="Times New Roman"/>
-            <w:sz w:val="28"/>
-            <w:szCs w:val="28"/>
+            <w:sz w:val="27"/>
+            <w:szCs w:val="27"/>
           </w:rPr>
           <m:t>A</m:t>
         </m:r>
@@ -438,9 +481,9 @@
       <w:r>
         <w:rPr>
           <w:rFonts w:ascii="Times New Roman" w:eastAsiaTheme="minorEastAsia" w:hAnsi="Times New Roman" w:cs="Times New Roman"/>
-          <w:sz w:val="28"/>
-          <w:szCs w:val="28"/>
-          <w:lang w:val="en-US"/>
+          <w:sz w:val="27"/>
+          <w:szCs w:val="27"/>
+          <w:lang w:val="ru-RU"/>
         </w:rPr>
         <w:t>:</w:t>
       </w:r>
@@ -455,15 +498,15 @@
         <w:jc w:val="both"/>
         <w:rPr>
           <w:rFonts w:ascii="Times New Roman" w:eastAsiaTheme="minorEastAsia" w:hAnsi="Times New Roman" w:cs="Times New Roman"/>
-          <w:sz w:val="28"/>
-          <w:szCs w:val="28"/>
-        </w:rPr>
-      </w:pPr>
-      <w:r>
-        <w:rPr>
-          <w:rFonts w:ascii="Times New Roman" w:eastAsiaTheme="minorEastAsia" w:hAnsi="Times New Roman" w:cs="Times New Roman"/>
-          <w:sz w:val="28"/>
-          <w:szCs w:val="28"/>
+          <w:sz w:val="27"/>
+          <w:szCs w:val="27"/>
+        </w:rPr>
+      </w:pPr>
+      <w:r>
+        <w:rPr>
+          <w:rFonts w:ascii="Times New Roman" w:eastAsiaTheme="minorEastAsia" w:hAnsi="Times New Roman" w:cs="Times New Roman"/>
+          <w:sz w:val="27"/>
+          <w:szCs w:val="27"/>
         </w:rPr>
         <w:t>Знайти абсолютну суму всіх елементів в поточному рядку, окрім того, що стоїть на діагоналі.</w:t>
       </w:r>
@@ -478,15 +521,15 @@
         <w:jc w:val="both"/>
         <w:rPr>
           <w:rFonts w:ascii="Times New Roman" w:eastAsiaTheme="minorEastAsia" w:hAnsi="Times New Roman" w:cs="Times New Roman"/>
-          <w:sz w:val="28"/>
-          <w:szCs w:val="28"/>
-        </w:rPr>
-      </w:pPr>
-      <w:r>
-        <w:rPr>
-          <w:rFonts w:ascii="Times New Roman" w:eastAsiaTheme="minorEastAsia" w:hAnsi="Times New Roman" w:cs="Times New Roman"/>
-          <w:sz w:val="28"/>
-          <w:szCs w:val="28"/>
+          <w:sz w:val="27"/>
+          <w:szCs w:val="27"/>
+        </w:rPr>
+      </w:pPr>
+      <w:r>
+        <w:rPr>
+          <w:rFonts w:ascii="Times New Roman" w:eastAsiaTheme="minorEastAsia" w:hAnsi="Times New Roman" w:cs="Times New Roman"/>
+          <w:sz w:val="27"/>
+          <w:szCs w:val="27"/>
         </w:rPr>
         <w:t>ЯКЩО, сума знайдена на кроці 3.1.1 більша за діагональний елемент, ТО позначити, що дана матриця не сходиться.</w:t>
       </w:r>
@@ -501,15 +544,15 @@
         <w:jc w:val="both"/>
         <w:rPr>
           <w:rFonts w:ascii="Times New Roman" w:eastAsiaTheme="minorEastAsia" w:hAnsi="Times New Roman" w:cs="Times New Roman"/>
-          <w:sz w:val="28"/>
-          <w:szCs w:val="28"/>
-        </w:rPr>
-      </w:pPr>
-      <w:r>
-        <w:rPr>
-          <w:rFonts w:ascii="Times New Roman" w:eastAsiaTheme="minorEastAsia" w:hAnsi="Times New Roman" w:cs="Times New Roman"/>
-          <w:sz w:val="28"/>
-          <w:szCs w:val="28"/>
+          <w:sz w:val="27"/>
+          <w:szCs w:val="27"/>
+        </w:rPr>
+      </w:pPr>
+      <w:r>
+        <w:rPr>
+          <w:rFonts w:ascii="Times New Roman" w:eastAsiaTheme="minorEastAsia" w:hAnsi="Times New Roman" w:cs="Times New Roman"/>
+          <w:sz w:val="27"/>
+          <w:szCs w:val="27"/>
         </w:rPr>
         <w:t>Позначити, що дана матриця сходиться.</w:t>
       </w:r>
@@ -524,23 +567,23 @@
         <w:jc w:val="both"/>
         <w:rPr>
           <w:rFonts w:ascii="Times New Roman" w:eastAsiaTheme="minorEastAsia" w:hAnsi="Times New Roman" w:cs="Times New Roman"/>
-          <w:sz w:val="28"/>
-          <w:szCs w:val="28"/>
-        </w:rPr>
-      </w:pPr>
-      <w:r>
-        <w:rPr>
-          <w:rFonts w:ascii="Times New Roman" w:eastAsiaTheme="minorEastAsia" w:hAnsi="Times New Roman" w:cs="Times New Roman"/>
-          <w:sz w:val="28"/>
-          <w:szCs w:val="28"/>
+          <w:sz w:val="27"/>
+          <w:szCs w:val="27"/>
+        </w:rPr>
+      </w:pPr>
+      <w:r>
+        <w:rPr>
+          <w:rFonts w:ascii="Times New Roman" w:eastAsiaTheme="minorEastAsia" w:hAnsi="Times New Roman" w:cs="Times New Roman"/>
+          <w:sz w:val="27"/>
+          <w:szCs w:val="27"/>
         </w:rPr>
         <w:t>Ітераційний</w:t>
       </w:r>
       <w:r>
         <w:rPr>
           <w:rFonts w:ascii="Times New Roman" w:eastAsiaTheme="minorEastAsia" w:hAnsi="Times New Roman" w:cs="Times New Roman"/>
-          <w:sz w:val="28"/>
-          <w:szCs w:val="28"/>
+          <w:sz w:val="27"/>
+          <w:szCs w:val="27"/>
           <w:lang w:val="en-US"/>
         </w:rPr>
         <w:t xml:space="preserve"> </w:t>
@@ -548,8 +591,8 @@
       <w:r>
         <w:rPr>
           <w:rFonts w:ascii="Times New Roman" w:eastAsiaTheme="minorEastAsia" w:hAnsi="Times New Roman" w:cs="Times New Roman"/>
-          <w:sz w:val="28"/>
-          <w:szCs w:val="28"/>
+          <w:sz w:val="27"/>
+          <w:szCs w:val="27"/>
           <w:lang w:val="ru-RU"/>
         </w:rPr>
         <w:t>процесс (</w:t>
@@ -557,8 +600,8 @@
       <w:r>
         <w:rPr>
           <w:rFonts w:ascii="Times New Roman" w:eastAsiaTheme="minorEastAsia" w:hAnsi="Times New Roman" w:cs="Times New Roman"/>
-          <w:sz w:val="28"/>
-          <w:szCs w:val="28"/>
+          <w:sz w:val="27"/>
+          <w:szCs w:val="27"/>
           <w:lang w:val="en-US"/>
         </w:rPr>
         <w:t>Jacobi)</w:t>
@@ -566,8 +609,8 @@
       <w:r>
         <w:rPr>
           <w:rFonts w:ascii="Times New Roman" w:eastAsiaTheme="minorEastAsia" w:hAnsi="Times New Roman" w:cs="Times New Roman"/>
-          <w:sz w:val="28"/>
-          <w:szCs w:val="28"/>
+          <w:sz w:val="27"/>
+          <w:szCs w:val="27"/>
         </w:rPr>
         <w:t>:</w:t>
       </w:r>
@@ -582,15 +625,15 @@
         <w:jc w:val="both"/>
         <w:rPr>
           <w:rFonts w:ascii="Times New Roman" w:eastAsiaTheme="minorEastAsia" w:hAnsi="Times New Roman" w:cs="Times New Roman"/>
-          <w:sz w:val="28"/>
-          <w:szCs w:val="28"/>
-        </w:rPr>
-      </w:pPr>
-      <w:r>
-        <w:rPr>
-          <w:rFonts w:ascii="Times New Roman" w:eastAsiaTheme="minorEastAsia" w:hAnsi="Times New Roman" w:cs="Times New Roman"/>
-          <w:sz w:val="28"/>
-          <w:szCs w:val="28"/>
+          <w:sz w:val="27"/>
+          <w:szCs w:val="27"/>
+        </w:rPr>
+      </w:pPr>
+      <w:r>
+        <w:rPr>
+          <w:rFonts w:ascii="Times New Roman" w:eastAsiaTheme="minorEastAsia" w:hAnsi="Times New Roman" w:cs="Times New Roman"/>
+          <w:sz w:val="27"/>
+          <w:szCs w:val="27"/>
         </w:rPr>
         <w:t>Задати попереднє наближення розв’язку.</w:t>
       </w:r>
@@ -605,24 +648,32 @@
         <w:jc w:val="both"/>
         <w:rPr>
           <w:rFonts w:ascii="Times New Roman" w:eastAsiaTheme="minorEastAsia" w:hAnsi="Times New Roman" w:cs="Times New Roman"/>
-          <w:sz w:val="28"/>
-          <w:szCs w:val="28"/>
-        </w:rPr>
-      </w:pPr>
-      <w:r>
-        <w:rPr>
-          <w:rFonts w:ascii="Times New Roman" w:eastAsiaTheme="minorEastAsia" w:hAnsi="Times New Roman" w:cs="Times New Roman"/>
-          <w:sz w:val="28"/>
-          <w:szCs w:val="28"/>
-        </w:rPr>
-        <w:t xml:space="preserve">ПОКИ поточний норма поточного </w:t>
+          <w:sz w:val="27"/>
+          <w:szCs w:val="27"/>
+        </w:rPr>
+      </w:pPr>
+      <w:r>
+        <w:rPr>
+          <w:rFonts w:ascii="Times New Roman" w:eastAsiaTheme="minorEastAsia" w:hAnsi="Times New Roman" w:cs="Times New Roman"/>
+          <w:sz w:val="27"/>
+          <w:szCs w:val="27"/>
+        </w:rPr>
+        <w:t>ПОКИ поточна</w:t>
+      </w:r>
+      <w:r>
+        <w:rPr>
+          <w:rFonts w:ascii="Times New Roman" w:eastAsiaTheme="minorEastAsia" w:hAnsi="Times New Roman" w:cs="Times New Roman"/>
+          <w:sz w:val="27"/>
+          <w:szCs w:val="27"/>
+        </w:rPr>
+        <w:t xml:space="preserve"> норма поточного </w:t>
       </w:r>
       <w:proofErr w:type="spellStart"/>
       <w:r>
         <w:rPr>
           <w:rFonts w:ascii="Times New Roman" w:eastAsiaTheme="minorEastAsia" w:hAnsi="Times New Roman" w:cs="Times New Roman"/>
-          <w:sz w:val="28"/>
-          <w:szCs w:val="28"/>
+          <w:sz w:val="27"/>
+          <w:szCs w:val="27"/>
         </w:rPr>
         <w:t>наблження</w:t>
       </w:r>
@@ -630,8 +681,8 @@
       <w:r>
         <w:rPr>
           <w:rFonts w:ascii="Times New Roman" w:eastAsiaTheme="minorEastAsia" w:hAnsi="Times New Roman" w:cs="Times New Roman"/>
-          <w:sz w:val="28"/>
-          <w:szCs w:val="28"/>
+          <w:sz w:val="27"/>
+          <w:szCs w:val="27"/>
         </w:rPr>
         <w:t xml:space="preserve"> розв’язку більша за похибку:</w:t>
       </w:r>
@@ -646,15 +697,15 @@
         <w:jc w:val="both"/>
         <w:rPr>
           <w:rFonts w:ascii="Times New Roman" w:eastAsiaTheme="minorEastAsia" w:hAnsi="Times New Roman" w:cs="Times New Roman"/>
-          <w:sz w:val="28"/>
-          <w:szCs w:val="28"/>
-        </w:rPr>
-      </w:pPr>
-      <w:r>
-        <w:rPr>
-          <w:rFonts w:ascii="Times New Roman" w:eastAsiaTheme="minorEastAsia" w:hAnsi="Times New Roman" w:cs="Times New Roman"/>
-          <w:sz w:val="28"/>
-          <w:szCs w:val="28"/>
+          <w:sz w:val="27"/>
+          <w:szCs w:val="27"/>
+        </w:rPr>
+      </w:pPr>
+      <w:r>
+        <w:rPr>
+          <w:rFonts w:ascii="Times New Roman" w:eastAsiaTheme="minorEastAsia" w:hAnsi="Times New Roman" w:cs="Times New Roman"/>
+          <w:sz w:val="27"/>
+          <w:szCs w:val="27"/>
         </w:rPr>
         <w:t>Обчислити наступне наближення:</w:t>
       </w:r>
@@ -669,15 +720,15 @@
         <w:jc w:val="both"/>
         <w:rPr>
           <w:rFonts w:ascii="Times New Roman" w:eastAsiaTheme="minorEastAsia" w:hAnsi="Times New Roman" w:cs="Times New Roman"/>
-          <w:sz w:val="28"/>
-          <w:szCs w:val="28"/>
-        </w:rPr>
-      </w:pPr>
-      <w:r>
-        <w:rPr>
-          <w:rFonts w:ascii="Times New Roman" w:eastAsiaTheme="minorEastAsia" w:hAnsi="Times New Roman" w:cs="Times New Roman"/>
-          <w:sz w:val="28"/>
-          <w:szCs w:val="28"/>
+          <w:sz w:val="27"/>
+          <w:szCs w:val="27"/>
+        </w:rPr>
+      </w:pPr>
+      <w:r>
+        <w:rPr>
+          <w:rFonts w:ascii="Times New Roman" w:eastAsiaTheme="minorEastAsia" w:hAnsi="Times New Roman" w:cs="Times New Roman"/>
+          <w:sz w:val="27"/>
+          <w:szCs w:val="27"/>
         </w:rPr>
         <w:t xml:space="preserve">Цикл проходу по всіх елементах </w:t>
       </w:r>
@@ -688,8 +739,8 @@
               <w:rPr>
                 <w:rFonts w:ascii="Cambria Math" w:eastAsiaTheme="minorEastAsia" w:hAnsi="Cambria Math" w:cs="Times New Roman"/>
                 <w:i/>
-                <w:sz w:val="28"/>
-                <w:szCs w:val="28"/>
+                <w:sz w:val="27"/>
+                <w:szCs w:val="27"/>
               </w:rPr>
             </m:ctrlPr>
           </m:sSubPr>
@@ -697,8 +748,8 @@
             <m:r>
               <w:rPr>
                 <w:rFonts w:ascii="Cambria Math" w:eastAsiaTheme="minorEastAsia" w:hAnsi="Cambria Math" w:cs="Times New Roman"/>
-                <w:sz w:val="28"/>
-                <w:szCs w:val="28"/>
+                <w:sz w:val="27"/>
+                <w:szCs w:val="27"/>
                 <w:lang w:val="en-US"/>
               </w:rPr>
               <m:t>x</m:t>
@@ -708,8 +759,8 @@
             <m:r>
               <w:rPr>
                 <w:rFonts w:ascii="Cambria Math" w:eastAsiaTheme="minorEastAsia" w:hAnsi="Cambria Math" w:cs="Times New Roman"/>
-                <w:sz w:val="28"/>
-                <w:szCs w:val="28"/>
+                <w:sz w:val="27"/>
+                <w:szCs w:val="27"/>
               </w:rPr>
               <m:t>i</m:t>
             </m:r>
@@ -719,8 +770,8 @@
       <w:r>
         <w:rPr>
           <w:rFonts w:ascii="Times New Roman" w:eastAsiaTheme="minorEastAsia" w:hAnsi="Times New Roman" w:cs="Times New Roman"/>
-          <w:sz w:val="28"/>
-          <w:szCs w:val="28"/>
+          <w:sz w:val="27"/>
+          <w:szCs w:val="27"/>
           <w:lang w:val="ru-RU"/>
         </w:rPr>
         <w:t xml:space="preserve"> </w:t>
@@ -728,8 +779,8 @@
       <w:r>
         <w:rPr>
           <w:rFonts w:ascii="Times New Roman" w:eastAsiaTheme="minorEastAsia" w:hAnsi="Times New Roman" w:cs="Times New Roman"/>
-          <w:sz w:val="28"/>
-          <w:szCs w:val="28"/>
+          <w:sz w:val="27"/>
+          <w:szCs w:val="27"/>
         </w:rPr>
         <w:t>наступного наближення:</w:t>
       </w:r>
@@ -745,15 +796,15 @@
         <w:jc w:val="both"/>
         <w:rPr>
           <w:rFonts w:ascii="Times New Roman" w:eastAsiaTheme="minorEastAsia" w:hAnsi="Times New Roman" w:cs="Times New Roman"/>
-          <w:sz w:val="28"/>
-          <w:szCs w:val="28"/>
-        </w:rPr>
-      </w:pPr>
-      <w:r>
-        <w:rPr>
-          <w:rFonts w:ascii="Times New Roman" w:eastAsiaTheme="minorEastAsia" w:hAnsi="Times New Roman" w:cs="Times New Roman"/>
-          <w:sz w:val="28"/>
-          <w:szCs w:val="28"/>
+          <w:sz w:val="27"/>
+          <w:szCs w:val="27"/>
+        </w:rPr>
+      </w:pPr>
+      <w:r>
+        <w:rPr>
+          <w:rFonts w:ascii="Times New Roman" w:eastAsiaTheme="minorEastAsia" w:hAnsi="Times New Roman" w:cs="Times New Roman"/>
+          <w:sz w:val="27"/>
+          <w:szCs w:val="27"/>
         </w:rPr>
         <w:t xml:space="preserve">Позначити </w:t>
       </w:r>
@@ -764,8 +815,8 @@
               <w:rPr>
                 <w:rFonts w:ascii="Cambria Math" w:eastAsiaTheme="minorEastAsia" w:hAnsi="Cambria Math" w:cs="Times New Roman"/>
                 <w:i/>
-                <w:sz w:val="28"/>
-                <w:szCs w:val="28"/>
+                <w:sz w:val="27"/>
+                <w:szCs w:val="27"/>
               </w:rPr>
             </m:ctrlPr>
           </m:sSubPr>
@@ -773,8 +824,8 @@
             <m:r>
               <w:rPr>
                 <w:rFonts w:ascii="Cambria Math" w:eastAsiaTheme="minorEastAsia" w:hAnsi="Cambria Math" w:cs="Times New Roman"/>
-                <w:sz w:val="28"/>
-                <w:szCs w:val="28"/>
+                <w:sz w:val="27"/>
+                <w:szCs w:val="27"/>
                 <w:lang w:val="en-US"/>
               </w:rPr>
               <m:t>x</m:t>
@@ -784,8 +835,8 @@
             <m:r>
               <w:rPr>
                 <w:rFonts w:ascii="Cambria Math" w:eastAsiaTheme="minorEastAsia" w:hAnsi="Cambria Math" w:cs="Times New Roman"/>
-                <w:sz w:val="28"/>
-                <w:szCs w:val="28"/>
+                <w:sz w:val="27"/>
+                <w:szCs w:val="27"/>
               </w:rPr>
               <m:t>i</m:t>
             </m:r>
@@ -794,8 +845,8 @@
         <m:r>
           <w:rPr>
             <w:rFonts w:ascii="Cambria Math" w:eastAsiaTheme="minorEastAsia" w:hAnsi="Cambria Math" w:cs="Times New Roman"/>
-            <w:sz w:val="28"/>
-            <w:szCs w:val="28"/>
+            <w:sz w:val="27"/>
+            <w:szCs w:val="27"/>
           </w:rPr>
           <m:t xml:space="preserve">= </m:t>
         </m:r>
@@ -805,8 +856,8 @@
               <w:rPr>
                 <w:rFonts w:ascii="Cambria Math" w:eastAsiaTheme="minorEastAsia" w:hAnsi="Cambria Math" w:cs="Times New Roman"/>
                 <w:i/>
-                <w:sz w:val="28"/>
-                <w:szCs w:val="28"/>
+                <w:sz w:val="27"/>
+                <w:szCs w:val="27"/>
               </w:rPr>
             </m:ctrlPr>
           </m:sSubPr>
@@ -814,8 +865,8 @@
             <m:r>
               <w:rPr>
                 <w:rFonts w:ascii="Cambria Math" w:eastAsiaTheme="minorEastAsia" w:hAnsi="Cambria Math" w:cs="Times New Roman"/>
-                <w:sz w:val="28"/>
-                <w:szCs w:val="28"/>
+                <w:sz w:val="27"/>
+                <w:szCs w:val="27"/>
               </w:rPr>
               <m:t>b</m:t>
             </m:r>
@@ -824,8 +875,8 @@
             <m:r>
               <w:rPr>
                 <w:rFonts w:ascii="Cambria Math" w:eastAsiaTheme="minorEastAsia" w:hAnsi="Cambria Math" w:cs="Times New Roman"/>
-                <w:sz w:val="28"/>
-                <w:szCs w:val="28"/>
+                <w:sz w:val="27"/>
+                <w:szCs w:val="27"/>
               </w:rPr>
               <m:t>i</m:t>
             </m:r>
@@ -835,9 +886,9 @@
       <w:r>
         <w:rPr>
           <w:rFonts w:ascii="Times New Roman" w:eastAsiaTheme="minorEastAsia" w:hAnsi="Times New Roman" w:cs="Times New Roman"/>
-          <w:sz w:val="28"/>
-          <w:szCs w:val="28"/>
-          <w:lang w:val="en-US"/>
+          <w:sz w:val="27"/>
+          <w:szCs w:val="27"/>
+          <w:lang w:val="ru-RU"/>
         </w:rPr>
         <w:t>.</w:t>
       </w:r>
@@ -853,23 +904,23 @@
         <w:jc w:val="both"/>
         <w:rPr>
           <w:rFonts w:ascii="Times New Roman" w:eastAsiaTheme="minorEastAsia" w:hAnsi="Times New Roman" w:cs="Times New Roman"/>
-          <w:sz w:val="28"/>
-          <w:szCs w:val="28"/>
-        </w:rPr>
-      </w:pPr>
-      <w:r>
-        <w:rPr>
-          <w:rFonts w:ascii="Times New Roman" w:eastAsiaTheme="minorEastAsia" w:hAnsi="Times New Roman" w:cs="Times New Roman"/>
-          <w:sz w:val="28"/>
-          <w:szCs w:val="28"/>
+          <w:sz w:val="27"/>
+          <w:szCs w:val="27"/>
+        </w:rPr>
+      </w:pPr>
+      <w:r>
+        <w:rPr>
+          <w:rFonts w:ascii="Times New Roman" w:eastAsiaTheme="minorEastAsia" w:hAnsi="Times New Roman" w:cs="Times New Roman"/>
+          <w:sz w:val="27"/>
+          <w:szCs w:val="27"/>
         </w:rPr>
         <w:t xml:space="preserve">Обчислити нев’язку поточного розв’язку відносно </w:t>
       </w:r>
       <w:r>
         <w:rPr>
           <w:rFonts w:ascii="Times New Roman" w:eastAsiaTheme="minorEastAsia" w:hAnsi="Times New Roman" w:cs="Times New Roman"/>
-          <w:sz w:val="28"/>
-          <w:szCs w:val="28"/>
+          <w:sz w:val="27"/>
+          <w:szCs w:val="27"/>
           <w:lang w:val="en-US"/>
         </w:rPr>
         <w:t>b</w:t>
@@ -877,8 +928,8 @@
       <w:r>
         <w:rPr>
           <w:rFonts w:ascii="Times New Roman" w:eastAsiaTheme="minorEastAsia" w:hAnsi="Times New Roman" w:cs="Times New Roman"/>
-          <w:sz w:val="28"/>
-          <w:szCs w:val="28"/>
+          <w:sz w:val="27"/>
+          <w:szCs w:val="27"/>
           <w:vertAlign w:val="subscript"/>
           <w:lang w:val="en-US"/>
         </w:rPr>
@@ -887,9 +938,9 @@
       <w:r>
         <w:rPr>
           <w:rFonts w:ascii="Times New Roman" w:eastAsiaTheme="minorEastAsia" w:hAnsi="Times New Roman" w:cs="Times New Roman"/>
-          <w:sz w:val="28"/>
-          <w:szCs w:val="28"/>
-          <w:lang w:val="en-US"/>
+          <w:sz w:val="27"/>
+          <w:szCs w:val="27"/>
+          <w:lang w:val="ru-RU"/>
         </w:rPr>
         <w:t xml:space="preserve">. </w:t>
       </w:r>
@@ -905,15 +956,15 @@
         <w:jc w:val="both"/>
         <w:rPr>
           <w:rFonts w:ascii="Times New Roman" w:eastAsiaTheme="minorEastAsia" w:hAnsi="Times New Roman" w:cs="Times New Roman"/>
-          <w:sz w:val="28"/>
-          <w:szCs w:val="28"/>
-        </w:rPr>
-      </w:pPr>
-      <w:r>
-        <w:rPr>
-          <w:rFonts w:ascii="Times New Roman" w:eastAsiaTheme="minorEastAsia" w:hAnsi="Times New Roman" w:cs="Times New Roman"/>
-          <w:sz w:val="28"/>
-          <w:szCs w:val="28"/>
+          <w:sz w:val="27"/>
+          <w:szCs w:val="27"/>
+        </w:rPr>
+      </w:pPr>
+      <w:r>
+        <w:rPr>
+          <w:rFonts w:ascii="Times New Roman" w:eastAsiaTheme="minorEastAsia" w:hAnsi="Times New Roman" w:cs="Times New Roman"/>
+          <w:sz w:val="27"/>
+          <w:szCs w:val="27"/>
         </w:rPr>
         <w:t xml:space="preserve">Відняти від </w:t>
       </w:r>
@@ -924,8 +975,8 @@
               <w:rPr>
                 <w:rFonts w:ascii="Cambria Math" w:eastAsiaTheme="minorEastAsia" w:hAnsi="Cambria Math" w:cs="Times New Roman"/>
                 <w:i/>
-                <w:sz w:val="28"/>
-                <w:szCs w:val="28"/>
+                <w:sz w:val="27"/>
+                <w:szCs w:val="27"/>
               </w:rPr>
             </m:ctrlPr>
           </m:sSubPr>
@@ -933,8 +984,8 @@
             <m:r>
               <w:rPr>
                 <w:rFonts w:ascii="Cambria Math" w:eastAsiaTheme="minorEastAsia" w:hAnsi="Cambria Math" w:cs="Times New Roman"/>
-                <w:sz w:val="28"/>
-                <w:szCs w:val="28"/>
+                <w:sz w:val="27"/>
+                <w:szCs w:val="27"/>
               </w:rPr>
               <m:t>x</m:t>
             </m:r>
@@ -943,8 +994,8 @@
             <m:r>
               <w:rPr>
                 <w:rFonts w:ascii="Cambria Math" w:eastAsiaTheme="minorEastAsia" w:hAnsi="Cambria Math" w:cs="Times New Roman"/>
-                <w:sz w:val="28"/>
-                <w:szCs w:val="28"/>
+                <w:sz w:val="27"/>
+                <w:szCs w:val="27"/>
               </w:rPr>
               <m:t>i</m:t>
             </m:r>
@@ -954,17 +1005,17 @@
       <w:r>
         <w:rPr>
           <w:rFonts w:ascii="Times New Roman" w:eastAsiaTheme="minorEastAsia" w:hAnsi="Times New Roman" w:cs="Times New Roman"/>
-          <w:sz w:val="28"/>
-          <w:szCs w:val="28"/>
-          <w:lang w:val="en-US"/>
+          <w:sz w:val="27"/>
+          <w:szCs w:val="27"/>
+          <w:lang w:val="ru-RU"/>
         </w:rPr>
         <w:t xml:space="preserve"> </w:t>
       </w:r>
       <w:r>
         <w:rPr>
           <w:rFonts w:ascii="Times New Roman" w:eastAsiaTheme="minorEastAsia" w:hAnsi="Times New Roman" w:cs="Times New Roman"/>
-          <w:sz w:val="28"/>
-          <w:szCs w:val="28"/>
+          <w:sz w:val="27"/>
+          <w:szCs w:val="27"/>
         </w:rPr>
         <w:t xml:space="preserve">поточну нев’язку і позначити результат як наступне наближення для </w:t>
       </w:r>
@@ -975,8 +1026,8 @@
               <w:rPr>
                 <w:rFonts w:ascii="Cambria Math" w:eastAsiaTheme="minorEastAsia" w:hAnsi="Cambria Math" w:cs="Times New Roman"/>
                 <w:i/>
-                <w:sz w:val="28"/>
-                <w:szCs w:val="28"/>
+                <w:sz w:val="27"/>
+                <w:szCs w:val="27"/>
               </w:rPr>
             </m:ctrlPr>
           </m:sSubPr>
@@ -984,8 +1035,8 @@
             <m:r>
               <w:rPr>
                 <w:rFonts w:ascii="Cambria Math" w:eastAsiaTheme="minorEastAsia" w:hAnsi="Cambria Math" w:cs="Times New Roman"/>
-                <w:sz w:val="28"/>
-                <w:szCs w:val="28"/>
+                <w:sz w:val="27"/>
+                <w:szCs w:val="27"/>
                 <w:lang w:val="en-US"/>
               </w:rPr>
               <m:t>x</m:t>
@@ -995,8 +1046,8 @@
             <m:r>
               <w:rPr>
                 <w:rFonts w:ascii="Cambria Math" w:eastAsiaTheme="minorEastAsia" w:hAnsi="Cambria Math" w:cs="Times New Roman"/>
-                <w:sz w:val="28"/>
-                <w:szCs w:val="28"/>
+                <w:sz w:val="27"/>
+                <w:szCs w:val="27"/>
               </w:rPr>
               <m:t>i</m:t>
             </m:r>
@@ -1006,8 +1057,8 @@
       <w:r>
         <w:rPr>
           <w:rFonts w:ascii="Times New Roman" w:eastAsiaTheme="minorEastAsia" w:hAnsi="Times New Roman" w:cs="Times New Roman"/>
-          <w:sz w:val="28"/>
-          <w:szCs w:val="28"/>
+          <w:sz w:val="27"/>
+          <w:szCs w:val="27"/>
         </w:rPr>
         <w:t xml:space="preserve"> елемента.</w:t>
       </w:r>
@@ -1022,53 +1073,35 @@
         <w:jc w:val="both"/>
         <w:rPr>
           <w:rFonts w:ascii="Times New Roman" w:eastAsiaTheme="minorEastAsia" w:hAnsi="Times New Roman" w:cs="Times New Roman"/>
-          <w:sz w:val="28"/>
-          <w:szCs w:val="28"/>
+          <w:sz w:val="27"/>
+          <w:szCs w:val="27"/>
           <w:lang w:val="en-US"/>
         </w:rPr>
       </w:pPr>
       <w:r>
         <w:rPr>
           <w:rFonts w:ascii="Times New Roman" w:eastAsiaTheme="minorEastAsia" w:hAnsi="Times New Roman" w:cs="Times New Roman"/>
-          <w:sz w:val="28"/>
-          <w:szCs w:val="28"/>
-        </w:rPr>
-        <w:t xml:space="preserve">Обчислити норму </w:t>
+          <w:sz w:val="27"/>
+          <w:szCs w:val="27"/>
+        </w:rPr>
+        <w:t>Обчислити норму розв’язків (</w:t>
       </w:r>
       <w:proofErr w:type="spellStart"/>
       <w:r>
         <w:rPr>
           <w:rFonts w:ascii="Times New Roman" w:eastAsiaTheme="minorEastAsia" w:hAnsi="Times New Roman" w:cs="Times New Roman"/>
-          <w:sz w:val="28"/>
-          <w:szCs w:val="28"/>
-        </w:rPr>
-        <w:t>розв’язків</w:t>
+          <w:sz w:val="27"/>
+          <w:szCs w:val="27"/>
+          <w:lang w:val="en-US"/>
+        </w:rPr>
+        <w:t>normCalc</w:t>
       </w:r>
       <w:proofErr w:type="spellEnd"/>
       <w:r>
         <w:rPr>
           <w:rFonts w:ascii="Times New Roman" w:eastAsiaTheme="minorEastAsia" w:hAnsi="Times New Roman" w:cs="Times New Roman"/>
-          <w:sz w:val="28"/>
-          <w:szCs w:val="28"/>
-        </w:rPr>
-        <w:t xml:space="preserve"> (</w:t>
-      </w:r>
-      <w:proofErr w:type="spellStart"/>
-      <w:r>
-        <w:rPr>
-          <w:rFonts w:ascii="Times New Roman" w:eastAsiaTheme="minorEastAsia" w:hAnsi="Times New Roman" w:cs="Times New Roman"/>
-          <w:sz w:val="28"/>
-          <w:szCs w:val="28"/>
-          <w:lang w:val="en-US"/>
-        </w:rPr>
-        <w:t>normCalc</w:t>
-      </w:r>
-      <w:proofErr w:type="spellEnd"/>
-      <w:r>
-        <w:rPr>
-          <w:rFonts w:ascii="Times New Roman" w:eastAsiaTheme="minorEastAsia" w:hAnsi="Times New Roman" w:cs="Times New Roman"/>
-          <w:sz w:val="28"/>
-          <w:szCs w:val="28"/>
+          <w:sz w:val="27"/>
+          <w:szCs w:val="27"/>
           <w:lang w:val="en-US"/>
         </w:rPr>
         <w:t>):</w:t>
@@ -1084,15 +1117,15 @@
         <w:jc w:val="both"/>
         <w:rPr>
           <w:rFonts w:ascii="Times New Roman" w:eastAsiaTheme="minorEastAsia" w:hAnsi="Times New Roman" w:cs="Times New Roman"/>
-          <w:sz w:val="28"/>
-          <w:szCs w:val="28"/>
-        </w:rPr>
-      </w:pPr>
-      <w:r>
-        <w:rPr>
-          <w:rFonts w:ascii="Times New Roman" w:eastAsiaTheme="minorEastAsia" w:hAnsi="Times New Roman" w:cs="Times New Roman"/>
-          <w:sz w:val="28"/>
-          <w:szCs w:val="28"/>
+          <w:sz w:val="27"/>
+          <w:szCs w:val="27"/>
+        </w:rPr>
+      </w:pPr>
+      <w:r>
+        <w:rPr>
+          <w:rFonts w:ascii="Times New Roman" w:eastAsiaTheme="minorEastAsia" w:hAnsi="Times New Roman" w:cs="Times New Roman"/>
+          <w:sz w:val="27"/>
+          <w:szCs w:val="27"/>
         </w:rPr>
         <w:t xml:space="preserve">Позначити </w:t>
       </w:r>
@@ -1105,12 +1138,1023 @@
               <w:rPr>
                 <w:rFonts w:ascii="Cambria Math" w:eastAsiaTheme="minorEastAsia" w:hAnsi="Cambria Math" w:cs="Times New Roman"/>
                 <w:i/>
-                <w:sz w:val="28"/>
-                <w:szCs w:val="28"/>
+                <w:sz w:val="27"/>
+                <w:szCs w:val="27"/>
               </w:rPr>
             </m:ctrlPr>
           </m:dPr>
           <m:e>
+            <m:sSubSup>
+              <m:sSubSupPr>
+                <m:ctrlPr>
+                  <w:rPr>
+                    <w:rFonts w:ascii="Cambria Math" w:eastAsiaTheme="minorEastAsia" w:hAnsi="Cambria Math" w:cs="Times New Roman"/>
+                    <w:i/>
+                    <w:sz w:val="27"/>
+                    <w:szCs w:val="27"/>
+                  </w:rPr>
+                </m:ctrlPr>
+              </m:sSubSupPr>
+              <m:e>
+                <m:r>
+                  <w:rPr>
+                    <w:rFonts w:ascii="Cambria Math" w:eastAsiaTheme="minorEastAsia" w:hAnsi="Cambria Math" w:cs="Times New Roman"/>
+                    <w:sz w:val="27"/>
+                    <w:szCs w:val="27"/>
+                  </w:rPr>
+                  <m:t>x</m:t>
+                </m:r>
+              </m:e>
+              <m:sub>
+                <m:r>
+                  <w:rPr>
+                    <w:rFonts w:ascii="Cambria Math" w:eastAsiaTheme="minorEastAsia" w:hAnsi="Cambria Math" w:cs="Times New Roman"/>
+                    <w:sz w:val="27"/>
+                    <w:szCs w:val="27"/>
+                  </w:rPr>
+                  <m:t>1</m:t>
+                </m:r>
+              </m:sub>
+              <m:sup>
+                <m:r>
+                  <w:rPr>
+                    <w:rFonts w:ascii="Cambria Math" w:eastAsiaTheme="minorEastAsia" w:hAnsi="Cambria Math" w:cs="Times New Roman"/>
+                    <w:sz w:val="27"/>
+                    <w:szCs w:val="27"/>
+                  </w:rPr>
+                  <m:t>k</m:t>
+                </m:r>
+              </m:sup>
+            </m:sSubSup>
+            <m:r>
+              <w:rPr>
+                <w:rFonts w:ascii="Cambria Math" w:eastAsiaTheme="minorEastAsia" w:hAnsi="Cambria Math" w:cs="Times New Roman"/>
+                <w:sz w:val="27"/>
+                <w:szCs w:val="27"/>
+              </w:rPr>
+              <m:t xml:space="preserve">- </m:t>
+            </m:r>
+            <m:sSubSup>
+              <m:sSubSupPr>
+                <m:ctrlPr>
+                  <w:rPr>
+                    <w:rFonts w:ascii="Cambria Math" w:eastAsiaTheme="minorEastAsia" w:hAnsi="Cambria Math" w:cs="Times New Roman"/>
+                    <w:i/>
+                    <w:sz w:val="27"/>
+                    <w:szCs w:val="27"/>
+                  </w:rPr>
+                </m:ctrlPr>
+              </m:sSubSupPr>
+              <m:e>
+                <m:r>
+                  <w:rPr>
+                    <w:rFonts w:ascii="Cambria Math" w:eastAsiaTheme="minorEastAsia" w:hAnsi="Cambria Math" w:cs="Times New Roman"/>
+                    <w:sz w:val="27"/>
+                    <w:szCs w:val="27"/>
+                  </w:rPr>
+                  <m:t>x</m:t>
+                </m:r>
+              </m:e>
+              <m:sub>
+                <m:r>
+                  <w:rPr>
+                    <w:rFonts w:ascii="Cambria Math" w:eastAsiaTheme="minorEastAsia" w:hAnsi="Cambria Math" w:cs="Times New Roman"/>
+                    <w:sz w:val="27"/>
+                    <w:szCs w:val="27"/>
+                  </w:rPr>
+                  <m:t>1</m:t>
+                </m:r>
+              </m:sub>
+              <m:sup>
+                <m:r>
+                  <w:rPr>
+                    <w:rFonts w:ascii="Cambria Math" w:eastAsiaTheme="minorEastAsia" w:hAnsi="Cambria Math" w:cs="Times New Roman"/>
+                    <w:sz w:val="27"/>
+                    <w:szCs w:val="27"/>
+                  </w:rPr>
+                  <m:t>(k+1)</m:t>
+                </m:r>
+              </m:sup>
+            </m:sSubSup>
+          </m:e>
+        </m:d>
+      </m:oMath>
+      <w:r>
+        <w:rPr>
+          <w:rFonts w:ascii="Times New Roman" w:eastAsiaTheme="minorEastAsia" w:hAnsi="Times New Roman" w:cs="Times New Roman"/>
+          <w:sz w:val="27"/>
+          <w:szCs w:val="27"/>
+        </w:rPr>
+        <w:t xml:space="preserve"> як норму розвязку.</w:t>
+      </w:r>
+    </w:p>
+    <w:p>
+      <w:pPr>
+        <w:pStyle w:val="a3"/>
+        <w:numPr>
+          <w:ilvl w:val="3"/>
+          <w:numId w:val="1"/>
+        </w:numPr>
+        <w:jc w:val="both"/>
+        <w:rPr>
+          <w:rFonts w:ascii="Times New Roman" w:eastAsiaTheme="minorEastAsia" w:hAnsi="Times New Roman" w:cs="Times New Roman"/>
+          <w:i/>
+          <w:sz w:val="27"/>
+          <w:szCs w:val="27"/>
+          <w:lang w:val="ru-RU"/>
+        </w:rPr>
+      </w:pPr>
+      <w:r>
+        <w:rPr>
+          <w:rFonts w:ascii="Times New Roman" w:eastAsiaTheme="minorEastAsia" w:hAnsi="Times New Roman" w:cs="Times New Roman"/>
+          <w:sz w:val="27"/>
+          <w:szCs w:val="27"/>
+        </w:rPr>
+        <w:t>Цикл проходу по всіх елементах наступного наближення:</w:t>
+      </w:r>
+    </w:p>
+    <w:p>
+      <w:pPr>
+        <w:pStyle w:val="a3"/>
+        <w:ind w:left="3207"/>
+        <w:jc w:val="both"/>
+        <w:rPr>
+          <w:rFonts w:ascii="Times New Roman" w:eastAsiaTheme="minorEastAsia" w:hAnsi="Times New Roman" w:cs="Times New Roman"/>
+          <w:sz w:val="27"/>
+          <w:szCs w:val="27"/>
+        </w:rPr>
+      </w:pPr>
+      <w:r>
+        <w:rPr>
+          <w:rFonts w:ascii="Times New Roman" w:eastAsiaTheme="minorEastAsia" w:hAnsi="Times New Roman" w:cs="Times New Roman"/>
+          <w:sz w:val="27"/>
+          <w:szCs w:val="27"/>
+          <w:lang w:val="ru-RU"/>
+        </w:rPr>
+        <w:t>5</w:t>
+      </w:r>
+      <w:r>
+        <w:rPr>
+          <w:rFonts w:ascii="Times New Roman" w:eastAsiaTheme="minorEastAsia" w:hAnsi="Times New Roman" w:cs="Times New Roman"/>
+          <w:sz w:val="27"/>
+          <w:szCs w:val="27"/>
+        </w:rPr>
+        <w:t xml:space="preserve">.2.2.2.1 ЯКЩО вираз </w:t>
+      </w:r>
+      <m:oMath>
+        <m:d>
+          <m:dPr>
+            <m:begChr m:val="|"/>
+            <m:endChr m:val="|"/>
+            <m:ctrlPr>
+              <w:rPr>
+                <w:rFonts w:ascii="Cambria Math" w:eastAsiaTheme="minorEastAsia" w:hAnsi="Cambria Math" w:cs="Times New Roman"/>
+                <w:i/>
+                <w:sz w:val="27"/>
+                <w:szCs w:val="27"/>
+              </w:rPr>
+            </m:ctrlPr>
+          </m:dPr>
+          <m:e>
+            <m:sSubSup>
+              <m:sSubSupPr>
+                <m:ctrlPr>
+                  <w:rPr>
+                    <w:rFonts w:ascii="Cambria Math" w:eastAsiaTheme="minorEastAsia" w:hAnsi="Cambria Math" w:cs="Times New Roman"/>
+                    <w:i/>
+                    <w:sz w:val="27"/>
+                    <w:szCs w:val="27"/>
+                  </w:rPr>
+                </m:ctrlPr>
+              </m:sSubSupPr>
+              <m:e>
+                <m:r>
+                  <w:rPr>
+                    <w:rFonts w:ascii="Cambria Math" w:eastAsiaTheme="minorEastAsia" w:hAnsi="Cambria Math" w:cs="Times New Roman"/>
+                    <w:sz w:val="27"/>
+                    <w:szCs w:val="27"/>
+                  </w:rPr>
+                  <m:t>x</m:t>
+                </m:r>
+              </m:e>
+              <m:sub>
+                <m:r>
+                  <w:rPr>
+                    <w:rFonts w:ascii="Cambria Math" w:eastAsiaTheme="minorEastAsia" w:hAnsi="Cambria Math" w:cs="Times New Roman"/>
+                    <w:sz w:val="27"/>
+                    <w:szCs w:val="27"/>
+                    <w:lang w:val="en-US"/>
+                  </w:rPr>
+                  <m:t>i</m:t>
+                </m:r>
+              </m:sub>
+              <m:sup>
+                <m:r>
+                  <w:rPr>
+                    <w:rFonts w:ascii="Cambria Math" w:eastAsiaTheme="minorEastAsia" w:hAnsi="Cambria Math" w:cs="Times New Roman"/>
+                    <w:sz w:val="27"/>
+                    <w:szCs w:val="27"/>
+                  </w:rPr>
+                  <m:t>k</m:t>
+                </m:r>
+              </m:sup>
+            </m:sSubSup>
+            <m:r>
+              <w:rPr>
+                <w:rFonts w:ascii="Cambria Math" w:eastAsiaTheme="minorEastAsia" w:hAnsi="Cambria Math" w:cs="Times New Roman"/>
+                <w:sz w:val="27"/>
+                <w:szCs w:val="27"/>
+              </w:rPr>
+              <m:t xml:space="preserve">- </m:t>
+            </m:r>
+            <m:sSubSup>
+              <m:sSubSupPr>
+                <m:ctrlPr>
+                  <w:rPr>
+                    <w:rFonts w:ascii="Cambria Math" w:eastAsiaTheme="minorEastAsia" w:hAnsi="Cambria Math" w:cs="Times New Roman"/>
+                    <w:i/>
+                    <w:sz w:val="27"/>
+                    <w:szCs w:val="27"/>
+                  </w:rPr>
+                </m:ctrlPr>
+              </m:sSubSupPr>
+              <m:e>
+                <m:r>
+                  <w:rPr>
+                    <w:rFonts w:ascii="Cambria Math" w:eastAsiaTheme="minorEastAsia" w:hAnsi="Cambria Math" w:cs="Times New Roman"/>
+                    <w:sz w:val="27"/>
+                    <w:szCs w:val="27"/>
+                  </w:rPr>
+                  <m:t>x</m:t>
+                </m:r>
+              </m:e>
+              <m:sub>
+                <m:r>
+                  <w:rPr>
+                    <w:rFonts w:ascii="Cambria Math" w:eastAsiaTheme="minorEastAsia" w:hAnsi="Cambria Math" w:cs="Times New Roman"/>
+                    <w:sz w:val="27"/>
+                    <w:szCs w:val="27"/>
+                  </w:rPr>
+                  <m:t>i</m:t>
+                </m:r>
+              </m:sub>
+              <m:sup>
+                <m:r>
+                  <w:rPr>
+                    <w:rFonts w:ascii="Cambria Math" w:eastAsiaTheme="minorEastAsia" w:hAnsi="Cambria Math" w:cs="Times New Roman"/>
+                    <w:sz w:val="27"/>
+                    <w:szCs w:val="27"/>
+                  </w:rPr>
+                  <m:t>(k+1)</m:t>
+                </m:r>
+              </m:sup>
+            </m:sSubSup>
+          </m:e>
+        </m:d>
+      </m:oMath>
+      <w:r>
+        <w:rPr>
+          <w:rFonts w:ascii="Times New Roman" w:eastAsiaTheme="minorEastAsia" w:hAnsi="Times New Roman" w:cs="Times New Roman"/>
+          <w:sz w:val="27"/>
+          <w:szCs w:val="27"/>
+        </w:rPr>
+        <w:t xml:space="preserve"> більше </w:t>
+      </w:r>
+      <w:r>
+        <w:rPr>
+          <w:rFonts w:ascii="Times New Roman" w:eastAsiaTheme="minorEastAsia" w:hAnsi="Times New Roman" w:cs="Times New Roman"/>
+          <w:sz w:val="27"/>
+          <w:szCs w:val="27"/>
+        </w:rPr>
+        <w:t xml:space="preserve">за поточне значення норми, ТО позначити значення </w:t>
+      </w:r>
+      <m:oMath>
+        <m:d>
+          <m:dPr>
+            <m:begChr m:val="|"/>
+            <m:endChr m:val="|"/>
+            <m:ctrlPr>
+              <w:rPr>
+                <w:rFonts w:ascii="Cambria Math" w:eastAsiaTheme="minorEastAsia" w:hAnsi="Cambria Math" w:cs="Times New Roman"/>
+                <w:i/>
+                <w:sz w:val="27"/>
+                <w:szCs w:val="27"/>
+              </w:rPr>
+            </m:ctrlPr>
+          </m:dPr>
+          <m:e>
+            <m:sSubSup>
+              <m:sSubSupPr>
+                <m:ctrlPr>
+                  <w:rPr>
+                    <w:rFonts w:ascii="Cambria Math" w:eastAsiaTheme="minorEastAsia" w:hAnsi="Cambria Math" w:cs="Times New Roman"/>
+                    <w:i/>
+                    <w:sz w:val="27"/>
+                    <w:szCs w:val="27"/>
+                  </w:rPr>
+                </m:ctrlPr>
+              </m:sSubSupPr>
+              <m:e>
+                <m:r>
+                  <w:rPr>
+                    <w:rFonts w:ascii="Cambria Math" w:eastAsiaTheme="minorEastAsia" w:hAnsi="Cambria Math" w:cs="Times New Roman"/>
+                    <w:sz w:val="27"/>
+                    <w:szCs w:val="27"/>
+                  </w:rPr>
+                  <m:t>x</m:t>
+                </m:r>
+              </m:e>
+              <m:sub>
+                <m:r>
+                  <w:rPr>
+                    <w:rFonts w:ascii="Cambria Math" w:eastAsiaTheme="minorEastAsia" w:hAnsi="Cambria Math" w:cs="Times New Roman"/>
+                    <w:sz w:val="27"/>
+                    <w:szCs w:val="27"/>
+                    <w:lang w:val="en-US"/>
+                  </w:rPr>
+                  <m:t>i</m:t>
+                </m:r>
+              </m:sub>
+              <m:sup>
+                <m:r>
+                  <w:rPr>
+                    <w:rFonts w:ascii="Cambria Math" w:eastAsiaTheme="minorEastAsia" w:hAnsi="Cambria Math" w:cs="Times New Roman"/>
+                    <w:sz w:val="27"/>
+                    <w:szCs w:val="27"/>
+                  </w:rPr>
+                  <m:t>k</m:t>
+                </m:r>
+              </m:sup>
+            </m:sSubSup>
+            <m:r>
+              <w:rPr>
+                <w:rFonts w:ascii="Cambria Math" w:eastAsiaTheme="minorEastAsia" w:hAnsi="Cambria Math" w:cs="Times New Roman"/>
+                <w:sz w:val="27"/>
+                <w:szCs w:val="27"/>
+              </w:rPr>
+              <m:t xml:space="preserve">- </m:t>
+            </m:r>
+            <m:sSubSup>
+              <m:sSubSupPr>
+                <m:ctrlPr>
+                  <w:rPr>
+                    <w:rFonts w:ascii="Cambria Math" w:eastAsiaTheme="minorEastAsia" w:hAnsi="Cambria Math" w:cs="Times New Roman"/>
+                    <w:i/>
+                    <w:sz w:val="27"/>
+                    <w:szCs w:val="27"/>
+                  </w:rPr>
+                </m:ctrlPr>
+              </m:sSubSupPr>
+              <m:e>
+                <m:r>
+                  <w:rPr>
+                    <w:rFonts w:ascii="Cambria Math" w:eastAsiaTheme="minorEastAsia" w:hAnsi="Cambria Math" w:cs="Times New Roman"/>
+                    <w:sz w:val="27"/>
+                    <w:szCs w:val="27"/>
+                  </w:rPr>
+                  <m:t>x</m:t>
+                </m:r>
+              </m:e>
+              <m:sub>
+                <m:r>
+                  <w:rPr>
+                    <w:rFonts w:ascii="Cambria Math" w:eastAsiaTheme="minorEastAsia" w:hAnsi="Cambria Math" w:cs="Times New Roman"/>
+                    <w:sz w:val="27"/>
+                    <w:szCs w:val="27"/>
+                  </w:rPr>
+                  <m:t>i</m:t>
+                </m:r>
+              </m:sub>
+              <m:sup>
+                <m:r>
+                  <w:rPr>
+                    <w:rFonts w:ascii="Cambria Math" w:eastAsiaTheme="minorEastAsia" w:hAnsi="Cambria Math" w:cs="Times New Roman"/>
+                    <w:sz w:val="27"/>
+                    <w:szCs w:val="27"/>
+                  </w:rPr>
+                  <m:t>(k+1)</m:t>
+                </m:r>
+              </m:sup>
+            </m:sSubSup>
+          </m:e>
+        </m:d>
+      </m:oMath>
+      <w:r>
+        <w:rPr>
+          <w:rFonts w:ascii="Times New Roman" w:eastAsiaTheme="minorEastAsia" w:hAnsi="Times New Roman" w:cs="Times New Roman"/>
+          <w:sz w:val="27"/>
+          <w:szCs w:val="27"/>
+        </w:rPr>
+        <w:t xml:space="preserve"> як поточну норму.</w:t>
+      </w:r>
+    </w:p>
+    <w:p>
+      <w:pPr>
+        <w:pStyle w:val="a3"/>
+        <w:ind w:left="1134"/>
+        <w:jc w:val="both"/>
+        <w:rPr>
+          <w:rFonts w:ascii="Times New Roman" w:eastAsiaTheme="minorEastAsia" w:hAnsi="Times New Roman" w:cs="Times New Roman"/>
+          <w:sz w:val="27"/>
+          <w:szCs w:val="27"/>
+        </w:rPr>
+      </w:pPr>
+      <w:r>
+        <w:rPr>
+          <w:rFonts w:ascii="Times New Roman" w:eastAsiaTheme="minorEastAsia" w:hAnsi="Times New Roman" w:cs="Times New Roman"/>
+          <w:sz w:val="27"/>
+          <w:szCs w:val="27"/>
+        </w:rPr>
+        <w:t>5</w:t>
+      </w:r>
+      <w:bookmarkStart w:id="0" w:name="_GoBack"/>
+      <w:bookmarkEnd w:id="0"/>
+      <w:r>
+        <w:rPr>
+          <w:rFonts w:ascii="Times New Roman" w:eastAsiaTheme="minorEastAsia" w:hAnsi="Times New Roman" w:cs="Times New Roman"/>
+          <w:sz w:val="27"/>
+          <w:szCs w:val="27"/>
+        </w:rPr>
+        <w:t>.2.3 Позначити наступне наближення як поточний розв’язок.</w:t>
+      </w:r>
+    </w:p>
+    <w:p>
+      <w:pPr>
+        <w:pStyle w:val="a3"/>
+        <w:ind w:left="426"/>
+        <w:jc w:val="both"/>
+        <w:rPr>
+          <w:rFonts w:ascii="Times New Roman" w:eastAsiaTheme="minorEastAsia" w:hAnsi="Times New Roman" w:cs="Times New Roman"/>
+          <w:sz w:val="27"/>
+          <w:szCs w:val="27"/>
+        </w:rPr>
+      </w:pPr>
+      <w:r>
+        <w:rPr>
+          <w:rFonts w:ascii="Times New Roman" w:eastAsiaTheme="minorEastAsia" w:hAnsi="Times New Roman" w:cs="Times New Roman"/>
+          <w:sz w:val="27"/>
+          <w:szCs w:val="27"/>
+        </w:rPr>
+        <w:t>4.3 Позначити поточне наближення як розв’язок системи методом Якобі.</w:t>
+      </w:r>
+    </w:p>
+    <w:p>
+      <w:pPr>
+        <w:pStyle w:val="a3"/>
+        <w:ind w:left="0"/>
+        <w:jc w:val="both"/>
+        <w:rPr>
+          <w:rFonts w:ascii="Times New Roman" w:eastAsiaTheme="minorEastAsia" w:hAnsi="Times New Roman" w:cs="Times New Roman"/>
+          <w:sz w:val="27"/>
+          <w:szCs w:val="27"/>
+        </w:rPr>
+      </w:pPr>
+      <w:r>
+        <w:rPr>
+          <w:rFonts w:ascii="Times New Roman" w:eastAsiaTheme="minorEastAsia" w:hAnsi="Times New Roman" w:cs="Times New Roman"/>
+          <w:sz w:val="27"/>
+          <w:szCs w:val="27"/>
+        </w:rPr>
+        <w:t>5. Кінець.</w:t>
+      </w:r>
+    </w:p>
+    <w:p>
+      <w:pPr>
+        <w:pStyle w:val="a3"/>
+        <w:ind w:left="0"/>
+        <w:jc w:val="center"/>
+        <w:rPr>
+          <w:rFonts w:ascii="Times New Roman" w:eastAsiaTheme="minorEastAsia" w:hAnsi="Times New Roman" w:cs="Times New Roman"/>
+          <w:sz w:val="28"/>
+          <w:szCs w:val="28"/>
+        </w:rPr>
+      </w:pPr>
+    </w:p>
+    <w:p>
+      <w:pPr>
+        <w:pStyle w:val="a3"/>
+        <w:ind w:left="0"/>
+        <w:jc w:val="center"/>
+        <w:rPr>
+          <w:rFonts w:ascii="Times New Roman" w:eastAsiaTheme="minorEastAsia" w:hAnsi="Times New Roman" w:cs="Times New Roman"/>
+          <w:sz w:val="28"/>
+          <w:szCs w:val="28"/>
+        </w:rPr>
+      </w:pPr>
+      <w:r>
+        <w:rPr>
+          <w:rFonts w:ascii="Times New Roman" w:eastAsiaTheme="minorEastAsia" w:hAnsi="Times New Roman" w:cs="Times New Roman"/>
+          <w:sz w:val="28"/>
+          <w:szCs w:val="28"/>
+        </w:rPr>
+        <w:lastRenderedPageBreak/>
+        <w:t xml:space="preserve">Метод </w:t>
+      </w:r>
+      <w:proofErr w:type="spellStart"/>
+      <w:r>
+        <w:rPr>
+          <w:rFonts w:ascii="Times New Roman" w:eastAsiaTheme="minorEastAsia" w:hAnsi="Times New Roman" w:cs="Times New Roman"/>
+          <w:sz w:val="28"/>
+          <w:szCs w:val="28"/>
+        </w:rPr>
+        <w:t>Гауса-Зейделя</w:t>
+      </w:r>
+      <w:proofErr w:type="spellEnd"/>
+    </w:p>
+    <w:p>
+      <w:pPr>
+        <w:pStyle w:val="a3"/>
+        <w:numPr>
+          <w:ilvl w:val="0"/>
+          <w:numId w:val="2"/>
+        </w:numPr>
+        <w:rPr>
+          <w:rFonts w:ascii="Times New Roman" w:eastAsiaTheme="minorEastAsia" w:hAnsi="Times New Roman" w:cs="Times New Roman"/>
+          <w:sz w:val="28"/>
+          <w:szCs w:val="28"/>
+        </w:rPr>
+      </w:pPr>
+      <w:r>
+        <w:rPr>
+          <w:rFonts w:ascii="Times New Roman" w:eastAsiaTheme="minorEastAsia" w:hAnsi="Times New Roman" w:cs="Times New Roman"/>
+          <w:sz w:val="28"/>
+          <w:szCs w:val="28"/>
+        </w:rPr>
+        <w:t>ПОЧАТОК</w:t>
+      </w:r>
+    </w:p>
+    <w:p>
+      <w:pPr>
+        <w:pStyle w:val="a3"/>
+        <w:numPr>
+          <w:ilvl w:val="0"/>
+          <w:numId w:val="2"/>
+        </w:numPr>
+        <w:jc w:val="both"/>
+        <w:rPr>
+          <w:rFonts w:ascii="Times New Roman" w:eastAsiaTheme="minorEastAsia" w:hAnsi="Times New Roman" w:cs="Times New Roman"/>
+          <w:sz w:val="28"/>
+          <w:szCs w:val="28"/>
+        </w:rPr>
+      </w:pPr>
+      <w:r>
+        <w:rPr>
+          <w:rFonts w:ascii="Times New Roman" w:hAnsi="Times New Roman" w:cs="Times New Roman"/>
+          <w:sz w:val="28"/>
+          <w:szCs w:val="28"/>
+        </w:rPr>
+        <w:t>Обчислити визначник (</w:t>
+      </w:r>
+      <w:proofErr w:type="spellStart"/>
+      <w:r>
+        <w:rPr>
+          <w:rFonts w:ascii="Times New Roman" w:hAnsi="Times New Roman" w:cs="Times New Roman"/>
+          <w:sz w:val="28"/>
+          <w:szCs w:val="28"/>
+          <w:lang w:val="en-US"/>
+        </w:rPr>
+        <w:t>det</w:t>
+      </w:r>
+      <w:proofErr w:type="spellEnd"/>
+      <w:r>
+        <w:rPr>
+          <w:rFonts w:ascii="Times New Roman" w:hAnsi="Times New Roman" w:cs="Times New Roman"/>
+          <w:sz w:val="28"/>
+          <w:szCs w:val="28"/>
+          <w:lang w:val="en-US"/>
+        </w:rPr>
+        <w:t>)</w:t>
+      </w:r>
+      <w:r>
+        <w:rPr>
+          <w:rFonts w:ascii="Times New Roman" w:hAnsi="Times New Roman" w:cs="Times New Roman"/>
+          <w:sz w:val="28"/>
+          <w:szCs w:val="28"/>
+        </w:rPr>
+        <w:t>.</w:t>
+      </w:r>
+    </w:p>
+    <w:p>
+      <w:pPr>
+        <w:pStyle w:val="a3"/>
+        <w:numPr>
+          <w:ilvl w:val="0"/>
+          <w:numId w:val="2"/>
+        </w:numPr>
+        <w:jc w:val="both"/>
+        <w:rPr>
+          <w:rFonts w:ascii="Times New Roman" w:hAnsi="Times New Roman" w:cs="Times New Roman"/>
+          <w:sz w:val="28"/>
+          <w:szCs w:val="28"/>
+        </w:rPr>
+      </w:pPr>
+      <w:r>
+        <w:rPr>
+          <w:rFonts w:ascii="Times New Roman" w:hAnsi="Times New Roman" w:cs="Times New Roman"/>
+          <w:sz w:val="28"/>
+          <w:szCs w:val="28"/>
+        </w:rPr>
+        <w:t>ЯКЩО визначник дорівнює нулеві, ТО кінець.</w:t>
+      </w:r>
+    </w:p>
+    <w:p>
+      <w:pPr>
+        <w:pStyle w:val="a3"/>
+        <w:numPr>
+          <w:ilvl w:val="0"/>
+          <w:numId w:val="2"/>
+        </w:numPr>
+        <w:jc w:val="both"/>
+        <w:rPr>
+          <w:rFonts w:ascii="Times New Roman" w:eastAsiaTheme="minorEastAsia" w:hAnsi="Times New Roman" w:cs="Times New Roman"/>
+          <w:sz w:val="28"/>
+          <w:szCs w:val="28"/>
+        </w:rPr>
+      </w:pPr>
+      <w:r>
+        <w:rPr>
+          <w:rFonts w:ascii="Times New Roman" w:eastAsiaTheme="minorEastAsia" w:hAnsi="Times New Roman" w:cs="Times New Roman"/>
+          <w:sz w:val="28"/>
+          <w:szCs w:val="28"/>
+        </w:rPr>
+        <w:t xml:space="preserve">Перевірити умови </w:t>
+      </w:r>
+      <w:proofErr w:type="spellStart"/>
+      <w:r>
+        <w:rPr>
+          <w:rFonts w:ascii="Times New Roman" w:eastAsiaTheme="minorEastAsia" w:hAnsi="Times New Roman" w:cs="Times New Roman"/>
+          <w:sz w:val="28"/>
+          <w:szCs w:val="28"/>
+        </w:rPr>
+        <w:t>сходимості</w:t>
+      </w:r>
+      <w:proofErr w:type="spellEnd"/>
+      <w:r>
+        <w:rPr>
+          <w:rFonts w:ascii="Times New Roman" w:eastAsiaTheme="minorEastAsia" w:hAnsi="Times New Roman" w:cs="Times New Roman"/>
+          <w:sz w:val="28"/>
+          <w:szCs w:val="28"/>
+        </w:rPr>
+        <w:t xml:space="preserve"> методу (</w:t>
+      </w:r>
+      <w:proofErr w:type="spellStart"/>
+      <w:r>
+        <w:rPr>
+          <w:rFonts w:ascii="Times New Roman" w:eastAsiaTheme="minorEastAsia" w:hAnsi="Times New Roman" w:cs="Times New Roman"/>
+          <w:sz w:val="28"/>
+          <w:szCs w:val="28"/>
+          <w:lang w:val="en-US"/>
+        </w:rPr>
+        <w:t>isSolution</w:t>
+      </w:r>
+      <w:proofErr w:type="spellEnd"/>
+      <w:r>
+        <w:rPr>
+          <w:rFonts w:ascii="Times New Roman" w:eastAsiaTheme="minorEastAsia" w:hAnsi="Times New Roman" w:cs="Times New Roman"/>
+          <w:sz w:val="28"/>
+          <w:szCs w:val="28"/>
+          <w:lang w:val="ru-RU"/>
+        </w:rPr>
+        <w:t>)</w:t>
+      </w:r>
+      <w:r>
+        <w:rPr>
+          <w:rFonts w:ascii="Times New Roman" w:eastAsiaTheme="minorEastAsia" w:hAnsi="Times New Roman" w:cs="Times New Roman"/>
+          <w:sz w:val="28"/>
+          <w:szCs w:val="28"/>
+        </w:rPr>
+        <w:t>.</w:t>
+      </w:r>
+    </w:p>
+    <w:p>
+      <w:pPr>
+        <w:pStyle w:val="a3"/>
+        <w:numPr>
+          <w:ilvl w:val="0"/>
+          <w:numId w:val="2"/>
+        </w:numPr>
+        <w:jc w:val="both"/>
+        <w:rPr>
+          <w:rFonts w:ascii="Times New Roman" w:eastAsiaTheme="minorEastAsia" w:hAnsi="Times New Roman" w:cs="Times New Roman"/>
+          <w:sz w:val="28"/>
+          <w:szCs w:val="28"/>
+        </w:rPr>
+      </w:pPr>
+      <w:r>
+        <w:rPr>
+          <w:rFonts w:ascii="Times New Roman" w:eastAsiaTheme="minorEastAsia" w:hAnsi="Times New Roman" w:cs="Times New Roman"/>
+          <w:sz w:val="28"/>
+          <w:szCs w:val="28"/>
+        </w:rPr>
+        <w:t>Ітераційний</w:t>
+      </w:r>
+      <w:r>
+        <w:rPr>
+          <w:rFonts w:ascii="Times New Roman" w:eastAsiaTheme="minorEastAsia" w:hAnsi="Times New Roman" w:cs="Times New Roman"/>
+          <w:sz w:val="28"/>
+          <w:szCs w:val="28"/>
+          <w:lang w:val="en-US"/>
+        </w:rPr>
+        <w:t xml:space="preserve"> </w:t>
+      </w:r>
+      <w:r>
+        <w:rPr>
+          <w:rFonts w:ascii="Times New Roman" w:eastAsiaTheme="minorEastAsia" w:hAnsi="Times New Roman" w:cs="Times New Roman"/>
+          <w:sz w:val="28"/>
+          <w:szCs w:val="28"/>
+          <w:lang w:val="ru-RU"/>
+        </w:rPr>
+        <w:t>процесс (</w:t>
+      </w:r>
+      <w:proofErr w:type="spellStart"/>
+      <w:r>
+        <w:rPr>
+          <w:rFonts w:ascii="Times New Roman" w:eastAsiaTheme="minorEastAsia" w:hAnsi="Times New Roman" w:cs="Times New Roman"/>
+          <w:sz w:val="28"/>
+          <w:szCs w:val="28"/>
+          <w:lang w:val="en-US"/>
+        </w:rPr>
+        <w:t>GaussSeidel</w:t>
+      </w:r>
+      <w:proofErr w:type="spellEnd"/>
+      <w:r>
+        <w:rPr>
+          <w:rFonts w:ascii="Times New Roman" w:eastAsiaTheme="minorEastAsia" w:hAnsi="Times New Roman" w:cs="Times New Roman"/>
+          <w:sz w:val="28"/>
+          <w:szCs w:val="28"/>
+          <w:lang w:val="en-US"/>
+        </w:rPr>
+        <w:t>)</w:t>
+      </w:r>
+      <w:r>
+        <w:rPr>
+          <w:rFonts w:ascii="Times New Roman" w:eastAsiaTheme="minorEastAsia" w:hAnsi="Times New Roman" w:cs="Times New Roman"/>
+          <w:sz w:val="28"/>
+          <w:szCs w:val="28"/>
+        </w:rPr>
+        <w:t>:</w:t>
+      </w:r>
+    </w:p>
+    <w:p>
+      <w:pPr>
+        <w:pStyle w:val="a3"/>
+        <w:numPr>
+          <w:ilvl w:val="1"/>
+          <w:numId w:val="5"/>
+        </w:numPr>
+        <w:jc w:val="both"/>
+        <w:rPr>
+          <w:rFonts w:ascii="Times New Roman" w:eastAsiaTheme="minorEastAsia" w:hAnsi="Times New Roman" w:cs="Times New Roman"/>
+          <w:sz w:val="28"/>
+          <w:szCs w:val="28"/>
+        </w:rPr>
+      </w:pPr>
+      <w:r>
+        <w:rPr>
+          <w:rFonts w:ascii="Times New Roman" w:eastAsiaTheme="minorEastAsia" w:hAnsi="Times New Roman" w:cs="Times New Roman"/>
+          <w:sz w:val="28"/>
+          <w:szCs w:val="28"/>
+        </w:rPr>
+        <w:t>Задати попереднє наближення розв’язку.</w:t>
+      </w:r>
+    </w:p>
+    <w:p>
+      <w:pPr>
+        <w:pStyle w:val="a3"/>
+        <w:numPr>
+          <w:ilvl w:val="1"/>
+          <w:numId w:val="5"/>
+        </w:numPr>
+        <w:jc w:val="both"/>
+        <w:rPr>
+          <w:rFonts w:ascii="Times New Roman" w:eastAsiaTheme="minorEastAsia" w:hAnsi="Times New Roman" w:cs="Times New Roman"/>
+          <w:sz w:val="28"/>
+          <w:szCs w:val="28"/>
+        </w:rPr>
+      </w:pPr>
+      <w:r>
+        <w:rPr>
+          <w:rFonts w:ascii="Times New Roman" w:eastAsiaTheme="minorEastAsia" w:hAnsi="Times New Roman" w:cs="Times New Roman"/>
+          <w:sz w:val="28"/>
+          <w:szCs w:val="28"/>
+        </w:rPr>
+        <w:t>ПОКИ поточна</w:t>
+      </w:r>
+      <w:r>
+        <w:rPr>
+          <w:rFonts w:ascii="Times New Roman" w:eastAsiaTheme="minorEastAsia" w:hAnsi="Times New Roman" w:cs="Times New Roman"/>
+          <w:sz w:val="28"/>
+          <w:szCs w:val="28"/>
+        </w:rPr>
+        <w:t xml:space="preserve"> норма поточного </w:t>
+      </w:r>
+      <w:proofErr w:type="spellStart"/>
+      <w:r>
+        <w:rPr>
+          <w:rFonts w:ascii="Times New Roman" w:eastAsiaTheme="minorEastAsia" w:hAnsi="Times New Roman" w:cs="Times New Roman"/>
+          <w:sz w:val="28"/>
+          <w:szCs w:val="28"/>
+        </w:rPr>
+        <w:t>наблження</w:t>
+      </w:r>
+      <w:proofErr w:type="spellEnd"/>
+      <w:r>
+        <w:rPr>
+          <w:rFonts w:ascii="Times New Roman" w:eastAsiaTheme="minorEastAsia" w:hAnsi="Times New Roman" w:cs="Times New Roman"/>
+          <w:sz w:val="28"/>
+          <w:szCs w:val="28"/>
+        </w:rPr>
+        <w:t xml:space="preserve"> розв’язку більша за похибку:</w:t>
+      </w:r>
+    </w:p>
+    <w:p>
+      <w:pPr>
+        <w:pStyle w:val="a3"/>
+        <w:numPr>
+          <w:ilvl w:val="2"/>
+          <w:numId w:val="5"/>
+        </w:numPr>
+        <w:jc w:val="both"/>
+        <w:rPr>
+          <w:rFonts w:ascii="Times New Roman" w:eastAsiaTheme="minorEastAsia" w:hAnsi="Times New Roman" w:cs="Times New Roman"/>
+          <w:sz w:val="28"/>
+          <w:szCs w:val="28"/>
+        </w:rPr>
+      </w:pPr>
+      <w:r>
+        <w:rPr>
+          <w:rFonts w:ascii="Times New Roman" w:eastAsiaTheme="minorEastAsia" w:hAnsi="Times New Roman" w:cs="Times New Roman"/>
+          <w:sz w:val="28"/>
+          <w:szCs w:val="28"/>
+        </w:rPr>
+        <w:t>Обчислити наступне наближення:</w:t>
+      </w:r>
+    </w:p>
+    <w:p>
+      <w:pPr>
+        <w:pStyle w:val="a3"/>
+        <w:numPr>
+          <w:ilvl w:val="3"/>
+          <w:numId w:val="5"/>
+        </w:numPr>
+        <w:jc w:val="both"/>
+        <w:rPr>
+          <w:rFonts w:ascii="Times New Roman" w:eastAsiaTheme="minorEastAsia" w:hAnsi="Times New Roman" w:cs="Times New Roman"/>
+          <w:sz w:val="28"/>
+          <w:szCs w:val="28"/>
+        </w:rPr>
+      </w:pPr>
+      <w:r>
+        <w:rPr>
+          <w:rFonts w:ascii="Times New Roman" w:eastAsiaTheme="minorEastAsia" w:hAnsi="Times New Roman" w:cs="Times New Roman"/>
+          <w:sz w:val="28"/>
+          <w:szCs w:val="28"/>
+        </w:rPr>
+        <w:t xml:space="preserve">Цикл проходу по всіх елементах </w:t>
+      </w:r>
+      <m:oMath>
+        <m:sSub>
+          <m:sSubPr>
+            <m:ctrlPr>
+              <w:rPr>
+                <w:rFonts w:ascii="Cambria Math" w:eastAsiaTheme="minorEastAsia" w:hAnsi="Cambria Math" w:cs="Times New Roman"/>
+                <w:i/>
+                <w:sz w:val="28"/>
+                <w:szCs w:val="28"/>
+              </w:rPr>
+            </m:ctrlPr>
+          </m:sSubPr>
+          <m:e>
+            <m:r>
+              <w:rPr>
+                <w:rFonts w:ascii="Cambria Math" w:eastAsiaTheme="minorEastAsia" w:hAnsi="Cambria Math" w:cs="Times New Roman"/>
+                <w:sz w:val="28"/>
+                <w:szCs w:val="28"/>
+                <w:lang w:val="en-US"/>
+              </w:rPr>
+              <m:t>x</m:t>
+            </m:r>
+          </m:e>
+          <m:sub>
+            <m:r>
+              <w:rPr>
+                <w:rFonts w:ascii="Cambria Math" w:eastAsiaTheme="minorEastAsia" w:hAnsi="Cambria Math" w:cs="Times New Roman"/>
+                <w:sz w:val="28"/>
+                <w:szCs w:val="28"/>
+              </w:rPr>
+              <m:t>i</m:t>
+            </m:r>
+          </m:sub>
+        </m:sSub>
+      </m:oMath>
+      <w:r>
+        <w:rPr>
+          <w:rFonts w:ascii="Times New Roman" w:eastAsiaTheme="minorEastAsia" w:hAnsi="Times New Roman" w:cs="Times New Roman"/>
+          <w:sz w:val="28"/>
+          <w:szCs w:val="28"/>
+          <w:lang w:val="ru-RU"/>
+        </w:rPr>
+        <w:t xml:space="preserve"> </w:t>
+      </w:r>
+      <w:r>
+        <w:rPr>
+          <w:rFonts w:ascii="Times New Roman" w:eastAsiaTheme="minorEastAsia" w:hAnsi="Times New Roman" w:cs="Times New Roman"/>
+          <w:sz w:val="28"/>
+          <w:szCs w:val="28"/>
+        </w:rPr>
+        <w:t>наступного наближення:</w:t>
+      </w:r>
+    </w:p>
+    <w:p>
+      <w:pPr>
+        <w:pStyle w:val="a3"/>
+        <w:numPr>
+          <w:ilvl w:val="4"/>
+          <w:numId w:val="5"/>
+        </w:numPr>
+        <w:jc w:val="both"/>
+        <w:rPr>
+          <w:rFonts w:ascii="Times New Roman" w:eastAsiaTheme="minorEastAsia" w:hAnsi="Times New Roman" w:cs="Times New Roman"/>
+          <w:sz w:val="28"/>
+          <w:szCs w:val="28"/>
+        </w:rPr>
+      </w:pPr>
+      <w:r>
+        <w:rPr>
+          <w:rFonts w:ascii="Times New Roman" w:eastAsiaTheme="minorEastAsia" w:hAnsi="Times New Roman" w:cs="Times New Roman"/>
+          <w:sz w:val="28"/>
+          <w:szCs w:val="28"/>
+        </w:rPr>
+        <w:t xml:space="preserve">Знайти суму </w:t>
+      </w:r>
+      <m:oMath>
+        <m:nary>
+          <m:naryPr>
+            <m:chr m:val="∑"/>
+            <m:limLoc m:val="undOvr"/>
+            <m:ctrlPr>
+              <w:rPr>
+                <w:rFonts w:ascii="Cambria Math" w:eastAsiaTheme="minorEastAsia" w:hAnsi="Cambria Math" w:cs="Times New Roman"/>
+                <w:i/>
+                <w:sz w:val="28"/>
+                <w:szCs w:val="28"/>
+              </w:rPr>
+            </m:ctrlPr>
+          </m:naryPr>
+          <m:sub>
+            <m:r>
+              <w:rPr>
+                <w:rFonts w:ascii="Cambria Math" w:eastAsiaTheme="minorEastAsia" w:hAnsi="Cambria Math" w:cs="Times New Roman"/>
+                <w:sz w:val="28"/>
+                <w:szCs w:val="28"/>
+                <w:lang w:val="en-US"/>
+              </w:rPr>
+              <m:t>j=1</m:t>
+            </m:r>
+          </m:sub>
+          <m:sup>
+            <m:r>
+              <w:rPr>
+                <w:rFonts w:ascii="Cambria Math" w:eastAsiaTheme="minorEastAsia" w:hAnsi="Cambria Math" w:cs="Times New Roman"/>
+                <w:sz w:val="28"/>
+                <w:szCs w:val="28"/>
+              </w:rPr>
+              <m:t>i-1</m:t>
+            </m:r>
+          </m:sup>
+          <m:e>
+            <m:sSub>
+              <m:sSubPr>
+                <m:ctrlPr>
+                  <w:rPr>
+                    <w:rFonts w:ascii="Cambria Math" w:eastAsiaTheme="minorEastAsia" w:hAnsi="Cambria Math" w:cs="Times New Roman"/>
+                    <w:i/>
+                    <w:sz w:val="28"/>
+                    <w:szCs w:val="28"/>
+                  </w:rPr>
+                </m:ctrlPr>
+              </m:sSubPr>
+              <m:e>
+                <m:r>
+                  <w:rPr>
+                    <w:rFonts w:ascii="Cambria Math" w:eastAsiaTheme="minorEastAsia" w:hAnsi="Cambria Math" w:cs="Times New Roman"/>
+                    <w:sz w:val="28"/>
+                    <w:szCs w:val="28"/>
+                  </w:rPr>
+                  <m:t>c</m:t>
+                </m:r>
+              </m:e>
+              <m:sub>
+                <m:r>
+                  <w:rPr>
+                    <w:rFonts w:ascii="Cambria Math" w:eastAsiaTheme="minorEastAsia" w:hAnsi="Cambria Math" w:cs="Times New Roman"/>
+                    <w:sz w:val="28"/>
+                    <w:szCs w:val="28"/>
+                  </w:rPr>
+                  <m:t>ij</m:t>
+                </m:r>
+              </m:sub>
+            </m:sSub>
             <m:sSubSup>
               <m:sSubSupPr>
                 <m:ctrlPr>
@@ -1139,45 +2183,197 @@
                     <w:sz w:val="28"/>
                     <w:szCs w:val="28"/>
                   </w:rPr>
-                  <m:t>1</m:t>
+                  <m:t>j</m:t>
                 </m:r>
               </m:sub>
               <m:sup>
+                <m:d>
+                  <m:dPr>
+                    <m:ctrlPr>
+                      <w:rPr>
+                        <w:rFonts w:ascii="Cambria Math" w:eastAsiaTheme="minorEastAsia" w:hAnsi="Cambria Math" w:cs="Times New Roman"/>
+                        <w:i/>
+                        <w:sz w:val="28"/>
+                        <w:szCs w:val="28"/>
+                      </w:rPr>
+                    </m:ctrlPr>
+                  </m:dPr>
+                  <m:e>
+                    <m:r>
+                      <w:rPr>
+                        <w:rFonts w:ascii="Cambria Math" w:eastAsiaTheme="minorEastAsia" w:hAnsi="Cambria Math" w:cs="Times New Roman"/>
+                        <w:sz w:val="28"/>
+                        <w:szCs w:val="28"/>
+                      </w:rPr>
+                      <m:t>k+1</m:t>
+                    </m:r>
+                  </m:e>
+                </m:d>
+              </m:sup>
+            </m:sSubSup>
+          </m:e>
+        </m:nary>
+      </m:oMath>
+    </w:p>
+    <w:p>
+      <w:pPr>
+        <w:pStyle w:val="a3"/>
+        <w:numPr>
+          <w:ilvl w:val="4"/>
+          <w:numId w:val="5"/>
+        </w:numPr>
+        <w:jc w:val="both"/>
+        <w:rPr>
+          <w:rFonts w:ascii="Times New Roman" w:eastAsiaTheme="minorEastAsia" w:hAnsi="Times New Roman" w:cs="Times New Roman"/>
+          <w:sz w:val="28"/>
+          <w:szCs w:val="28"/>
+        </w:rPr>
+      </w:pPr>
+      <w:r>
+        <w:rPr>
+          <w:rFonts w:ascii="Times New Roman" w:eastAsiaTheme="minorEastAsia" w:hAnsi="Times New Roman" w:cs="Times New Roman"/>
+          <w:sz w:val="28"/>
+          <w:szCs w:val="28"/>
+        </w:rPr>
+        <w:t xml:space="preserve">Знайти суму </w:t>
+      </w:r>
+      <w:r>
+        <w:rPr>
+          <w:rFonts w:ascii="Times New Roman" w:eastAsiaTheme="minorEastAsia" w:hAnsi="Times New Roman" w:cs="Times New Roman"/>
+          <w:sz w:val="28"/>
+          <w:szCs w:val="28"/>
+          <w:lang w:val="ru-RU"/>
+        </w:rPr>
+        <w:t xml:space="preserve"> </w:t>
+      </w:r>
+      <m:oMath>
+        <m:nary>
+          <m:naryPr>
+            <m:chr m:val="∑"/>
+            <m:limLoc m:val="undOvr"/>
+            <m:ctrlPr>
+              <w:rPr>
+                <w:rFonts w:ascii="Cambria Math" w:hAnsi="Cambria Math" w:cs="Times New Roman"/>
+                <w:i/>
+                <w:sz w:val="28"/>
+                <w:szCs w:val="28"/>
+                <w:lang w:val="en-US"/>
+              </w:rPr>
+            </m:ctrlPr>
+          </m:naryPr>
+          <m:sub>
+            <m:r>
+              <w:rPr>
+                <w:rFonts w:ascii="Cambria Math" w:hAnsi="Cambria Math" w:cs="Times New Roman"/>
+                <w:sz w:val="28"/>
+                <w:szCs w:val="28"/>
+                <w:lang w:val="en-US"/>
+              </w:rPr>
+              <m:t>j</m:t>
+            </m:r>
+            <m:r>
+              <w:rPr>
+                <w:rFonts w:ascii="Cambria Math" w:hAnsi="Cambria Math" w:cs="Times New Roman"/>
+                <w:sz w:val="28"/>
+                <w:szCs w:val="28"/>
+                <w:lang w:val="ru-RU"/>
+              </w:rPr>
+              <m:t>=</m:t>
+            </m:r>
+            <m:r>
+              <w:rPr>
+                <w:rFonts w:ascii="Cambria Math" w:hAnsi="Cambria Math" w:cs="Times New Roman"/>
+                <w:sz w:val="28"/>
+                <w:szCs w:val="28"/>
+                <w:lang w:val="en-US"/>
+              </w:rPr>
+              <m:t>i</m:t>
+            </m:r>
+            <m:r>
+              <w:rPr>
+                <w:rFonts w:ascii="Cambria Math" w:hAnsi="Cambria Math" w:cs="Times New Roman"/>
+                <w:sz w:val="28"/>
+                <w:szCs w:val="28"/>
+                <w:lang w:val="ru-RU"/>
+              </w:rPr>
+              <m:t>+1</m:t>
+            </m:r>
+          </m:sub>
+          <m:sup>
+            <m:r>
+              <w:rPr>
+                <w:rFonts w:ascii="Cambria Math" w:hAnsi="Cambria Math" w:cs="Times New Roman"/>
+                <w:sz w:val="28"/>
+                <w:szCs w:val="28"/>
+                <w:lang w:val="en-US"/>
+              </w:rPr>
+              <m:t>n</m:t>
+            </m:r>
+          </m:sup>
+          <m:e>
+            <m:sSub>
+              <m:sSubPr>
+                <m:ctrlPr>
+                  <w:rPr>
+                    <w:rFonts w:ascii="Cambria Math" w:hAnsi="Cambria Math" w:cs="Times New Roman"/>
+                    <w:i/>
+                    <w:sz w:val="28"/>
+                    <w:szCs w:val="28"/>
+                    <w:lang w:val="en-US"/>
+                  </w:rPr>
+                </m:ctrlPr>
+              </m:sSubPr>
+              <m:e>
                 <m:r>
                   <w:rPr>
-                    <w:rFonts w:ascii="Cambria Math" w:eastAsiaTheme="minorEastAsia" w:hAnsi="Cambria Math" w:cs="Times New Roman"/>
+                    <w:rFonts w:ascii="Cambria Math" w:hAnsi="Cambria Math" w:cs="Times New Roman"/>
                     <w:sz w:val="28"/>
                     <w:szCs w:val="28"/>
+                    <w:lang w:val="en-US"/>
                   </w:rPr>
-                  <m:t>k</m:t>
+                  <m:t>c</m:t>
                 </m:r>
-              </m:sup>
-            </m:sSubSup>
-            <m:r>
-              <w:rPr>
-                <w:rFonts w:ascii="Cambria Math" w:eastAsiaTheme="minorEastAsia" w:hAnsi="Cambria Math" w:cs="Times New Roman"/>
-                <w:sz w:val="28"/>
-                <w:szCs w:val="28"/>
-              </w:rPr>
-              <m:t xml:space="preserve">- </m:t>
-            </m:r>
+              </m:e>
+              <m:sub>
+                <m:r>
+                  <w:rPr>
+                    <w:rFonts w:ascii="Cambria Math" w:hAnsi="Cambria Math" w:cs="Times New Roman"/>
+                    <w:sz w:val="28"/>
+                    <w:szCs w:val="28"/>
+                    <w:lang w:val="en-US"/>
+                  </w:rPr>
+                  <m:t>ij</m:t>
+                </m:r>
+                <m:r>
+                  <w:rPr>
+                    <w:rFonts w:ascii="Cambria Math" w:hAnsi="Cambria Math" w:cs="Times New Roman"/>
+                    <w:sz w:val="28"/>
+                    <w:szCs w:val="28"/>
+                    <w:lang w:val="ru-RU"/>
+                  </w:rPr>
+                  <m:t xml:space="preserve">  </m:t>
+                </m:r>
+              </m:sub>
+            </m:sSub>
             <m:sSubSup>
               <m:sSubSupPr>
                 <m:ctrlPr>
                   <w:rPr>
-                    <w:rFonts w:ascii="Cambria Math" w:eastAsiaTheme="minorEastAsia" w:hAnsi="Cambria Math" w:cs="Times New Roman"/>
+                    <w:rFonts w:ascii="Cambria Math" w:hAnsi="Cambria Math" w:cs="Times New Roman"/>
                     <w:i/>
                     <w:sz w:val="28"/>
                     <w:szCs w:val="28"/>
+                    <w:lang w:val="en-US"/>
                   </w:rPr>
                 </m:ctrlPr>
               </m:sSubSupPr>
               <m:e>
                 <m:r>
                   <w:rPr>
-                    <w:rFonts w:ascii="Cambria Math" w:eastAsiaTheme="minorEastAsia" w:hAnsi="Cambria Math" w:cs="Times New Roman"/>
+                    <w:rFonts w:ascii="Cambria Math" w:hAnsi="Cambria Math" w:cs="Times New Roman"/>
                     <w:sz w:val="28"/>
                     <w:szCs w:val="28"/>
+                    <w:lang w:val="en-US"/>
                   </w:rPr>
                   <m:t>x</m:t>
                 </m:r>
@@ -1185,65 +2381,656 @@
               <m:sub>
                 <m:r>
                   <w:rPr>
-                    <w:rFonts w:ascii="Cambria Math" w:eastAsiaTheme="minorEastAsia" w:hAnsi="Cambria Math" w:cs="Times New Roman"/>
+                    <w:rFonts w:ascii="Cambria Math" w:hAnsi="Cambria Math" w:cs="Times New Roman"/>
                     <w:sz w:val="28"/>
                     <w:szCs w:val="28"/>
+                    <w:lang w:val="en-US"/>
                   </w:rPr>
-                  <m:t>1</m:t>
+                  <m:t>j</m:t>
                 </m:r>
               </m:sub>
               <m:sup>
                 <m:r>
                   <w:rPr>
-                    <w:rFonts w:ascii="Cambria Math" w:eastAsiaTheme="minorEastAsia" w:hAnsi="Cambria Math" w:cs="Times New Roman"/>
+                    <w:rFonts w:ascii="Cambria Math" w:hAnsi="Cambria Math" w:cs="Times New Roman"/>
                     <w:sz w:val="28"/>
                     <w:szCs w:val="28"/>
+                    <w:lang w:val="ru-RU"/>
                   </w:rPr>
-                  <m:t>(k+1)</m:t>
+                  <m:t>(</m:t>
+                </m:r>
+                <m:r>
+                  <w:rPr>
+                    <w:rFonts w:ascii="Cambria Math" w:hAnsi="Cambria Math" w:cs="Times New Roman"/>
+                    <w:sz w:val="28"/>
+                    <w:szCs w:val="28"/>
+                    <w:lang w:val="en-US"/>
+                  </w:rPr>
+                  <m:t>k</m:t>
+                </m:r>
+                <m:r>
+                  <w:rPr>
+                    <w:rFonts w:ascii="Cambria Math" w:hAnsi="Cambria Math" w:cs="Times New Roman"/>
+                    <w:sz w:val="28"/>
+                    <w:szCs w:val="28"/>
+                    <w:lang w:val="ru-RU"/>
+                  </w:rPr>
+                  <m:t>)</m:t>
                 </m:r>
               </m:sup>
             </m:sSubSup>
           </m:e>
-        </m:d>
+        </m:nary>
       </m:oMath>
-      <w:r>
-        <w:rPr>
-          <w:rFonts w:ascii="Times New Roman" w:eastAsiaTheme="minorEastAsia" w:hAnsi="Times New Roman" w:cs="Times New Roman"/>
-          <w:sz w:val="28"/>
-          <w:szCs w:val="28"/>
-        </w:rPr>
-        <w:t xml:space="preserve"> як норму розвязку.</w:t>
-      </w:r>
     </w:p>
     <w:p>
       <w:pPr>
         <w:pStyle w:val="a3"/>
         <w:numPr>
-          <w:ilvl w:val="3"/>
-          <w:numId w:val="1"/>
+          <w:ilvl w:val="4"/>
+          <w:numId w:val="5"/>
         </w:numPr>
         <w:jc w:val="both"/>
         <w:rPr>
           <w:rFonts w:ascii="Times New Roman" w:eastAsiaTheme="minorEastAsia" w:hAnsi="Times New Roman" w:cs="Times New Roman"/>
-          <w:i/>
+          <w:sz w:val="28"/>
+          <w:szCs w:val="28"/>
+        </w:rPr>
+      </w:pPr>
+      <w:r>
+        <w:rPr>
+          <w:rFonts w:ascii="Times New Roman" w:eastAsiaTheme="minorEastAsia" w:hAnsi="Times New Roman" w:cs="Times New Roman"/>
+          <w:sz w:val="28"/>
+          <w:szCs w:val="28"/>
+        </w:rPr>
+        <w:t>Обчислити наближення як</w:t>
+      </w:r>
+    </w:p>
+    <w:p>
+      <w:pPr>
+        <w:spacing w:line="360" w:lineRule="auto"/>
+        <w:jc w:val="center"/>
+        <w:rPr>
+          <w:rFonts w:ascii="Times New Roman" w:eastAsiaTheme="minorEastAsia" w:hAnsi="Times New Roman" w:cs="Times New Roman"/>
+          <w:sz w:val="28"/>
+          <w:szCs w:val="28"/>
+        </w:rPr>
+      </w:pPr>
+      <m:oMathPara>
+        <m:oMath>
+          <m:r>
+            <w:rPr>
+              <w:rFonts w:ascii="Cambria Math" w:hAnsi="Cambria Math" w:cs="Times New Roman"/>
+              <w:sz w:val="28"/>
+              <w:szCs w:val="28"/>
+              <w:lang w:val="ru-RU"/>
+            </w:rPr>
+            <w:br/>
+          </m:r>
+        </m:oMath>
+        <m:oMath>
+          <m:sSubSup>
+            <m:sSubSupPr>
+              <m:ctrlPr>
+                <w:rPr>
+                  <w:rFonts w:ascii="Cambria Math" w:hAnsi="Cambria Math" w:cs="Times New Roman"/>
+                  <w:i/>
+                  <w:sz w:val="28"/>
+                  <w:szCs w:val="28"/>
+                  <w:lang w:val="en-US"/>
+                </w:rPr>
+              </m:ctrlPr>
+            </m:sSubSupPr>
+            <m:e>
+              <m:r>
+                <w:rPr>
+                  <w:rFonts w:ascii="Cambria Math" w:hAnsi="Cambria Math" w:cs="Times New Roman"/>
+                  <w:sz w:val="28"/>
+                  <w:szCs w:val="28"/>
+                  <w:lang w:val="en-US"/>
+                </w:rPr>
+                <m:t>x</m:t>
+              </m:r>
+            </m:e>
+            <m:sub>
+              <m:r>
+                <w:rPr>
+                  <w:rFonts w:ascii="Cambria Math" w:hAnsi="Cambria Math" w:cs="Times New Roman"/>
+                  <w:sz w:val="28"/>
+                  <w:szCs w:val="28"/>
+                  <w:lang w:val="en-US"/>
+                </w:rPr>
+                <m:t>i</m:t>
+              </m:r>
+            </m:sub>
+            <m:sup>
+              <m:r>
+                <w:rPr>
+                  <w:rFonts w:ascii="Cambria Math" w:hAnsi="Cambria Math" w:cs="Times New Roman"/>
+                  <w:sz w:val="28"/>
+                  <w:szCs w:val="28"/>
+                  <w:lang w:val="ru-RU"/>
+                </w:rPr>
+                <m:t>(</m:t>
+              </m:r>
+              <m:r>
+                <w:rPr>
+                  <w:rFonts w:ascii="Cambria Math" w:hAnsi="Cambria Math" w:cs="Times New Roman"/>
+                  <w:sz w:val="28"/>
+                  <w:szCs w:val="28"/>
+                  <w:lang w:val="en-US"/>
+                </w:rPr>
+                <m:t>k</m:t>
+              </m:r>
+              <m:r>
+                <w:rPr>
+                  <w:rFonts w:ascii="Cambria Math" w:hAnsi="Cambria Math" w:cs="Times New Roman"/>
+                  <w:sz w:val="28"/>
+                  <w:szCs w:val="28"/>
+                  <w:lang w:val="ru-RU"/>
+                </w:rPr>
+                <m:t>+1)</m:t>
+              </m:r>
+            </m:sup>
+          </m:sSubSup>
+          <m:r>
+            <w:rPr>
+              <w:rFonts w:ascii="Cambria Math" w:hAnsi="Cambria Math" w:cs="Times New Roman"/>
+              <w:sz w:val="28"/>
+              <w:szCs w:val="28"/>
+              <w:lang w:val="ru-RU"/>
+            </w:rPr>
+            <m:t xml:space="preserve">= </m:t>
+          </m:r>
+          <m:nary>
+            <m:naryPr>
+              <m:chr m:val="∑"/>
+              <m:limLoc m:val="undOvr"/>
+              <m:ctrlPr>
+                <w:rPr>
+                  <w:rFonts w:ascii="Cambria Math" w:hAnsi="Cambria Math" w:cs="Times New Roman"/>
+                  <w:i/>
+                  <w:sz w:val="28"/>
+                  <w:szCs w:val="28"/>
+                  <w:lang w:val="en-US"/>
+                </w:rPr>
+              </m:ctrlPr>
+            </m:naryPr>
+            <m:sub>
+              <m:r>
+                <w:rPr>
+                  <w:rFonts w:ascii="Cambria Math" w:hAnsi="Cambria Math" w:cs="Times New Roman"/>
+                  <w:sz w:val="28"/>
+                  <w:szCs w:val="28"/>
+                  <w:lang w:val="en-US"/>
+                </w:rPr>
+                <m:t>j</m:t>
+              </m:r>
+              <m:r>
+                <w:rPr>
+                  <w:rFonts w:ascii="Cambria Math" w:hAnsi="Cambria Math" w:cs="Times New Roman"/>
+                  <w:sz w:val="28"/>
+                  <w:szCs w:val="28"/>
+                  <w:lang w:val="ru-RU"/>
+                </w:rPr>
+                <m:t>=1</m:t>
+              </m:r>
+            </m:sub>
+            <m:sup>
+              <m:r>
+                <w:rPr>
+                  <w:rFonts w:ascii="Cambria Math" w:hAnsi="Cambria Math" w:cs="Times New Roman"/>
+                  <w:sz w:val="28"/>
+                  <w:szCs w:val="28"/>
+                  <w:lang w:val="en-US"/>
+                </w:rPr>
+                <m:t>i</m:t>
+              </m:r>
+              <m:r>
+                <w:rPr>
+                  <w:rFonts w:ascii="Cambria Math" w:hAnsi="Cambria Math" w:cs="Times New Roman"/>
+                  <w:sz w:val="28"/>
+                  <w:szCs w:val="28"/>
+                  <w:lang w:val="ru-RU"/>
+                </w:rPr>
+                <m:t>-1</m:t>
+              </m:r>
+            </m:sup>
+            <m:e>
+              <m:sSub>
+                <m:sSubPr>
+                  <m:ctrlPr>
+                    <w:rPr>
+                      <w:rFonts w:ascii="Cambria Math" w:hAnsi="Cambria Math" w:cs="Times New Roman"/>
+                      <w:i/>
+                      <w:sz w:val="28"/>
+                      <w:szCs w:val="28"/>
+                      <w:lang w:val="en-US"/>
+                    </w:rPr>
+                  </m:ctrlPr>
+                </m:sSubPr>
+                <m:e>
+                  <m:r>
+                    <w:rPr>
+                      <w:rFonts w:ascii="Cambria Math" w:hAnsi="Cambria Math" w:cs="Times New Roman"/>
+                      <w:sz w:val="28"/>
+                      <w:szCs w:val="28"/>
+                      <w:lang w:val="en-US"/>
+                    </w:rPr>
+                    <m:t>c</m:t>
+                  </m:r>
+                </m:e>
+                <m:sub>
+                  <m:r>
+                    <w:rPr>
+                      <w:rFonts w:ascii="Cambria Math" w:hAnsi="Cambria Math" w:cs="Times New Roman"/>
+                      <w:sz w:val="28"/>
+                      <w:szCs w:val="28"/>
+                      <w:lang w:val="en-US"/>
+                    </w:rPr>
+                    <m:t>ij</m:t>
+                  </m:r>
+                  <m:r>
+                    <w:rPr>
+                      <w:rFonts w:ascii="Cambria Math" w:hAnsi="Cambria Math" w:cs="Times New Roman"/>
+                      <w:sz w:val="28"/>
+                      <w:szCs w:val="28"/>
+                      <w:lang w:val="ru-RU"/>
+                    </w:rPr>
+                    <m:t xml:space="preserve">  </m:t>
+                  </m:r>
+                </m:sub>
+              </m:sSub>
+              <m:sSubSup>
+                <m:sSubSupPr>
+                  <m:ctrlPr>
+                    <w:rPr>
+                      <w:rFonts w:ascii="Cambria Math" w:hAnsi="Cambria Math" w:cs="Times New Roman"/>
+                      <w:i/>
+                      <w:sz w:val="28"/>
+                      <w:szCs w:val="28"/>
+                      <w:lang w:val="en-US"/>
+                    </w:rPr>
+                  </m:ctrlPr>
+                </m:sSubSupPr>
+                <m:e>
+                  <m:r>
+                    <w:rPr>
+                      <w:rFonts w:ascii="Cambria Math" w:hAnsi="Cambria Math" w:cs="Times New Roman"/>
+                      <w:sz w:val="28"/>
+                      <w:szCs w:val="28"/>
+                      <w:lang w:val="en-US"/>
+                    </w:rPr>
+                    <m:t>x</m:t>
+                  </m:r>
+                </m:e>
+                <m:sub>
+                  <m:r>
+                    <w:rPr>
+                      <w:rFonts w:ascii="Cambria Math" w:hAnsi="Cambria Math" w:cs="Times New Roman"/>
+                      <w:sz w:val="28"/>
+                      <w:szCs w:val="28"/>
+                      <w:lang w:val="en-US"/>
+                    </w:rPr>
+                    <m:t>j</m:t>
+                  </m:r>
+                </m:sub>
+                <m:sup>
+                  <m:r>
+                    <w:rPr>
+                      <w:rFonts w:ascii="Cambria Math" w:hAnsi="Cambria Math" w:cs="Times New Roman"/>
+                      <w:sz w:val="28"/>
+                      <w:szCs w:val="28"/>
+                      <w:lang w:val="ru-RU"/>
+                    </w:rPr>
+                    <m:t>(</m:t>
+                  </m:r>
+                  <m:r>
+                    <w:rPr>
+                      <w:rFonts w:ascii="Cambria Math" w:hAnsi="Cambria Math" w:cs="Times New Roman"/>
+                      <w:sz w:val="28"/>
+                      <w:szCs w:val="28"/>
+                      <w:lang w:val="en-US"/>
+                    </w:rPr>
+                    <m:t>k</m:t>
+                  </m:r>
+                  <m:r>
+                    <w:rPr>
+                      <w:rFonts w:ascii="Cambria Math" w:hAnsi="Cambria Math" w:cs="Times New Roman"/>
+                      <w:sz w:val="28"/>
+                      <w:szCs w:val="28"/>
+                      <w:lang w:val="ru-RU"/>
+                    </w:rPr>
+                    <m:t>+1)</m:t>
+                  </m:r>
+                </m:sup>
+              </m:sSubSup>
+            </m:e>
+          </m:nary>
+          <m:r>
+            <w:rPr>
+              <w:rFonts w:ascii="Cambria Math" w:hAnsi="Cambria Math" w:cs="Times New Roman"/>
+              <w:sz w:val="28"/>
+              <w:szCs w:val="28"/>
+              <w:lang w:val="ru-RU"/>
+            </w:rPr>
+            <m:t xml:space="preserve">+ </m:t>
+          </m:r>
+          <m:nary>
+            <m:naryPr>
+              <m:chr m:val="∑"/>
+              <m:limLoc m:val="undOvr"/>
+              <m:ctrlPr>
+                <w:rPr>
+                  <w:rFonts w:ascii="Cambria Math" w:hAnsi="Cambria Math" w:cs="Times New Roman"/>
+                  <w:i/>
+                  <w:sz w:val="28"/>
+                  <w:szCs w:val="28"/>
+                  <w:lang w:val="en-US"/>
+                </w:rPr>
+              </m:ctrlPr>
+            </m:naryPr>
+            <m:sub>
+              <m:r>
+                <w:rPr>
+                  <w:rFonts w:ascii="Cambria Math" w:hAnsi="Cambria Math" w:cs="Times New Roman"/>
+                  <w:sz w:val="28"/>
+                  <w:szCs w:val="28"/>
+                  <w:lang w:val="en-US"/>
+                </w:rPr>
+                <m:t>j</m:t>
+              </m:r>
+              <m:r>
+                <w:rPr>
+                  <w:rFonts w:ascii="Cambria Math" w:hAnsi="Cambria Math" w:cs="Times New Roman"/>
+                  <w:sz w:val="28"/>
+                  <w:szCs w:val="28"/>
+                  <w:lang w:val="ru-RU"/>
+                </w:rPr>
+                <m:t>=</m:t>
+              </m:r>
+              <m:r>
+                <w:rPr>
+                  <w:rFonts w:ascii="Cambria Math" w:hAnsi="Cambria Math" w:cs="Times New Roman"/>
+                  <w:sz w:val="28"/>
+                  <w:szCs w:val="28"/>
+                  <w:lang w:val="en-US"/>
+                </w:rPr>
+                <m:t>i</m:t>
+              </m:r>
+              <m:r>
+                <w:rPr>
+                  <w:rFonts w:ascii="Cambria Math" w:hAnsi="Cambria Math" w:cs="Times New Roman"/>
+                  <w:sz w:val="28"/>
+                  <w:szCs w:val="28"/>
+                  <w:lang w:val="ru-RU"/>
+                </w:rPr>
+                <m:t>+1</m:t>
+              </m:r>
+            </m:sub>
+            <m:sup>
+              <m:r>
+                <w:rPr>
+                  <w:rFonts w:ascii="Cambria Math" w:hAnsi="Cambria Math" w:cs="Times New Roman"/>
+                  <w:sz w:val="28"/>
+                  <w:szCs w:val="28"/>
+                  <w:lang w:val="en-US"/>
+                </w:rPr>
+                <m:t>n</m:t>
+              </m:r>
+            </m:sup>
+            <m:e>
+              <m:sSub>
+                <m:sSubPr>
+                  <m:ctrlPr>
+                    <w:rPr>
+                      <w:rFonts w:ascii="Cambria Math" w:hAnsi="Cambria Math" w:cs="Times New Roman"/>
+                      <w:i/>
+                      <w:sz w:val="28"/>
+                      <w:szCs w:val="28"/>
+                      <w:lang w:val="en-US"/>
+                    </w:rPr>
+                  </m:ctrlPr>
+                </m:sSubPr>
+                <m:e>
+                  <m:r>
+                    <w:rPr>
+                      <w:rFonts w:ascii="Cambria Math" w:hAnsi="Cambria Math" w:cs="Times New Roman"/>
+                      <w:sz w:val="28"/>
+                      <w:szCs w:val="28"/>
+                      <w:lang w:val="en-US"/>
+                    </w:rPr>
+                    <m:t>c</m:t>
+                  </m:r>
+                </m:e>
+                <m:sub>
+                  <m:r>
+                    <w:rPr>
+                      <w:rFonts w:ascii="Cambria Math" w:hAnsi="Cambria Math" w:cs="Times New Roman"/>
+                      <w:sz w:val="28"/>
+                      <w:szCs w:val="28"/>
+                      <w:lang w:val="en-US"/>
+                    </w:rPr>
+                    <m:t>ij</m:t>
+                  </m:r>
+                  <m:r>
+                    <w:rPr>
+                      <w:rFonts w:ascii="Cambria Math" w:hAnsi="Cambria Math" w:cs="Times New Roman"/>
+                      <w:sz w:val="28"/>
+                      <w:szCs w:val="28"/>
+                      <w:lang w:val="ru-RU"/>
+                    </w:rPr>
+                    <m:t xml:space="preserve">  </m:t>
+                  </m:r>
+                </m:sub>
+              </m:sSub>
+              <m:sSubSup>
+                <m:sSubSupPr>
+                  <m:ctrlPr>
+                    <w:rPr>
+                      <w:rFonts w:ascii="Cambria Math" w:hAnsi="Cambria Math" w:cs="Times New Roman"/>
+                      <w:i/>
+                      <w:sz w:val="28"/>
+                      <w:szCs w:val="28"/>
+                      <w:lang w:val="en-US"/>
+                    </w:rPr>
+                  </m:ctrlPr>
+                </m:sSubSupPr>
+                <m:e>
+                  <m:r>
+                    <w:rPr>
+                      <w:rFonts w:ascii="Cambria Math" w:hAnsi="Cambria Math" w:cs="Times New Roman"/>
+                      <w:sz w:val="28"/>
+                      <w:szCs w:val="28"/>
+                      <w:lang w:val="en-US"/>
+                    </w:rPr>
+                    <m:t>x</m:t>
+                  </m:r>
+                </m:e>
+                <m:sub>
+                  <m:r>
+                    <w:rPr>
+                      <w:rFonts w:ascii="Cambria Math" w:hAnsi="Cambria Math" w:cs="Times New Roman"/>
+                      <w:sz w:val="28"/>
+                      <w:szCs w:val="28"/>
+                      <w:lang w:val="en-US"/>
+                    </w:rPr>
+                    <m:t>j</m:t>
+                  </m:r>
+                </m:sub>
+                <m:sup>
+                  <m:r>
+                    <w:rPr>
+                      <w:rFonts w:ascii="Cambria Math" w:hAnsi="Cambria Math" w:cs="Times New Roman"/>
+                      <w:sz w:val="28"/>
+                      <w:szCs w:val="28"/>
+                      <w:lang w:val="ru-RU"/>
+                    </w:rPr>
+                    <m:t>(</m:t>
+                  </m:r>
+                  <m:r>
+                    <w:rPr>
+                      <w:rFonts w:ascii="Cambria Math" w:hAnsi="Cambria Math" w:cs="Times New Roman"/>
+                      <w:sz w:val="28"/>
+                      <w:szCs w:val="28"/>
+                      <w:lang w:val="en-US"/>
+                    </w:rPr>
+                    <m:t>k</m:t>
+                  </m:r>
+                  <m:r>
+                    <w:rPr>
+                      <w:rFonts w:ascii="Cambria Math" w:hAnsi="Cambria Math" w:cs="Times New Roman"/>
+                      <w:sz w:val="28"/>
+                      <w:szCs w:val="28"/>
+                      <w:lang w:val="ru-RU"/>
+                    </w:rPr>
+                    <m:t>)</m:t>
+                  </m:r>
+                </m:sup>
+              </m:sSubSup>
+              <m:r>
+                <w:rPr>
+                  <w:rFonts w:ascii="Cambria Math" w:hAnsi="Cambria Math" w:cs="Times New Roman"/>
+                  <w:sz w:val="28"/>
+                  <w:szCs w:val="28"/>
+                  <w:lang w:val="ru-RU"/>
+                </w:rPr>
+                <m:t xml:space="preserve">+ </m:t>
+              </m:r>
+              <m:sSub>
+                <m:sSubPr>
+                  <m:ctrlPr>
+                    <w:rPr>
+                      <w:rFonts w:ascii="Cambria Math" w:hAnsi="Cambria Math" w:cs="Times New Roman"/>
+                      <w:i/>
+                      <w:sz w:val="28"/>
+                      <w:szCs w:val="28"/>
+                      <w:lang w:val="en-US"/>
+                    </w:rPr>
+                  </m:ctrlPr>
+                </m:sSubPr>
+                <m:e>
+                  <m:r>
+                    <w:rPr>
+                      <w:rFonts w:ascii="Cambria Math" w:hAnsi="Cambria Math" w:cs="Times New Roman"/>
+                      <w:sz w:val="28"/>
+                      <w:szCs w:val="28"/>
+                      <w:lang w:val="en-US"/>
+                    </w:rPr>
+                    <m:t>d</m:t>
+                  </m:r>
+                </m:e>
+                <m:sub>
+                  <m:r>
+                    <w:rPr>
+                      <w:rFonts w:ascii="Cambria Math" w:hAnsi="Cambria Math" w:cs="Times New Roman"/>
+                      <w:sz w:val="28"/>
+                      <w:szCs w:val="28"/>
+                      <w:lang w:val="en-US"/>
+                    </w:rPr>
+                    <m:t>i</m:t>
+                  </m:r>
+                </m:sub>
+              </m:sSub>
+            </m:e>
+          </m:nary>
+          <m:r>
+            <w:rPr>
+              <w:rFonts w:ascii="Cambria Math" w:hAnsi="Cambria Math" w:cs="Times New Roman"/>
+              <w:sz w:val="28"/>
+              <w:szCs w:val="28"/>
+              <w:lang w:val="ru-RU"/>
+            </w:rPr>
+            <m:t xml:space="preserve">,    </m:t>
+          </m:r>
+          <m:r>
+            <w:rPr>
+              <w:rFonts w:ascii="Cambria Math" w:hAnsi="Cambria Math" w:cs="Times New Roman"/>
+              <w:sz w:val="28"/>
+              <w:szCs w:val="28"/>
+              <w:lang w:val="en-US"/>
+            </w:rPr>
+            <m:t>i</m:t>
+          </m:r>
+          <m:r>
+            <w:rPr>
+              <w:rFonts w:ascii="Cambria Math" w:hAnsi="Cambria Math" w:cs="Times New Roman"/>
+              <w:sz w:val="28"/>
+              <w:szCs w:val="28"/>
+              <w:lang w:val="ru-RU"/>
+            </w:rPr>
+            <m:t xml:space="preserve">=1, 2, …, </m:t>
+          </m:r>
+          <m:r>
+            <w:rPr>
+              <w:rFonts w:ascii="Cambria Math" w:hAnsi="Cambria Math" w:cs="Times New Roman"/>
+              <w:sz w:val="28"/>
+              <w:szCs w:val="28"/>
+              <w:lang w:val="en-US"/>
+            </w:rPr>
+            <m:t>n</m:t>
+          </m:r>
+        </m:oMath>
+      </m:oMathPara>
+    </w:p>
+    <w:p>
+      <w:pPr>
+        <w:pStyle w:val="a3"/>
+        <w:numPr>
+          <w:ilvl w:val="2"/>
+          <w:numId w:val="5"/>
+        </w:numPr>
+        <w:jc w:val="both"/>
+        <w:rPr>
+          <w:rFonts w:ascii="Times New Roman" w:eastAsiaTheme="minorEastAsia" w:hAnsi="Times New Roman" w:cs="Times New Roman"/>
+          <w:sz w:val="28"/>
+          <w:szCs w:val="28"/>
+        </w:rPr>
+      </w:pPr>
+      <w:r>
+        <w:rPr>
+          <w:rFonts w:ascii="Times New Roman" w:eastAsiaTheme="minorEastAsia" w:hAnsi="Times New Roman" w:cs="Times New Roman"/>
+          <w:sz w:val="28"/>
+          <w:szCs w:val="28"/>
+        </w:rPr>
+        <w:t>Обчислити норму розв’язків (</w:t>
+      </w:r>
+      <w:proofErr w:type="spellStart"/>
+      <w:r>
+        <w:rPr>
+          <w:rFonts w:ascii="Times New Roman" w:eastAsiaTheme="minorEastAsia" w:hAnsi="Times New Roman" w:cs="Times New Roman"/>
           <w:sz w:val="28"/>
           <w:szCs w:val="28"/>
           <w:lang w:val="en-US"/>
         </w:rPr>
-      </w:pPr>
-      <w:r>
-        <w:rPr>
-          <w:rFonts w:ascii="Times New Roman" w:eastAsiaTheme="minorEastAsia" w:hAnsi="Times New Roman" w:cs="Times New Roman"/>
-          <w:sz w:val="28"/>
-          <w:szCs w:val="28"/>
-        </w:rPr>
-        <w:t>Цикл проходу по всіх елементах наступного наближення:</w:t>
-      </w:r>
-    </w:p>
-    <w:p>
-      <w:pPr>
-        <w:pStyle w:val="a3"/>
-        <w:ind w:left="3207"/>
+        <w:t>normCalc</w:t>
+      </w:r>
+      <w:proofErr w:type="spellEnd"/>
+      <w:r>
+        <w:rPr>
+          <w:rFonts w:ascii="Times New Roman" w:eastAsiaTheme="minorEastAsia" w:hAnsi="Times New Roman" w:cs="Times New Roman"/>
+          <w:sz w:val="28"/>
+          <w:szCs w:val="28"/>
+          <w:lang w:val="en-US"/>
+        </w:rPr>
+        <w:t>)</w:t>
+      </w:r>
+      <w:r>
+        <w:rPr>
+          <w:rFonts w:ascii="Times New Roman" w:eastAsiaTheme="minorEastAsia" w:hAnsi="Times New Roman" w:cs="Times New Roman"/>
+          <w:sz w:val="28"/>
+          <w:szCs w:val="28"/>
+        </w:rPr>
+        <w:t>.</w:t>
+      </w:r>
+    </w:p>
+    <w:p>
+      <w:pPr>
+        <w:pStyle w:val="a3"/>
+        <w:numPr>
+          <w:ilvl w:val="2"/>
+          <w:numId w:val="5"/>
+        </w:numPr>
         <w:jc w:val="both"/>
         <w:rPr>
           <w:rFonts w:ascii="Times New Roman" w:eastAsiaTheme="minorEastAsia" w:hAnsi="Times New Roman" w:cs="Times New Roman"/>
@@ -1257,259 +3044,24 @@
           <w:sz w:val="28"/>
           <w:szCs w:val="28"/>
         </w:rPr>
-        <w:t xml:space="preserve">4.2.2.2.1 ЯКЩО вираз </w:t>
-      </w:r>
-      <m:oMath>
-        <m:d>
-          <m:dPr>
-            <m:begChr m:val="|"/>
-            <m:endChr m:val="|"/>
-            <m:ctrlPr>
-              <w:rPr>
-                <w:rFonts w:ascii="Cambria Math" w:eastAsiaTheme="minorEastAsia" w:hAnsi="Cambria Math" w:cs="Times New Roman"/>
-                <w:i/>
-                <w:sz w:val="28"/>
-                <w:szCs w:val="28"/>
-              </w:rPr>
-            </m:ctrlPr>
-          </m:dPr>
-          <m:e>
-            <m:sSubSup>
-              <m:sSubSupPr>
-                <m:ctrlPr>
-                  <w:rPr>
-                    <w:rFonts w:ascii="Cambria Math" w:eastAsiaTheme="minorEastAsia" w:hAnsi="Cambria Math" w:cs="Times New Roman"/>
-                    <w:i/>
-                    <w:sz w:val="28"/>
-                    <w:szCs w:val="28"/>
-                  </w:rPr>
-                </m:ctrlPr>
-              </m:sSubSupPr>
-              <m:e>
-                <m:r>
-                  <w:rPr>
-                    <w:rFonts w:ascii="Cambria Math" w:eastAsiaTheme="minorEastAsia" w:hAnsi="Cambria Math" w:cs="Times New Roman"/>
-                    <w:sz w:val="28"/>
-                    <w:szCs w:val="28"/>
-                  </w:rPr>
-                  <m:t>x</m:t>
-                </m:r>
-              </m:e>
-              <m:sub>
-                <m:r>
-                  <w:rPr>
-                    <w:rFonts w:ascii="Cambria Math" w:eastAsiaTheme="minorEastAsia" w:hAnsi="Cambria Math" w:cs="Times New Roman"/>
-                    <w:sz w:val="28"/>
-                    <w:szCs w:val="28"/>
-                    <w:lang w:val="en-US"/>
-                  </w:rPr>
-                  <m:t>i</m:t>
-                </m:r>
-              </m:sub>
-              <m:sup>
-                <m:r>
-                  <w:rPr>
-                    <w:rFonts w:ascii="Cambria Math" w:eastAsiaTheme="minorEastAsia" w:hAnsi="Cambria Math" w:cs="Times New Roman"/>
-                    <w:sz w:val="28"/>
-                    <w:szCs w:val="28"/>
-                  </w:rPr>
-                  <m:t>k</m:t>
-                </m:r>
-              </m:sup>
-            </m:sSubSup>
-            <m:r>
-              <w:rPr>
-                <w:rFonts w:ascii="Cambria Math" w:eastAsiaTheme="minorEastAsia" w:hAnsi="Cambria Math" w:cs="Times New Roman"/>
-                <w:sz w:val="28"/>
-                <w:szCs w:val="28"/>
-              </w:rPr>
-              <m:t xml:space="preserve">- </m:t>
-            </m:r>
-            <m:sSubSup>
-              <m:sSubSupPr>
-                <m:ctrlPr>
-                  <w:rPr>
-                    <w:rFonts w:ascii="Cambria Math" w:eastAsiaTheme="minorEastAsia" w:hAnsi="Cambria Math" w:cs="Times New Roman"/>
-                    <w:i/>
-                    <w:sz w:val="28"/>
-                    <w:szCs w:val="28"/>
-                  </w:rPr>
-                </m:ctrlPr>
-              </m:sSubSupPr>
-              <m:e>
-                <m:r>
-                  <w:rPr>
-                    <w:rFonts w:ascii="Cambria Math" w:eastAsiaTheme="minorEastAsia" w:hAnsi="Cambria Math" w:cs="Times New Roman"/>
-                    <w:sz w:val="28"/>
-                    <w:szCs w:val="28"/>
-                  </w:rPr>
-                  <m:t>x</m:t>
-                </m:r>
-              </m:e>
-              <m:sub>
-                <m:r>
-                  <w:rPr>
-                    <w:rFonts w:ascii="Cambria Math" w:eastAsiaTheme="minorEastAsia" w:hAnsi="Cambria Math" w:cs="Times New Roman"/>
-                    <w:sz w:val="28"/>
-                    <w:szCs w:val="28"/>
-                  </w:rPr>
-                  <m:t>i</m:t>
-                </m:r>
-              </m:sub>
-              <m:sup>
-                <m:r>
-                  <w:rPr>
-                    <w:rFonts w:ascii="Cambria Math" w:eastAsiaTheme="minorEastAsia" w:hAnsi="Cambria Math" w:cs="Times New Roman"/>
-                    <w:sz w:val="28"/>
-                    <w:szCs w:val="28"/>
-                  </w:rPr>
-                  <m:t>(k+1)</m:t>
-                </m:r>
-              </m:sup>
-            </m:sSubSup>
-          </m:e>
-        </m:d>
-      </m:oMath>
-      <w:r>
-        <w:rPr>
-          <w:rFonts w:ascii="Times New Roman" w:eastAsiaTheme="minorEastAsia" w:hAnsi="Times New Roman" w:cs="Times New Roman"/>
-          <w:sz w:val="28"/>
-          <w:szCs w:val="28"/>
-        </w:rPr>
-        <w:t xml:space="preserve"> більше </w:t>
-      </w:r>
-      <w:r>
-        <w:rPr>
-          <w:rFonts w:ascii="Times New Roman" w:eastAsiaTheme="minorEastAsia" w:hAnsi="Times New Roman" w:cs="Times New Roman"/>
-          <w:sz w:val="28"/>
-          <w:szCs w:val="28"/>
-        </w:rPr>
-        <w:t xml:space="preserve">за поточне значення норми, ТО позначити значення </w:t>
-      </w:r>
-      <m:oMath>
-        <m:d>
-          <m:dPr>
-            <m:begChr m:val="|"/>
-            <m:endChr m:val="|"/>
-            <m:ctrlPr>
-              <w:rPr>
-                <w:rFonts w:ascii="Cambria Math" w:eastAsiaTheme="minorEastAsia" w:hAnsi="Cambria Math" w:cs="Times New Roman"/>
-                <w:i/>
-                <w:sz w:val="28"/>
-                <w:szCs w:val="28"/>
-              </w:rPr>
-            </m:ctrlPr>
-          </m:dPr>
-          <m:e>
-            <m:sSubSup>
-              <m:sSubSupPr>
-                <m:ctrlPr>
-                  <w:rPr>
-                    <w:rFonts w:ascii="Cambria Math" w:eastAsiaTheme="minorEastAsia" w:hAnsi="Cambria Math" w:cs="Times New Roman"/>
-                    <w:i/>
-                    <w:sz w:val="28"/>
-                    <w:szCs w:val="28"/>
-                  </w:rPr>
-                </m:ctrlPr>
-              </m:sSubSupPr>
-              <m:e>
-                <m:r>
-                  <w:rPr>
-                    <w:rFonts w:ascii="Cambria Math" w:eastAsiaTheme="minorEastAsia" w:hAnsi="Cambria Math" w:cs="Times New Roman"/>
-                    <w:sz w:val="28"/>
-                    <w:szCs w:val="28"/>
-                  </w:rPr>
-                  <m:t>x</m:t>
-                </m:r>
-              </m:e>
-              <m:sub>
-                <m:r>
-                  <w:rPr>
-                    <w:rFonts w:ascii="Cambria Math" w:eastAsiaTheme="minorEastAsia" w:hAnsi="Cambria Math" w:cs="Times New Roman"/>
-                    <w:sz w:val="28"/>
-                    <w:szCs w:val="28"/>
-                    <w:lang w:val="en-US"/>
-                  </w:rPr>
-                  <m:t>i</m:t>
-                </m:r>
-              </m:sub>
-              <m:sup>
-                <m:r>
-                  <w:rPr>
-                    <w:rFonts w:ascii="Cambria Math" w:eastAsiaTheme="minorEastAsia" w:hAnsi="Cambria Math" w:cs="Times New Roman"/>
-                    <w:sz w:val="28"/>
-                    <w:szCs w:val="28"/>
-                  </w:rPr>
-                  <m:t>k</m:t>
-                </m:r>
-              </m:sup>
-            </m:sSubSup>
-            <m:r>
-              <w:rPr>
-                <w:rFonts w:ascii="Cambria Math" w:eastAsiaTheme="minorEastAsia" w:hAnsi="Cambria Math" w:cs="Times New Roman"/>
-                <w:sz w:val="28"/>
-                <w:szCs w:val="28"/>
-              </w:rPr>
-              <m:t xml:space="preserve">- </m:t>
-            </m:r>
-            <m:sSubSup>
-              <m:sSubSupPr>
-                <m:ctrlPr>
-                  <w:rPr>
-                    <w:rFonts w:ascii="Cambria Math" w:eastAsiaTheme="minorEastAsia" w:hAnsi="Cambria Math" w:cs="Times New Roman"/>
-                    <w:i/>
-                    <w:sz w:val="28"/>
-                    <w:szCs w:val="28"/>
-                  </w:rPr>
-                </m:ctrlPr>
-              </m:sSubSupPr>
-              <m:e>
-                <m:r>
-                  <w:rPr>
-                    <w:rFonts w:ascii="Cambria Math" w:eastAsiaTheme="minorEastAsia" w:hAnsi="Cambria Math" w:cs="Times New Roman"/>
-                    <w:sz w:val="28"/>
-                    <w:szCs w:val="28"/>
-                  </w:rPr>
-                  <m:t>x</m:t>
-                </m:r>
-              </m:e>
-              <m:sub>
-                <m:r>
-                  <w:rPr>
-                    <w:rFonts w:ascii="Cambria Math" w:eastAsiaTheme="minorEastAsia" w:hAnsi="Cambria Math" w:cs="Times New Roman"/>
-                    <w:sz w:val="28"/>
-                    <w:szCs w:val="28"/>
-                  </w:rPr>
-                  <m:t>i</m:t>
-                </m:r>
-              </m:sub>
-              <m:sup>
-                <m:r>
-                  <w:rPr>
-                    <w:rFonts w:ascii="Cambria Math" w:eastAsiaTheme="minorEastAsia" w:hAnsi="Cambria Math" w:cs="Times New Roman"/>
-                    <w:sz w:val="28"/>
-                    <w:szCs w:val="28"/>
-                  </w:rPr>
-                  <m:t>(k+1)</m:t>
-                </m:r>
-              </m:sup>
-            </m:sSubSup>
-          </m:e>
-        </m:d>
-      </m:oMath>
-      <w:r>
-        <w:rPr>
-          <w:rFonts w:ascii="Times New Roman" w:eastAsiaTheme="minorEastAsia" w:hAnsi="Times New Roman" w:cs="Times New Roman"/>
-          <w:sz w:val="28"/>
-          <w:szCs w:val="28"/>
-        </w:rPr>
-        <w:t xml:space="preserve"> як поточну норму.</w:t>
-      </w:r>
-    </w:p>
-    <w:p>
-      <w:pPr>
-        <w:pStyle w:val="a3"/>
-        <w:ind w:left="1134"/>
+        <w:t>Позначити наступне наближення як поточний розв’язок</w:t>
+      </w:r>
+      <w:r>
+        <w:rPr>
+          <w:rFonts w:ascii="Times New Roman" w:eastAsiaTheme="minorEastAsia" w:hAnsi="Times New Roman" w:cs="Times New Roman"/>
+          <w:sz w:val="28"/>
+          <w:szCs w:val="28"/>
+        </w:rPr>
+        <w:t>.</w:t>
+      </w:r>
+    </w:p>
+    <w:p>
+      <w:pPr>
+        <w:pStyle w:val="a3"/>
+        <w:numPr>
+          <w:ilvl w:val="1"/>
+          <w:numId w:val="5"/>
+        </w:numPr>
         <w:jc w:val="both"/>
         <w:rPr>
           <w:rFonts w:ascii="Times New Roman" w:eastAsiaTheme="minorEastAsia" w:hAnsi="Times New Roman" w:cs="Times New Roman"/>
@@ -1523,68 +3075,41 @@
           <w:sz w:val="28"/>
           <w:szCs w:val="28"/>
         </w:rPr>
-        <w:t>4.2.3 Позначити наступне наближення як поточний розв’язок.</w:t>
-      </w:r>
-    </w:p>
-    <w:p>
-      <w:pPr>
-        <w:pStyle w:val="a3"/>
-        <w:ind w:left="426"/>
-        <w:jc w:val="both"/>
-        <w:rPr>
-          <w:rFonts w:ascii="Times New Roman" w:eastAsiaTheme="minorEastAsia" w:hAnsi="Times New Roman" w:cs="Times New Roman"/>
-          <w:sz w:val="28"/>
-          <w:szCs w:val="28"/>
-        </w:rPr>
-      </w:pPr>
-      <w:r>
-        <w:rPr>
-          <w:rFonts w:ascii="Times New Roman" w:eastAsiaTheme="minorEastAsia" w:hAnsi="Times New Roman" w:cs="Times New Roman"/>
-          <w:sz w:val="28"/>
-          <w:szCs w:val="28"/>
-        </w:rPr>
-        <w:t>4.3 Позначити поточне наближення як розв’язок системи методом Якобі.</w:t>
-      </w:r>
-    </w:p>
-    <w:p>
-      <w:pPr>
-        <w:pStyle w:val="a3"/>
-        <w:ind w:left="0"/>
-        <w:jc w:val="both"/>
-        <w:rPr>
-          <w:rFonts w:ascii="Times New Roman" w:eastAsiaTheme="minorEastAsia" w:hAnsi="Times New Roman" w:cs="Times New Roman"/>
-          <w:sz w:val="28"/>
-          <w:szCs w:val="28"/>
-        </w:rPr>
-      </w:pPr>
-      <w:r>
-        <w:rPr>
-          <w:rFonts w:ascii="Times New Roman" w:eastAsiaTheme="minorEastAsia" w:hAnsi="Times New Roman" w:cs="Times New Roman"/>
-          <w:sz w:val="28"/>
-          <w:szCs w:val="28"/>
-        </w:rPr>
-        <w:t>5. Кінець.</w:t>
-      </w:r>
-    </w:p>
-    <w:p>
-      <w:pPr>
-        <w:pStyle w:val="a3"/>
-        <w:ind w:left="0"/>
-        <w:jc w:val="center"/>
-        <w:rPr>
-          <w:rFonts w:ascii="Times New Roman" w:eastAsiaTheme="minorEastAsia" w:hAnsi="Times New Roman" w:cs="Times New Roman"/>
-          <w:sz w:val="28"/>
-          <w:szCs w:val="28"/>
-        </w:rPr>
-      </w:pPr>
-      <w:r>
-        <w:rPr>
-          <w:rFonts w:ascii="Times New Roman" w:eastAsiaTheme="minorEastAsia" w:hAnsi="Times New Roman" w:cs="Times New Roman"/>
-          <w:sz w:val="28"/>
-          <w:szCs w:val="28"/>
-        </w:rPr>
-        <w:lastRenderedPageBreak/>
-        <w:t>Метод Гауса-Зейделя</w:t>
+        <w:t>Позначити поточне наближення як розв’язок системи методом</w:t>
+      </w:r>
+      <w:r>
+        <w:rPr>
+          <w:rFonts w:ascii="Times New Roman" w:eastAsiaTheme="minorEastAsia" w:hAnsi="Times New Roman" w:cs="Times New Roman"/>
+          <w:sz w:val="28"/>
+          <w:szCs w:val="28"/>
+        </w:rPr>
+        <w:t xml:space="preserve"> </w:t>
+      </w:r>
+      <w:r>
+        <w:rPr>
+          <w:rFonts w:ascii="Times New Roman" w:eastAsiaTheme="minorEastAsia" w:hAnsi="Times New Roman" w:cs="Times New Roman"/>
+          <w:sz w:val="28"/>
+          <w:szCs w:val="28"/>
+        </w:rPr>
+        <w:br/>
+      </w:r>
+      <w:proofErr w:type="spellStart"/>
+      <w:r>
+        <w:rPr>
+          <w:rFonts w:ascii="Times New Roman" w:eastAsiaTheme="minorEastAsia" w:hAnsi="Times New Roman" w:cs="Times New Roman"/>
+          <w:sz w:val="28"/>
+          <w:szCs w:val="28"/>
+        </w:rPr>
+        <w:t>Гауса-Зейделя</w:t>
+      </w:r>
+      <w:proofErr w:type="spellEnd"/>
+      <w:r>
+        <w:rPr>
+          <w:rFonts w:ascii="Times New Roman" w:eastAsiaTheme="minorEastAsia" w:hAnsi="Times New Roman" w:cs="Times New Roman"/>
+          <w:sz w:val="28"/>
+          <w:szCs w:val="28"/>
+        </w:rPr>
+        <w:t>.</w:t>
       </w:r>
     </w:p>
     <w:p>
@@ -1603,35 +3128,15 @@
       </w:pPr>
       <w:r>
         <w:rPr>
-          <w:rFonts w:ascii="Times New Roman" w:hAnsi="Times New Roman" w:cs="Times New Roman"/>
-          <w:sz w:val="28"/>
-          <w:szCs w:val="28"/>
-        </w:rPr>
-        <w:t>Обчислити визначник (</w:t>
-      </w:r>
-      <w:proofErr w:type="spellStart"/>
-      <w:r>
-        <w:rPr>
-          <w:rFonts w:ascii="Times New Roman" w:hAnsi="Times New Roman" w:cs="Times New Roman"/>
-          <w:sz w:val="28"/>
-          <w:szCs w:val="28"/>
-          <w:lang w:val="en-US"/>
-        </w:rPr>
-        <w:t>det</w:t>
-      </w:r>
-      <w:proofErr w:type="spellEnd"/>
-      <w:r>
-        <w:rPr>
-          <w:rFonts w:ascii="Times New Roman" w:hAnsi="Times New Roman" w:cs="Times New Roman"/>
-          <w:sz w:val="28"/>
-          <w:szCs w:val="28"/>
-          <w:lang w:val="en-US"/>
-        </w:rPr>
-        <w:t>)</w:t>
-      </w:r>
-      <w:r>
-        <w:rPr>
-          <w:rFonts w:ascii="Times New Roman" w:hAnsi="Times New Roman" w:cs="Times New Roman"/>
+          <w:rFonts w:ascii="Times New Roman" w:eastAsiaTheme="minorEastAsia" w:hAnsi="Times New Roman" w:cs="Times New Roman"/>
+          <w:sz w:val="28"/>
+          <w:szCs w:val="28"/>
+        </w:rPr>
+        <w:t>КІНЕЦЬ</w:t>
+      </w:r>
+      <w:r>
+        <w:rPr>
+          <w:rFonts w:ascii="Times New Roman" w:eastAsiaTheme="minorEastAsia" w:hAnsi="Times New Roman" w:cs="Times New Roman"/>
           <w:sz w:val="28"/>
           <w:szCs w:val="28"/>
         </w:rPr>
@@ -1640,118 +3145,164 @@
     </w:p>
     <w:p>
       <w:pPr>
+        <w:rPr>
+          <w:rFonts w:ascii="Times New Roman" w:eastAsiaTheme="minorEastAsia" w:hAnsi="Times New Roman" w:cs="Times New Roman"/>
+          <w:sz w:val="28"/>
+          <w:szCs w:val="28"/>
+        </w:rPr>
+      </w:pPr>
+      <w:r>
+        <w:rPr>
+          <w:rFonts w:ascii="Times New Roman" w:eastAsiaTheme="minorEastAsia" w:hAnsi="Times New Roman" w:cs="Times New Roman"/>
+          <w:sz w:val="28"/>
+          <w:szCs w:val="28"/>
+        </w:rPr>
+        <w:br w:type="page"/>
+      </w:r>
+    </w:p>
+    <w:p>
+      <w:pPr>
+        <w:pStyle w:val="a3"/>
+        <w:jc w:val="both"/>
+        <w:rPr>
+          <w:rFonts w:ascii="Times New Roman" w:eastAsiaTheme="minorEastAsia" w:hAnsi="Times New Roman" w:cs="Times New Roman"/>
+          <w:sz w:val="28"/>
+          <w:szCs w:val="28"/>
+        </w:rPr>
+      </w:pPr>
+    </w:p>
+    <w:p>
+      <w:pPr>
+        <w:spacing w:line="360" w:lineRule="auto"/>
+        <w:jc w:val="center"/>
+        <w:rPr>
+          <w:rFonts w:ascii="Times New Roman" w:eastAsiaTheme="minorEastAsia" w:hAnsi="Times New Roman" w:cs="Times New Roman"/>
+          <w:sz w:val="28"/>
+          <w:szCs w:val="28"/>
+        </w:rPr>
+      </w:pPr>
+      <w:r>
+        <w:rPr>
+          <w:rFonts w:ascii="Times New Roman" w:eastAsiaTheme="minorEastAsia" w:hAnsi="Times New Roman" w:cs="Times New Roman"/>
+          <w:sz w:val="28"/>
+          <w:szCs w:val="28"/>
+        </w:rPr>
+        <w:t>М</w:t>
+      </w:r>
+      <w:r>
+        <w:rPr>
+          <w:rFonts w:ascii="Times New Roman" w:eastAsiaTheme="minorEastAsia" w:hAnsi="Times New Roman" w:cs="Times New Roman"/>
+          <w:sz w:val="28"/>
+          <w:szCs w:val="28"/>
+        </w:rPr>
+        <w:t>етод найшвидшого спуску</w:t>
+      </w:r>
+    </w:p>
+    <w:p>
+      <w:pPr>
         <w:pStyle w:val="a3"/>
         <w:numPr>
-          <w:ilvl w:val="0"/>
+          <w:ilvl w:val="3"/>
           <w:numId w:val="2"/>
         </w:numPr>
-        <w:jc w:val="both"/>
-        <w:rPr>
-          <w:rFonts w:ascii="Times New Roman" w:hAnsi="Times New Roman" w:cs="Times New Roman"/>
-          <w:sz w:val="28"/>
-          <w:szCs w:val="28"/>
-        </w:rPr>
-      </w:pPr>
-      <w:r>
-        <w:rPr>
-          <w:rFonts w:ascii="Times New Roman" w:hAnsi="Times New Roman" w:cs="Times New Roman"/>
-          <w:sz w:val="28"/>
-          <w:szCs w:val="28"/>
-        </w:rPr>
-        <w:t>ЯКЩО визначник дорівнює нулеві, ТО кінець.</w:t>
+        <w:spacing w:line="360" w:lineRule="auto"/>
+        <w:ind w:left="426"/>
+        <w:rPr>
+          <w:rFonts w:ascii="Times New Roman" w:eastAsiaTheme="minorEastAsia" w:hAnsi="Times New Roman" w:cs="Times New Roman"/>
+          <w:sz w:val="28"/>
+          <w:szCs w:val="28"/>
+        </w:rPr>
+      </w:pPr>
+      <w:r>
+        <w:rPr>
+          <w:rFonts w:ascii="Times New Roman" w:eastAsiaTheme="minorEastAsia" w:hAnsi="Times New Roman" w:cs="Times New Roman"/>
+          <w:sz w:val="28"/>
+          <w:szCs w:val="28"/>
+        </w:rPr>
+        <w:t>ПОЧАТОК</w:t>
+      </w:r>
+      <w:r>
+        <w:rPr>
+          <w:rFonts w:ascii="Times New Roman" w:eastAsiaTheme="minorEastAsia" w:hAnsi="Times New Roman" w:cs="Times New Roman"/>
+          <w:sz w:val="28"/>
+          <w:szCs w:val="28"/>
+        </w:rPr>
+        <w:t>.</w:t>
       </w:r>
     </w:p>
     <w:p>
       <w:pPr>
         <w:pStyle w:val="a3"/>
         <w:numPr>
-          <w:ilvl w:val="0"/>
+          <w:ilvl w:val="3"/>
           <w:numId w:val="2"/>
         </w:numPr>
-        <w:jc w:val="both"/>
-        <w:rPr>
-          <w:rFonts w:ascii="Times New Roman" w:eastAsiaTheme="minorEastAsia" w:hAnsi="Times New Roman" w:cs="Times New Roman"/>
-          <w:sz w:val="28"/>
-          <w:szCs w:val="28"/>
-        </w:rPr>
-      </w:pPr>
-      <w:r>
-        <w:rPr>
-          <w:rFonts w:ascii="Times New Roman" w:eastAsiaTheme="minorEastAsia" w:hAnsi="Times New Roman" w:cs="Times New Roman"/>
-          <w:sz w:val="28"/>
-          <w:szCs w:val="28"/>
-        </w:rPr>
-        <w:t xml:space="preserve">Перевірити умови </w:t>
-      </w:r>
-      <w:proofErr w:type="spellStart"/>
-      <w:r>
-        <w:rPr>
-          <w:rFonts w:ascii="Times New Roman" w:eastAsiaTheme="minorEastAsia" w:hAnsi="Times New Roman" w:cs="Times New Roman"/>
-          <w:sz w:val="28"/>
-          <w:szCs w:val="28"/>
-        </w:rPr>
-        <w:t>сходимості</w:t>
-      </w:r>
-      <w:proofErr w:type="spellEnd"/>
-      <w:r>
-        <w:rPr>
-          <w:rFonts w:ascii="Times New Roman" w:eastAsiaTheme="minorEastAsia" w:hAnsi="Times New Roman" w:cs="Times New Roman"/>
-          <w:sz w:val="28"/>
-          <w:szCs w:val="28"/>
-        </w:rPr>
-        <w:t xml:space="preserve"> методу (</w:t>
-      </w:r>
-      <w:proofErr w:type="spellStart"/>
-      <w:r>
-        <w:rPr>
-          <w:rFonts w:ascii="Times New Roman" w:eastAsiaTheme="minorEastAsia" w:hAnsi="Times New Roman" w:cs="Times New Roman"/>
-          <w:sz w:val="28"/>
-          <w:szCs w:val="28"/>
-          <w:lang w:val="en-US"/>
-        </w:rPr>
-        <w:t>isSolution</w:t>
-      </w:r>
-      <w:proofErr w:type="spellEnd"/>
-      <w:r>
-        <w:rPr>
-          <w:rFonts w:ascii="Times New Roman" w:eastAsiaTheme="minorEastAsia" w:hAnsi="Times New Roman" w:cs="Times New Roman"/>
-          <w:sz w:val="28"/>
-          <w:szCs w:val="28"/>
-          <w:lang w:val="en-US"/>
-        </w:rPr>
-        <w:t>)</w:t>
-      </w:r>
-      <w:r>
-        <w:rPr>
-          <w:rFonts w:ascii="Times New Roman" w:eastAsiaTheme="minorEastAsia" w:hAnsi="Times New Roman" w:cs="Times New Roman"/>
-          <w:sz w:val="28"/>
-          <w:szCs w:val="28"/>
-        </w:rPr>
-        <w:t>.</w:t>
+        <w:ind w:left="426"/>
+        <w:rPr>
+          <w:rFonts w:ascii="Times New Roman" w:eastAsiaTheme="minorEastAsia" w:hAnsi="Times New Roman" w:cs="Times New Roman"/>
+          <w:sz w:val="28"/>
+          <w:szCs w:val="28"/>
+        </w:rPr>
+      </w:pPr>
+      <w:r>
+        <w:rPr>
+          <w:rFonts w:ascii="Times New Roman" w:eastAsiaTheme="minorEastAsia" w:hAnsi="Times New Roman" w:cs="Times New Roman"/>
+          <w:sz w:val="28"/>
+          <w:szCs w:val="28"/>
+        </w:rPr>
+        <w:t>ЯКЩО визначник дорівнює нулеві, ТО кінець.</w:t>
       </w:r>
     </w:p>
     <w:p>
       <w:pPr>
         <w:pStyle w:val="a3"/>
         <w:numPr>
-          <w:ilvl w:val="0"/>
+          <w:ilvl w:val="3"/>
           <w:numId w:val="2"/>
         </w:numPr>
-        <w:jc w:val="both"/>
-        <w:rPr>
-          <w:rFonts w:ascii="Times New Roman" w:eastAsiaTheme="minorEastAsia" w:hAnsi="Times New Roman" w:cs="Times New Roman"/>
-          <w:sz w:val="28"/>
-          <w:szCs w:val="28"/>
-        </w:rPr>
-      </w:pPr>
-      <w:r>
-        <w:rPr>
-          <w:rFonts w:ascii="Times New Roman" w:eastAsiaTheme="minorEastAsia" w:hAnsi="Times New Roman" w:cs="Times New Roman"/>
-          <w:sz w:val="28"/>
-          <w:szCs w:val="28"/>
-        </w:rPr>
-        <w:t>Ітераційний</w:t>
-      </w:r>
+        <w:spacing w:line="360" w:lineRule="auto"/>
+        <w:ind w:left="426"/>
+        <w:rPr>
+          <w:rFonts w:ascii="Times New Roman" w:eastAsiaTheme="minorEastAsia" w:hAnsi="Times New Roman" w:cs="Times New Roman"/>
+          <w:sz w:val="28"/>
+          <w:szCs w:val="28"/>
+        </w:rPr>
+      </w:pPr>
+      <w:r>
+        <w:rPr>
+          <w:rFonts w:ascii="Times New Roman" w:eastAsiaTheme="minorEastAsia" w:hAnsi="Times New Roman" w:cs="Times New Roman"/>
+          <w:sz w:val="28"/>
+          <w:szCs w:val="28"/>
+        </w:rPr>
+        <w:t xml:space="preserve">Перевірити умови </w:t>
+      </w:r>
+      <w:proofErr w:type="spellStart"/>
+      <w:r>
+        <w:rPr>
+          <w:rFonts w:ascii="Times New Roman" w:eastAsiaTheme="minorEastAsia" w:hAnsi="Times New Roman" w:cs="Times New Roman"/>
+          <w:sz w:val="28"/>
+          <w:szCs w:val="28"/>
+        </w:rPr>
+        <w:t>сходимості</w:t>
+      </w:r>
+      <w:proofErr w:type="spellEnd"/>
+      <w:r>
+        <w:rPr>
+          <w:rFonts w:ascii="Times New Roman" w:eastAsiaTheme="minorEastAsia" w:hAnsi="Times New Roman" w:cs="Times New Roman"/>
+          <w:sz w:val="28"/>
+          <w:szCs w:val="28"/>
+        </w:rPr>
+        <w:t xml:space="preserve"> методу</w:t>
+      </w:r>
+      <w:r>
+        <w:rPr>
+          <w:rFonts w:ascii="Times New Roman" w:eastAsiaTheme="minorEastAsia" w:hAnsi="Times New Roman" w:cs="Times New Roman"/>
+          <w:sz w:val="28"/>
+          <w:szCs w:val="28"/>
+        </w:rPr>
+        <w:t xml:space="preserve"> (</w:t>
+      </w:r>
+      <w:proofErr w:type="spellStart"/>
       <w:r>
         <w:rPr>
           <w:rFonts w:ascii="Times New Roman" w:eastAsiaTheme="minorEastAsia" w:hAnsi="Times New Roman" w:cs="Times New Roman"/>
@@ -1759,6 +3310,47 @@
           <w:szCs w:val="28"/>
           <w:lang w:val="en-US"/>
         </w:rPr>
+        <w:t>isSolved</w:t>
+      </w:r>
+      <w:proofErr w:type="spellEnd"/>
+      <w:r>
+        <w:rPr>
+          <w:rFonts w:ascii="Times New Roman" w:eastAsiaTheme="minorEastAsia" w:hAnsi="Times New Roman" w:cs="Times New Roman"/>
+          <w:sz w:val="28"/>
+          <w:szCs w:val="28"/>
+          <w:lang w:val="ru-RU"/>
+        </w:rPr>
+        <w:t>):</w:t>
+      </w:r>
+    </w:p>
+    <w:p>
+      <w:pPr>
+        <w:pStyle w:val="a3"/>
+        <w:spacing w:line="360" w:lineRule="auto"/>
+        <w:ind w:left="426"/>
+        <w:rPr>
+          <w:rFonts w:ascii="Times New Roman" w:eastAsiaTheme="minorEastAsia" w:hAnsi="Times New Roman" w:cs="Times New Roman"/>
+          <w:sz w:val="28"/>
+          <w:szCs w:val="28"/>
+        </w:rPr>
+      </w:pPr>
+      <w:r>
+        <w:rPr>
+          <w:rFonts w:ascii="Times New Roman" w:eastAsiaTheme="minorEastAsia" w:hAnsi="Times New Roman" w:cs="Times New Roman"/>
+          <w:sz w:val="28"/>
+          <w:szCs w:val="28"/>
+          <w:lang w:val="ru-RU"/>
+        </w:rPr>
+        <w:t>3.1</w:t>
+      </w:r>
+      <w:proofErr w:type="gramStart"/>
+      <w:r>
+        <w:rPr>
+          <w:rFonts w:ascii="Times New Roman" w:eastAsiaTheme="minorEastAsia" w:hAnsi="Times New Roman" w:cs="Times New Roman"/>
+          <w:sz w:val="28"/>
+          <w:szCs w:val="28"/>
+          <w:lang w:val="ru-RU"/>
+        </w:rPr>
         <w:t xml:space="preserve"> </w:t>
       </w:r>
       <w:r>
@@ -1766,9 +3358,37 @@
           <w:rFonts w:ascii="Times New Roman" w:eastAsiaTheme="minorEastAsia" w:hAnsi="Times New Roman" w:cs="Times New Roman"/>
           <w:sz w:val="28"/>
           <w:szCs w:val="28"/>
-          <w:lang w:val="ru-RU"/>
-        </w:rPr>
-        <w:t>процесс (</w:t>
+        </w:rPr>
+        <w:t>П</w:t>
+      </w:r>
+      <w:proofErr w:type="gramEnd"/>
+      <w:r>
+        <w:rPr>
+          <w:rFonts w:ascii="Times New Roman" w:eastAsiaTheme="minorEastAsia" w:hAnsi="Times New Roman" w:cs="Times New Roman"/>
+          <w:sz w:val="28"/>
+          <w:szCs w:val="28"/>
+        </w:rPr>
+        <w:t>еревірити матрицю на симетричність.</w:t>
+      </w:r>
+    </w:p>
+    <w:p>
+      <w:pPr>
+        <w:pStyle w:val="a3"/>
+        <w:spacing w:line="360" w:lineRule="auto"/>
+        <w:ind w:left="426"/>
+        <w:rPr>
+          <w:rFonts w:ascii="Times New Roman" w:eastAsiaTheme="minorEastAsia" w:hAnsi="Times New Roman" w:cs="Times New Roman"/>
+          <w:sz w:val="28"/>
+          <w:szCs w:val="28"/>
+        </w:rPr>
+      </w:pPr>
+      <w:r>
+        <w:rPr>
+          <w:rFonts w:ascii="Times New Roman" w:eastAsiaTheme="minorEastAsia" w:hAnsi="Times New Roman" w:cs="Times New Roman"/>
+          <w:sz w:val="28"/>
+          <w:szCs w:val="28"/>
+        </w:rPr>
+        <w:t xml:space="preserve">3.2 Перевірити матрицю на </w:t>
       </w:r>
       <w:proofErr w:type="spellStart"/>
       <w:r>
@@ -1776,9 +3396,8 @@
           <w:rFonts w:ascii="Times New Roman" w:eastAsiaTheme="minorEastAsia" w:hAnsi="Times New Roman" w:cs="Times New Roman"/>
           <w:sz w:val="28"/>
           <w:szCs w:val="28"/>
-          <w:lang w:val="en-US"/>
-        </w:rPr>
-        <w:t>GaussSeidel</w:t>
+        </w:rPr>
+        <w:t>додатньо</w:t>
       </w:r>
       <w:proofErr w:type="spellEnd"/>
       <w:r>
@@ -1786,10 +3405,19 @@
           <w:rFonts w:ascii="Times New Roman" w:eastAsiaTheme="minorEastAsia" w:hAnsi="Times New Roman" w:cs="Times New Roman"/>
           <w:sz w:val="28"/>
           <w:szCs w:val="28"/>
-          <w:lang w:val="en-US"/>
-        </w:rPr>
-        <w:t>)</w:t>
-      </w:r>
+        </w:rPr>
+        <w:t xml:space="preserve"> визначеність по критерію </w:t>
+      </w:r>
+      <w:proofErr w:type="spellStart"/>
+      <w:r>
+        <w:rPr>
+          <w:rFonts w:ascii="Times New Roman" w:eastAsiaTheme="minorEastAsia" w:hAnsi="Times New Roman" w:cs="Times New Roman"/>
+          <w:sz w:val="28"/>
+          <w:szCs w:val="28"/>
+        </w:rPr>
+        <w:t>Сільвестра</w:t>
+      </w:r>
+      <w:proofErr w:type="spellEnd"/>
       <w:r>
         <w:rPr>
           <w:rFonts w:ascii="Times New Roman" w:eastAsiaTheme="minorEastAsia" w:hAnsi="Times New Roman" w:cs="Times New Roman"/>
@@ -1802,47 +3430,41 @@
     <w:p>
       <w:pPr>
         <w:pStyle w:val="a3"/>
-        <w:numPr>
-          <w:ilvl w:val="1"/>
-          <w:numId w:val="3"/>
-        </w:numPr>
-        <w:jc w:val="both"/>
-        <w:rPr>
-          <w:rFonts w:ascii="Times New Roman" w:eastAsiaTheme="minorEastAsia" w:hAnsi="Times New Roman" w:cs="Times New Roman"/>
-          <w:sz w:val="28"/>
-          <w:szCs w:val="28"/>
-        </w:rPr>
-      </w:pPr>
-      <w:r>
-        <w:rPr>
-          <w:rFonts w:ascii="Times New Roman" w:eastAsiaTheme="minorEastAsia" w:hAnsi="Times New Roman" w:cs="Times New Roman"/>
-          <w:sz w:val="28"/>
-          <w:szCs w:val="28"/>
-        </w:rPr>
-        <w:t>Задати попереднє наближення розв’язку.</w:t>
-      </w:r>
-    </w:p>
-    <w:p>
-      <w:pPr>
-        <w:pStyle w:val="a3"/>
-        <w:numPr>
-          <w:ilvl w:val="1"/>
-          <w:numId w:val="3"/>
-        </w:numPr>
-        <w:jc w:val="both"/>
-        <w:rPr>
-          <w:rFonts w:ascii="Times New Roman" w:eastAsiaTheme="minorEastAsia" w:hAnsi="Times New Roman" w:cs="Times New Roman"/>
-          <w:sz w:val="28"/>
-          <w:szCs w:val="28"/>
-        </w:rPr>
-      </w:pPr>
-      <w:r>
-        <w:rPr>
-          <w:rFonts w:ascii="Times New Roman" w:eastAsiaTheme="minorEastAsia" w:hAnsi="Times New Roman" w:cs="Times New Roman"/>
-          <w:sz w:val="28"/>
-          <w:szCs w:val="28"/>
-        </w:rPr>
-        <w:t xml:space="preserve">ПОКИ поточний норма поточного </w:t>
+        <w:spacing w:line="360" w:lineRule="auto"/>
+        <w:ind w:left="426" w:firstLine="282"/>
+        <w:rPr>
+          <w:rFonts w:ascii="Times New Roman" w:eastAsiaTheme="minorEastAsia" w:hAnsi="Times New Roman" w:cs="Times New Roman"/>
+          <w:sz w:val="28"/>
+          <w:szCs w:val="28"/>
+        </w:rPr>
+      </w:pPr>
+      <w:r>
+        <w:rPr>
+          <w:rFonts w:ascii="Times New Roman" w:eastAsiaTheme="minorEastAsia" w:hAnsi="Times New Roman" w:cs="Times New Roman"/>
+          <w:sz w:val="28"/>
+          <w:szCs w:val="28"/>
+        </w:rPr>
+        <w:t>3.2.1 Перебір всіх кутових мінорів:</w:t>
+      </w:r>
+    </w:p>
+    <w:p>
+      <w:pPr>
+        <w:pStyle w:val="a3"/>
+        <w:spacing w:line="360" w:lineRule="auto"/>
+        <w:ind w:left="1416"/>
+        <w:rPr>
+          <w:rFonts w:ascii="Times New Roman" w:eastAsiaTheme="minorEastAsia" w:hAnsi="Times New Roman" w:cs="Times New Roman"/>
+          <w:sz w:val="28"/>
+          <w:szCs w:val="28"/>
+        </w:rPr>
+      </w:pPr>
+      <w:r>
+        <w:rPr>
+          <w:rFonts w:ascii="Times New Roman" w:eastAsiaTheme="minorEastAsia" w:hAnsi="Times New Roman" w:cs="Times New Roman"/>
+          <w:sz w:val="28"/>
+          <w:szCs w:val="28"/>
+        </w:rPr>
+        <w:t xml:space="preserve">3.2.1.1 Якщо визначник кутового </w:t>
       </w:r>
       <w:proofErr w:type="spellStart"/>
       <w:r>
@@ -1851,6 +3473,170 @@
           <w:sz w:val="28"/>
           <w:szCs w:val="28"/>
         </w:rPr>
+        <w:t>мінора</w:t>
+      </w:r>
+      <w:proofErr w:type="spellEnd"/>
+      <w:r>
+        <w:rPr>
+          <w:rFonts w:ascii="Times New Roman" w:eastAsiaTheme="minorEastAsia" w:hAnsi="Times New Roman" w:cs="Times New Roman"/>
+          <w:sz w:val="28"/>
+          <w:szCs w:val="28"/>
+        </w:rPr>
+        <w:t xml:space="preserve"> </w:t>
+      </w:r>
+      <w:proofErr w:type="spellStart"/>
+      <w:r>
+        <w:rPr>
+          <w:rFonts w:ascii="Times New Roman" w:eastAsiaTheme="minorEastAsia" w:hAnsi="Times New Roman" w:cs="Times New Roman"/>
+          <w:sz w:val="28"/>
+          <w:szCs w:val="28"/>
+        </w:rPr>
+        <w:t>відємний</w:t>
+      </w:r>
+      <w:proofErr w:type="spellEnd"/>
+      <w:r>
+        <w:rPr>
+          <w:rFonts w:ascii="Times New Roman" w:eastAsiaTheme="minorEastAsia" w:hAnsi="Times New Roman" w:cs="Times New Roman"/>
+          <w:sz w:val="28"/>
+          <w:szCs w:val="28"/>
+        </w:rPr>
+        <w:t>, то позначити, що дана система не можливо вирішити даним методом.</w:t>
+      </w:r>
+    </w:p>
+    <w:p>
+      <w:pPr>
+        <w:pStyle w:val="a3"/>
+        <w:spacing w:line="360" w:lineRule="auto"/>
+        <w:ind w:left="0"/>
+        <w:rPr>
+          <w:rFonts w:ascii="Times New Roman" w:eastAsiaTheme="minorEastAsia" w:hAnsi="Times New Roman" w:cs="Times New Roman"/>
+          <w:sz w:val="28"/>
+          <w:szCs w:val="28"/>
+        </w:rPr>
+      </w:pPr>
+      <w:r>
+        <w:rPr>
+          <w:rFonts w:ascii="Times New Roman" w:eastAsiaTheme="minorEastAsia" w:hAnsi="Times New Roman" w:cs="Times New Roman"/>
+          <w:sz w:val="28"/>
+          <w:szCs w:val="28"/>
+        </w:rPr>
+        <w:t>4. Процес пошуку розв’язку (</w:t>
+      </w:r>
+      <w:proofErr w:type="spellStart"/>
+      <w:r>
+        <w:rPr>
+          <w:rFonts w:ascii="Times New Roman" w:eastAsiaTheme="minorEastAsia" w:hAnsi="Times New Roman" w:cs="Times New Roman"/>
+          <w:sz w:val="28"/>
+          <w:szCs w:val="28"/>
+        </w:rPr>
+        <w:t>GradientDescent</w:t>
+      </w:r>
+      <w:proofErr w:type="spellEnd"/>
+      <w:r>
+        <w:rPr>
+          <w:rFonts w:ascii="Times New Roman" w:eastAsiaTheme="minorEastAsia" w:hAnsi="Times New Roman" w:cs="Times New Roman"/>
+          <w:sz w:val="28"/>
+          <w:szCs w:val="28"/>
+        </w:rPr>
+        <w:t>):</w:t>
+      </w:r>
+    </w:p>
+    <w:p>
+      <w:pPr>
+        <w:pStyle w:val="a3"/>
+        <w:spacing w:line="360" w:lineRule="auto"/>
+        <w:ind w:left="708"/>
+        <w:rPr>
+          <w:rFonts w:ascii="Times New Roman" w:eastAsiaTheme="minorEastAsia" w:hAnsi="Times New Roman" w:cs="Times New Roman"/>
+          <w:sz w:val="28"/>
+          <w:szCs w:val="28"/>
+        </w:rPr>
+      </w:pPr>
+      <w:r>
+        <w:rPr>
+          <w:rFonts w:ascii="Times New Roman" w:eastAsiaTheme="minorEastAsia" w:hAnsi="Times New Roman" w:cs="Times New Roman"/>
+          <w:sz w:val="28"/>
+          <w:szCs w:val="28"/>
+        </w:rPr>
+        <w:t>4.1 Обрати початкове наближення</w:t>
+      </w:r>
+      <w:r>
+        <w:rPr>
+          <w:rFonts w:ascii="Times New Roman" w:eastAsiaTheme="minorEastAsia" w:hAnsi="Times New Roman" w:cs="Times New Roman"/>
+          <w:sz w:val="28"/>
+          <w:szCs w:val="28"/>
+        </w:rPr>
+        <w:t>,</w:t>
+      </w:r>
+      <w:r>
+        <w:rPr>
+          <w:rFonts w:ascii="Times New Roman" w:eastAsiaTheme="minorEastAsia" w:hAnsi="Times New Roman" w:cs="Times New Roman"/>
+          <w:sz w:val="28"/>
+          <w:szCs w:val="28"/>
+        </w:rPr>
+        <w:t xml:space="preserve"> початковий вектор-напрямок</w:t>
+      </w:r>
+      <w:r>
+        <w:rPr>
+          <w:rFonts w:ascii="Times New Roman" w:eastAsiaTheme="minorEastAsia" w:hAnsi="Times New Roman" w:cs="Times New Roman"/>
+          <w:sz w:val="28"/>
+          <w:szCs w:val="28"/>
+        </w:rPr>
+        <w:t xml:space="preserve"> та </w:t>
+      </w:r>
+      <w:proofErr w:type="spellStart"/>
+      <w:r>
+        <w:rPr>
+          <w:rFonts w:ascii="Times New Roman" w:eastAsiaTheme="minorEastAsia" w:hAnsi="Times New Roman" w:cs="Times New Roman"/>
+          <w:sz w:val="28"/>
+          <w:szCs w:val="28"/>
+        </w:rPr>
+        <w:t>незвязку</w:t>
+      </w:r>
+      <w:proofErr w:type="spellEnd"/>
+      <w:r>
+        <w:rPr>
+          <w:rFonts w:ascii="Times New Roman" w:eastAsiaTheme="minorEastAsia" w:hAnsi="Times New Roman" w:cs="Times New Roman"/>
+          <w:sz w:val="28"/>
+          <w:szCs w:val="28"/>
+        </w:rPr>
+        <w:t>.</w:t>
+      </w:r>
+    </w:p>
+    <w:p>
+      <w:pPr>
+        <w:pStyle w:val="a3"/>
+        <w:spacing w:line="360" w:lineRule="auto"/>
+        <w:ind w:left="708"/>
+        <w:rPr>
+          <w:rFonts w:ascii="Times New Roman" w:eastAsiaTheme="minorEastAsia" w:hAnsi="Times New Roman" w:cs="Times New Roman"/>
+          <w:sz w:val="28"/>
+          <w:szCs w:val="28"/>
+        </w:rPr>
+      </w:pPr>
+      <w:r>
+        <w:rPr>
+          <w:rFonts w:ascii="Times New Roman" w:eastAsiaTheme="minorEastAsia" w:hAnsi="Times New Roman" w:cs="Times New Roman"/>
+          <w:sz w:val="28"/>
+          <w:szCs w:val="28"/>
+        </w:rPr>
+        <w:t xml:space="preserve">4.2 ПОКИ </w:t>
+      </w:r>
+      <w:r>
+        <w:rPr>
+          <w:rFonts w:ascii="Times New Roman" w:eastAsiaTheme="minorEastAsia" w:hAnsi="Times New Roman" w:cs="Times New Roman"/>
+          <w:sz w:val="28"/>
+          <w:szCs w:val="28"/>
+        </w:rPr>
+        <w:t xml:space="preserve">поточна норма поточного </w:t>
+      </w:r>
+      <w:proofErr w:type="spellStart"/>
+      <w:r>
+        <w:rPr>
+          <w:rFonts w:ascii="Times New Roman" w:eastAsiaTheme="minorEastAsia" w:hAnsi="Times New Roman" w:cs="Times New Roman"/>
+          <w:sz w:val="28"/>
+          <w:szCs w:val="28"/>
+        </w:rPr>
         <w:t>наблження</w:t>
       </w:r>
       <w:proofErr w:type="spellEnd"/>
@@ -1860,63 +3646,168 @@
           <w:sz w:val="28"/>
           <w:szCs w:val="28"/>
         </w:rPr>
-        <w:t xml:space="preserve"> розв’язку більша за похибку:</w:t>
-      </w:r>
-    </w:p>
-    <w:p>
-      <w:pPr>
-        <w:pStyle w:val="a3"/>
-        <w:numPr>
-          <w:ilvl w:val="2"/>
-          <w:numId w:val="3"/>
-        </w:numPr>
-        <w:jc w:val="both"/>
-        <w:rPr>
-          <w:rFonts w:ascii="Times New Roman" w:eastAsiaTheme="minorEastAsia" w:hAnsi="Times New Roman" w:cs="Times New Roman"/>
-          <w:sz w:val="28"/>
-          <w:szCs w:val="28"/>
-        </w:rPr>
-      </w:pPr>
-      <w:r>
-        <w:rPr>
-          <w:rFonts w:ascii="Times New Roman" w:eastAsiaTheme="minorEastAsia" w:hAnsi="Times New Roman" w:cs="Times New Roman"/>
-          <w:sz w:val="28"/>
-          <w:szCs w:val="28"/>
-        </w:rPr>
-        <w:t>Обчислити наступне наближення:</w:t>
-      </w:r>
-    </w:p>
-    <w:p>
-      <w:pPr>
-        <w:pStyle w:val="a3"/>
-        <w:numPr>
-          <w:ilvl w:val="3"/>
-          <w:numId w:val="3"/>
-        </w:numPr>
-        <w:jc w:val="both"/>
-        <w:rPr>
-          <w:rFonts w:ascii="Times New Roman" w:eastAsiaTheme="minorEastAsia" w:hAnsi="Times New Roman" w:cs="Times New Roman"/>
-          <w:sz w:val="28"/>
-          <w:szCs w:val="28"/>
-        </w:rPr>
-      </w:pPr>
-      <w:r>
-        <w:rPr>
-          <w:rFonts w:ascii="Times New Roman" w:eastAsiaTheme="minorEastAsia" w:hAnsi="Times New Roman" w:cs="Times New Roman"/>
-          <w:sz w:val="28"/>
-          <w:szCs w:val="28"/>
-        </w:rPr>
-        <w:t xml:space="preserve">Цикл проходу по всіх елементах </w:t>
+        <w:t xml:space="preserve"> розв’язку більша за похибку</w:t>
+      </w:r>
+      <w:r>
+        <w:rPr>
+          <w:rFonts w:ascii="Times New Roman" w:eastAsiaTheme="minorEastAsia" w:hAnsi="Times New Roman" w:cs="Times New Roman"/>
+          <w:sz w:val="28"/>
+          <w:szCs w:val="28"/>
+        </w:rPr>
+        <w:t>:</w:t>
+      </w:r>
+    </w:p>
+    <w:p>
+      <w:pPr>
+        <w:pStyle w:val="a3"/>
+        <w:spacing w:line="360" w:lineRule="auto"/>
+        <w:ind w:left="708" w:firstLine="708"/>
+        <w:rPr>
+          <w:rFonts w:ascii="Times New Roman" w:eastAsiaTheme="minorEastAsia" w:hAnsi="Times New Roman" w:cs="Times New Roman"/>
+          <w:sz w:val="28"/>
+          <w:szCs w:val="28"/>
+        </w:rPr>
+      </w:pPr>
+      <w:r>
+        <w:rPr>
+          <w:rFonts w:ascii="Times New Roman" w:eastAsiaTheme="minorEastAsia" w:hAnsi="Times New Roman" w:cs="Times New Roman"/>
+          <w:sz w:val="28"/>
+          <w:szCs w:val="28"/>
+        </w:rPr>
+        <w:t>4.2.1 Обрахувати наступне наближення</w:t>
+      </w:r>
+      <w:r>
+        <w:rPr>
+          <w:rFonts w:ascii="Times New Roman" w:eastAsiaTheme="minorEastAsia" w:hAnsi="Times New Roman" w:cs="Times New Roman"/>
+          <w:sz w:val="28"/>
+          <w:szCs w:val="28"/>
+        </w:rPr>
+        <w:t>:</w:t>
+      </w:r>
+      <w:r>
+        <w:rPr>
+          <w:rFonts w:ascii="Times New Roman" w:eastAsiaTheme="minorEastAsia" w:hAnsi="Times New Roman" w:cs="Times New Roman"/>
+          <w:sz w:val="28"/>
+          <w:szCs w:val="28"/>
+        </w:rPr>
+        <w:t xml:space="preserve">  </w:t>
       </w:r>
       <m:oMath>
-        <m:sSub>
-          <m:sSubPr>
+        <m:sSup>
+          <m:sSupPr>
             <m:ctrlPr>
               <w:rPr>
                 <w:rFonts w:ascii="Cambria Math" w:eastAsiaTheme="minorEastAsia" w:hAnsi="Cambria Math" w:cs="Times New Roman"/>
                 <w:i/>
                 <w:sz w:val="28"/>
                 <w:szCs w:val="28"/>
+                <w:lang w:val="en-US"/>
+              </w:rPr>
+            </m:ctrlPr>
+          </m:sSupPr>
+          <m:e>
+            <m:r>
+              <w:rPr>
+                <w:rFonts w:ascii="Cambria Math" w:eastAsiaTheme="minorEastAsia" w:hAnsi="Cambria Math" w:cs="Times New Roman"/>
+                <w:sz w:val="28"/>
+                <w:szCs w:val="28"/>
+                <w:lang w:val="en-US"/>
+              </w:rPr>
+              <m:t>x</m:t>
+            </m:r>
+          </m:e>
+          <m:sup>
+            <m:r>
+              <w:rPr>
+                <w:rFonts w:ascii="Cambria Math" w:eastAsiaTheme="minorEastAsia" w:hAnsi="Cambria Math" w:cs="Times New Roman"/>
+                <w:sz w:val="28"/>
+                <w:szCs w:val="28"/>
+                <w:lang w:val="ru-RU"/>
+              </w:rPr>
+              <m:t>(</m:t>
+            </m:r>
+            <m:r>
+              <w:rPr>
+                <w:rFonts w:ascii="Cambria Math" w:eastAsiaTheme="minorEastAsia" w:hAnsi="Cambria Math" w:cs="Times New Roman"/>
+                <w:sz w:val="28"/>
+                <w:szCs w:val="28"/>
+                <w:lang w:val="en-US"/>
+              </w:rPr>
+              <m:t>k</m:t>
+            </m:r>
+            <m:r>
+              <w:rPr>
+                <w:rFonts w:ascii="Cambria Math" w:eastAsiaTheme="minorEastAsia" w:hAnsi="Cambria Math" w:cs="Times New Roman"/>
+                <w:sz w:val="28"/>
+                <w:szCs w:val="28"/>
+                <w:lang w:val="ru-RU"/>
+              </w:rPr>
+              <m:t>+1)</m:t>
+            </m:r>
+          </m:sup>
+        </m:sSup>
+        <m:r>
+          <w:rPr>
+            <w:rFonts w:ascii="Cambria Math" w:eastAsiaTheme="minorEastAsia" w:hAnsi="Cambria Math" w:cs="Times New Roman"/>
+            <w:sz w:val="28"/>
+            <w:szCs w:val="28"/>
+            <w:lang w:val="ru-RU"/>
+          </w:rPr>
+          <m:t xml:space="preserve">= </m:t>
+        </m:r>
+        <m:sSup>
+          <m:sSupPr>
+            <m:ctrlPr>
+              <w:rPr>
+                <w:rFonts w:ascii="Cambria Math" w:eastAsiaTheme="minorEastAsia" w:hAnsi="Cambria Math" w:cs="Times New Roman"/>
+                <w:i/>
+                <w:sz w:val="28"/>
+                <w:szCs w:val="28"/>
+                <w:lang w:val="en-US"/>
+              </w:rPr>
+            </m:ctrlPr>
+          </m:sSupPr>
+          <m:e>
+            <m:r>
+              <w:rPr>
+                <w:rFonts w:ascii="Cambria Math" w:eastAsiaTheme="minorEastAsia" w:hAnsi="Cambria Math" w:cs="Times New Roman"/>
+                <w:sz w:val="28"/>
+                <w:szCs w:val="28"/>
+                <w:lang w:val="en-US"/>
+              </w:rPr>
+              <m:t>x</m:t>
+            </m:r>
+          </m:e>
+          <m:sup>
+            <m:r>
+              <w:rPr>
+                <w:rFonts w:ascii="Cambria Math" w:eastAsiaTheme="minorEastAsia" w:hAnsi="Cambria Math" w:cs="Times New Roman"/>
+                <w:sz w:val="28"/>
+                <w:szCs w:val="28"/>
+                <w:lang w:val="en-US"/>
+              </w:rPr>
+              <m:t>k</m:t>
+            </m:r>
+          </m:sup>
+        </m:sSup>
+        <m:r>
+          <w:rPr>
+            <w:rFonts w:ascii="Cambria Math" w:eastAsiaTheme="minorEastAsia" w:hAnsi="Cambria Math" w:cs="Times New Roman"/>
+            <w:sz w:val="28"/>
+            <w:szCs w:val="28"/>
+            <w:lang w:val="ru-RU"/>
+          </w:rPr>
+          <m:t xml:space="preserve">+ </m:t>
+        </m:r>
+        <m:sSub>
+          <m:sSubPr>
+            <m:ctrlPr>
+              <w:rPr>
+                <w:rFonts w:ascii="Cambria Math" w:eastAsiaTheme="minorEastAsia" w:hAnsi="Cambria Math" w:cs="Times New Roman"/>
+                <w:i/>
+                <w:sz w:val="28"/>
+                <w:szCs w:val="28"/>
+                <w:lang w:val="en-US"/>
               </w:rPr>
             </m:ctrlPr>
           </m:sSubPr>
@@ -1928,7 +3819,7 @@
                 <w:szCs w:val="28"/>
                 <w:lang w:val="en-US"/>
               </w:rPr>
-              <m:t>x</m:t>
+              <m:t>α</m:t>
             </m:r>
           </m:e>
           <m:sub>
@@ -1937,88 +3828,202 @@
                 <w:rFonts w:ascii="Cambria Math" w:eastAsiaTheme="minorEastAsia" w:hAnsi="Cambria Math" w:cs="Times New Roman"/>
                 <w:sz w:val="28"/>
                 <w:szCs w:val="28"/>
-              </w:rPr>
-              <m:t>i</m:t>
+                <w:lang w:val="en-US"/>
+              </w:rPr>
+              <m:t>k</m:t>
             </m:r>
           </m:sub>
         </m:sSub>
-      </m:oMath>
-      <w:r>
-        <w:rPr>
-          <w:rFonts w:ascii="Times New Roman" w:eastAsiaTheme="minorEastAsia" w:hAnsi="Times New Roman" w:cs="Times New Roman"/>
-          <w:sz w:val="28"/>
-          <w:szCs w:val="28"/>
-          <w:lang w:val="ru-RU"/>
-        </w:rPr>
-        <w:t xml:space="preserve"> </w:t>
-      </w:r>
-      <w:r>
-        <w:rPr>
-          <w:rFonts w:ascii="Times New Roman" w:eastAsiaTheme="minorEastAsia" w:hAnsi="Times New Roman" w:cs="Times New Roman"/>
-          <w:sz w:val="28"/>
-          <w:szCs w:val="28"/>
-        </w:rPr>
-        <w:t>наступного наближення:</w:t>
-      </w:r>
-    </w:p>
-    <w:p>
-      <w:pPr>
-        <w:pStyle w:val="a3"/>
-        <w:numPr>
-          <w:ilvl w:val="4"/>
-          <w:numId w:val="3"/>
-        </w:numPr>
-        <w:ind w:left="3969"/>
-        <w:jc w:val="both"/>
-        <w:rPr>
-          <w:rFonts w:ascii="Times New Roman" w:eastAsiaTheme="minorEastAsia" w:hAnsi="Times New Roman" w:cs="Times New Roman"/>
-          <w:sz w:val="28"/>
-          <w:szCs w:val="28"/>
-        </w:rPr>
-      </w:pPr>
-      <w:r>
-        <w:rPr>
-          <w:rFonts w:ascii="Times New Roman" w:eastAsiaTheme="minorEastAsia" w:hAnsi="Times New Roman" w:cs="Times New Roman"/>
-          <w:sz w:val="28"/>
-          <w:szCs w:val="28"/>
-        </w:rPr>
-        <w:t>Обчислити</w:t>
-      </w:r>
-      <w:bookmarkStart w:id="0" w:name="_GoBack"/>
-      <w:bookmarkEnd w:id="0"/>
-    </w:p>
-    <w:p>
-      <w:pPr>
-        <w:pStyle w:val="a3"/>
-        <w:numPr>
-          <w:ilvl w:val="4"/>
-          <w:numId w:val="3"/>
-        </w:numPr>
-        <w:ind w:left="3969"/>
-        <w:jc w:val="both"/>
-        <w:rPr>
-          <w:rFonts w:ascii="Times New Roman" w:eastAsiaTheme="minorEastAsia" w:hAnsi="Times New Roman" w:cs="Times New Roman"/>
-          <w:sz w:val="28"/>
-          <w:szCs w:val="28"/>
-        </w:rPr>
-      </w:pPr>
-      <w:r>
-        <w:rPr>
-          <w:rFonts w:ascii="Times New Roman" w:eastAsiaTheme="minorEastAsia" w:hAnsi="Times New Roman" w:cs="Times New Roman"/>
-          <w:sz w:val="28"/>
-          <w:szCs w:val="28"/>
-        </w:rPr>
-        <w:t xml:space="preserve">Відняти від </w:t>
-      </w:r>
-      <m:oMath>
-        <m:sSub>
-          <m:sSubPr>
+        <m:sSup>
+          <m:sSupPr>
             <m:ctrlPr>
               <w:rPr>
                 <w:rFonts w:ascii="Cambria Math" w:eastAsiaTheme="minorEastAsia" w:hAnsi="Cambria Math" w:cs="Times New Roman"/>
                 <w:i/>
                 <w:sz w:val="28"/>
                 <w:szCs w:val="28"/>
+                <w:lang w:val="en-US"/>
+              </w:rPr>
+            </m:ctrlPr>
+          </m:sSupPr>
+          <m:e>
+            <m:r>
+              <w:rPr>
+                <w:rFonts w:ascii="Cambria Math" w:eastAsiaTheme="minorEastAsia" w:hAnsi="Cambria Math" w:cs="Times New Roman"/>
+                <w:sz w:val="28"/>
+                <w:szCs w:val="28"/>
+                <w:lang w:val="en-US"/>
+              </w:rPr>
+              <m:t>z</m:t>
+            </m:r>
+          </m:e>
+          <m:sup>
+            <m:r>
+              <w:rPr>
+                <w:rFonts w:ascii="Cambria Math" w:eastAsiaTheme="minorEastAsia" w:hAnsi="Cambria Math" w:cs="Times New Roman"/>
+                <w:sz w:val="28"/>
+                <w:szCs w:val="28"/>
+                <w:lang w:val="en-US"/>
+              </w:rPr>
+              <m:t>k</m:t>
+            </m:r>
+          </m:sup>
+        </m:sSup>
+      </m:oMath>
+    </w:p>
+    <w:p>
+      <w:pPr>
+        <w:pStyle w:val="a3"/>
+        <w:spacing w:line="360" w:lineRule="auto"/>
+        <w:ind w:left="708" w:firstLine="708"/>
+        <w:rPr>
+          <w:rFonts w:ascii="Times New Roman" w:eastAsiaTheme="minorEastAsia" w:hAnsi="Times New Roman" w:cs="Times New Roman"/>
+          <w:sz w:val="28"/>
+          <w:szCs w:val="28"/>
+        </w:rPr>
+      </w:pPr>
+      <w:r>
+        <w:rPr>
+          <w:rFonts w:ascii="Times New Roman" w:eastAsiaTheme="minorEastAsia" w:hAnsi="Times New Roman" w:cs="Times New Roman"/>
+          <w:sz w:val="28"/>
+          <w:szCs w:val="28"/>
+        </w:rPr>
+        <w:t xml:space="preserve">4.2.2 Обрахувати наступну </w:t>
+      </w:r>
+      <w:proofErr w:type="spellStart"/>
+      <w:r>
+        <w:rPr>
+          <w:rFonts w:ascii="Times New Roman" w:eastAsiaTheme="minorEastAsia" w:hAnsi="Times New Roman" w:cs="Times New Roman"/>
+          <w:sz w:val="28"/>
+          <w:szCs w:val="28"/>
+        </w:rPr>
+        <w:t>незвязку</w:t>
+      </w:r>
+      <w:proofErr w:type="spellEnd"/>
+      <w:r>
+        <w:rPr>
+          <w:rFonts w:ascii="Times New Roman" w:eastAsiaTheme="minorEastAsia" w:hAnsi="Times New Roman" w:cs="Times New Roman"/>
+          <w:sz w:val="28"/>
+          <w:szCs w:val="28"/>
+        </w:rPr>
+        <w:t xml:space="preserve">: </w:t>
+      </w:r>
+      <m:oMath>
+        <m:sSup>
+          <m:sSupPr>
+            <m:ctrlPr>
+              <w:rPr>
+                <w:rFonts w:ascii="Cambria Math" w:eastAsiaTheme="minorEastAsia" w:hAnsi="Cambria Math" w:cs="Times New Roman"/>
+                <w:i/>
+                <w:sz w:val="28"/>
+                <w:szCs w:val="28"/>
+                <w:lang w:val="en-US"/>
+              </w:rPr>
+            </m:ctrlPr>
+          </m:sSupPr>
+          <m:e>
+            <m:r>
+              <w:rPr>
+                <w:rFonts w:ascii="Cambria Math" w:eastAsiaTheme="minorEastAsia" w:hAnsi="Cambria Math" w:cs="Times New Roman"/>
+                <w:sz w:val="28"/>
+                <w:szCs w:val="28"/>
+                <w:lang w:val="en-US"/>
+              </w:rPr>
+              <m:t>r</m:t>
+            </m:r>
+          </m:e>
+          <m:sup>
+            <m:r>
+              <w:rPr>
+                <w:rFonts w:ascii="Cambria Math" w:eastAsiaTheme="minorEastAsia" w:hAnsi="Cambria Math" w:cs="Times New Roman"/>
+                <w:sz w:val="28"/>
+                <w:szCs w:val="28"/>
+                <w:lang w:val="ru-RU"/>
+              </w:rPr>
+              <m:t>(</m:t>
+            </m:r>
+            <m:r>
+              <w:rPr>
+                <w:rFonts w:ascii="Cambria Math" w:eastAsiaTheme="minorEastAsia" w:hAnsi="Cambria Math" w:cs="Times New Roman"/>
+                <w:sz w:val="28"/>
+                <w:szCs w:val="28"/>
+                <w:lang w:val="en-US"/>
+              </w:rPr>
+              <m:t>k</m:t>
+            </m:r>
+            <m:r>
+              <w:rPr>
+                <w:rFonts w:ascii="Cambria Math" w:eastAsiaTheme="minorEastAsia" w:hAnsi="Cambria Math" w:cs="Times New Roman"/>
+                <w:sz w:val="28"/>
+                <w:szCs w:val="28"/>
+                <w:lang w:val="ru-RU"/>
+              </w:rPr>
+              <m:t>+1)</m:t>
+            </m:r>
+          </m:sup>
+        </m:sSup>
+        <m:r>
+          <w:rPr>
+            <w:rFonts w:ascii="Cambria Math" w:eastAsiaTheme="minorEastAsia" w:hAnsi="Cambria Math" w:cs="Times New Roman"/>
+            <w:sz w:val="28"/>
+            <w:szCs w:val="28"/>
+            <w:lang w:val="ru-RU"/>
+          </w:rPr>
+          <m:t>=</m:t>
+        </m:r>
+        <m:sSup>
+          <m:sSupPr>
+            <m:ctrlPr>
+              <w:rPr>
+                <w:rFonts w:ascii="Cambria Math" w:eastAsiaTheme="minorEastAsia" w:hAnsi="Cambria Math" w:cs="Times New Roman"/>
+                <w:i/>
+                <w:sz w:val="28"/>
+                <w:szCs w:val="28"/>
+                <w:lang w:val="en-US"/>
+              </w:rPr>
+            </m:ctrlPr>
+          </m:sSupPr>
+          <m:e>
+            <m:r>
+              <w:rPr>
+                <w:rFonts w:ascii="Cambria Math" w:eastAsiaTheme="minorEastAsia" w:hAnsi="Cambria Math" w:cs="Times New Roman"/>
+                <w:sz w:val="28"/>
+                <w:szCs w:val="28"/>
+                <w:lang w:val="en-US"/>
+              </w:rPr>
+              <m:t>r</m:t>
+            </m:r>
+          </m:e>
+          <m:sup>
+            <m:r>
+              <w:rPr>
+                <w:rFonts w:ascii="Cambria Math" w:eastAsiaTheme="minorEastAsia" w:hAnsi="Cambria Math" w:cs="Times New Roman"/>
+                <w:sz w:val="28"/>
+                <w:szCs w:val="28"/>
+                <w:lang w:val="en-US"/>
+              </w:rPr>
+              <m:t>k</m:t>
+            </m:r>
+          </m:sup>
+        </m:sSup>
+        <m:r>
+          <w:rPr>
+            <w:rFonts w:ascii="Cambria Math" w:eastAsiaTheme="minorEastAsia" w:hAnsi="Cambria Math" w:cs="Times New Roman"/>
+            <w:sz w:val="28"/>
+            <w:szCs w:val="28"/>
+            <w:lang w:val="ru-RU"/>
+          </w:rPr>
+          <m:t xml:space="preserve">- </m:t>
+        </m:r>
+        <m:sSub>
+          <m:sSubPr>
+            <m:ctrlPr>
+              <w:rPr>
+                <w:rFonts w:ascii="Cambria Math" w:eastAsiaTheme="minorEastAsia" w:hAnsi="Cambria Math" w:cs="Times New Roman"/>
+                <w:i/>
+                <w:sz w:val="28"/>
+                <w:szCs w:val="28"/>
+                <w:lang w:val="en-US"/>
               </w:rPr>
             </m:ctrlPr>
           </m:sSubPr>
@@ -2028,8 +4033,9 @@
                 <w:rFonts w:ascii="Cambria Math" w:eastAsiaTheme="minorEastAsia" w:hAnsi="Cambria Math" w:cs="Times New Roman"/>
                 <w:sz w:val="28"/>
                 <w:szCs w:val="28"/>
-              </w:rPr>
-              <m:t>x</m:t>
+                <w:lang w:val="en-US"/>
+              </w:rPr>
+              <m:t>α</m:t>
             </m:r>
           </m:e>
           <m:sub>
@@ -2038,41 +4044,33 @@
                 <w:rFonts w:ascii="Cambria Math" w:eastAsiaTheme="minorEastAsia" w:hAnsi="Cambria Math" w:cs="Times New Roman"/>
                 <w:sz w:val="28"/>
                 <w:szCs w:val="28"/>
-              </w:rPr>
-              <m:t>i</m:t>
+                <w:lang w:val="en-US"/>
+              </w:rPr>
+              <m:t>k</m:t>
             </m:r>
           </m:sub>
         </m:sSub>
-      </m:oMath>
-      <w:r>
-        <w:rPr>
-          <w:rFonts w:ascii="Times New Roman" w:eastAsiaTheme="minorEastAsia" w:hAnsi="Times New Roman" w:cs="Times New Roman"/>
-          <w:sz w:val="28"/>
-          <w:szCs w:val="28"/>
-          <w:lang w:val="en-US"/>
-        </w:rPr>
-        <w:t xml:space="preserve"> </w:t>
-      </w:r>
-      <w:r>
-        <w:rPr>
-          <w:rFonts w:ascii="Times New Roman" w:eastAsiaTheme="minorEastAsia" w:hAnsi="Times New Roman" w:cs="Times New Roman"/>
-          <w:sz w:val="28"/>
-          <w:szCs w:val="28"/>
-        </w:rPr>
-        <w:t xml:space="preserve">поточну нев’язку і позначити результат як наступне наближення для </w:t>
-      </w:r>
-      <m:oMath>
-        <m:sSub>
-          <m:sSubPr>
+        <m:r>
+          <w:rPr>
+            <w:rFonts w:ascii="Cambria Math" w:eastAsiaTheme="minorEastAsia" w:hAnsi="Cambria Math" w:cs="Times New Roman"/>
+            <w:sz w:val="28"/>
+            <w:szCs w:val="28"/>
+            <w:lang w:val="en-US"/>
+          </w:rPr>
+          <m:t>A</m:t>
+        </m:r>
+        <m:sSup>
+          <m:sSupPr>
             <m:ctrlPr>
               <w:rPr>
                 <w:rFonts w:ascii="Cambria Math" w:eastAsiaTheme="minorEastAsia" w:hAnsi="Cambria Math" w:cs="Times New Roman"/>
                 <w:i/>
                 <w:sz w:val="28"/>
                 <w:szCs w:val="28"/>
+                <w:lang w:val="en-US"/>
               </w:rPr>
             </m:ctrlPr>
-          </m:sSubPr>
+          </m:sSupPr>
           <m:e>
             <m:r>
               <w:rPr>
@@ -2081,47 +4079,244 @@
                 <w:szCs w:val="28"/>
                 <w:lang w:val="en-US"/>
               </w:rPr>
-              <m:t>x</m:t>
+              <m:t>z</m:t>
             </m:r>
           </m:e>
-          <m:sub>
+          <m:sup>
             <m:r>
               <w:rPr>
                 <w:rFonts w:ascii="Cambria Math" w:eastAsiaTheme="minorEastAsia" w:hAnsi="Cambria Math" w:cs="Times New Roman"/>
                 <w:sz w:val="28"/>
                 <w:szCs w:val="28"/>
-              </w:rPr>
-              <m:t>i</m:t>
+                <w:lang w:val="en-US"/>
+              </w:rPr>
+              <m:t>k</m:t>
             </m:r>
-          </m:sub>
-        </m:sSub>
+          </m:sup>
+        </m:sSup>
       </m:oMath>
-      <w:r>
-        <w:rPr>
-          <w:rFonts w:ascii="Times New Roman" w:eastAsiaTheme="minorEastAsia" w:hAnsi="Times New Roman" w:cs="Times New Roman"/>
-          <w:sz w:val="28"/>
-          <w:szCs w:val="28"/>
-        </w:rPr>
-        <w:t xml:space="preserve"> елемента.</w:t>
-      </w:r>
-    </w:p>
-    <w:p>
-      <w:pPr>
-        <w:pStyle w:val="a3"/>
-        <w:jc w:val="both"/>
-        <w:rPr>
-          <w:rFonts w:ascii="Times New Roman" w:eastAsiaTheme="minorEastAsia" w:hAnsi="Times New Roman" w:cs="Times New Roman"/>
-          <w:sz w:val="28"/>
-          <w:szCs w:val="28"/>
-        </w:rPr>
-      </w:pPr>
-      <w:r>
-        <w:rPr>
-          <w:rFonts w:ascii="Times New Roman" w:eastAsiaTheme="minorEastAsia" w:hAnsi="Times New Roman" w:cs="Times New Roman"/>
-          <w:sz w:val="28"/>
-          <w:szCs w:val="28"/>
-        </w:rPr>
-        <w:t xml:space="preserve">Обчислити норму </w:t>
+    </w:p>
+    <w:p>
+      <w:pPr>
+        <w:pStyle w:val="a3"/>
+        <w:spacing w:line="360" w:lineRule="auto"/>
+        <w:ind w:left="708" w:firstLine="708"/>
+        <w:rPr>
+          <w:rFonts w:ascii="Times New Roman" w:eastAsiaTheme="minorEastAsia" w:hAnsi="Times New Roman" w:cs="Times New Roman"/>
+          <w:i/>
+          <w:sz w:val="28"/>
+          <w:szCs w:val="28"/>
+          <w:lang w:val="en-US"/>
+        </w:rPr>
+      </w:pPr>
+      <w:r>
+        <w:rPr>
+          <w:rFonts w:ascii="Times New Roman" w:eastAsiaTheme="minorEastAsia" w:hAnsi="Times New Roman" w:cs="Times New Roman"/>
+          <w:sz w:val="28"/>
+          <w:szCs w:val="28"/>
+        </w:rPr>
+        <w:t xml:space="preserve">4.2.3 Обрахувати наступний вектор-напрямок: </w:t>
+      </w:r>
+      <m:oMath>
+        <m:r>
+          <w:rPr>
+            <w:rFonts w:ascii="Cambria Math" w:eastAsiaTheme="minorEastAsia" w:hAnsi="Cambria Math" w:cs="Times New Roman"/>
+            <w:sz w:val="28"/>
+            <w:szCs w:val="28"/>
+            <w:lang w:val="en-US"/>
+          </w:rPr>
+          <w:br/>
+        </m:r>
+      </m:oMath>
+      <m:oMathPara>
+        <m:oMath>
+          <m:sSup>
+            <m:sSupPr>
+              <m:ctrlPr>
+                <w:rPr>
+                  <w:rFonts w:ascii="Cambria Math" w:eastAsiaTheme="minorEastAsia" w:hAnsi="Cambria Math" w:cs="Times New Roman"/>
+                  <w:i/>
+                  <w:sz w:val="28"/>
+                  <w:szCs w:val="28"/>
+                  <w:lang w:val="en-US"/>
+                </w:rPr>
+              </m:ctrlPr>
+            </m:sSupPr>
+            <m:e>
+              <m:r>
+                <w:rPr>
+                  <w:rFonts w:ascii="Cambria Math" w:eastAsiaTheme="minorEastAsia" w:hAnsi="Cambria Math" w:cs="Times New Roman"/>
+                  <w:sz w:val="28"/>
+                  <w:szCs w:val="28"/>
+                  <w:lang w:val="en-US"/>
+                </w:rPr>
+                <m:t>z</m:t>
+              </m:r>
+            </m:e>
+            <m:sup>
+              <m:r>
+                <w:rPr>
+                  <w:rFonts w:ascii="Cambria Math" w:eastAsiaTheme="minorEastAsia" w:hAnsi="Cambria Math" w:cs="Times New Roman"/>
+                  <w:sz w:val="28"/>
+                  <w:szCs w:val="28"/>
+                  <w:lang w:val="en-US"/>
+                </w:rPr>
+                <m:t>(k+1)</m:t>
+              </m:r>
+            </m:sup>
+          </m:sSup>
+          <m:r>
+            <w:rPr>
+              <w:rFonts w:ascii="Cambria Math" w:eastAsiaTheme="minorEastAsia" w:hAnsi="Cambria Math" w:cs="Times New Roman"/>
+              <w:sz w:val="28"/>
+              <w:szCs w:val="28"/>
+              <w:lang w:val="en-US"/>
+            </w:rPr>
+            <m:t xml:space="preserve">= </m:t>
+          </m:r>
+          <m:sSup>
+            <m:sSupPr>
+              <m:ctrlPr>
+                <w:rPr>
+                  <w:rFonts w:ascii="Cambria Math" w:eastAsiaTheme="minorEastAsia" w:hAnsi="Cambria Math" w:cs="Times New Roman"/>
+                  <w:i/>
+                  <w:sz w:val="28"/>
+                  <w:szCs w:val="28"/>
+                  <w:lang w:val="en-US"/>
+                </w:rPr>
+              </m:ctrlPr>
+            </m:sSupPr>
+            <m:e>
+              <m:r>
+                <w:rPr>
+                  <w:rFonts w:ascii="Cambria Math" w:eastAsiaTheme="minorEastAsia" w:hAnsi="Cambria Math" w:cs="Times New Roman"/>
+                  <w:sz w:val="28"/>
+                  <w:szCs w:val="28"/>
+                  <w:lang w:val="en-US"/>
+                </w:rPr>
+                <m:t>r</m:t>
+              </m:r>
+            </m:e>
+            <m:sup>
+              <m:r>
+                <w:rPr>
+                  <w:rFonts w:ascii="Cambria Math" w:eastAsiaTheme="minorEastAsia" w:hAnsi="Cambria Math" w:cs="Times New Roman"/>
+                  <w:sz w:val="28"/>
+                  <w:szCs w:val="28"/>
+                  <w:lang w:val="en-US"/>
+                </w:rPr>
+                <m:t>(k+1)</m:t>
+              </m:r>
+            </m:sup>
+          </m:sSup>
+          <m:r>
+            <w:rPr>
+              <w:rFonts w:ascii="Cambria Math" w:eastAsiaTheme="minorEastAsia" w:hAnsi="Cambria Math" w:cs="Times New Roman"/>
+              <w:sz w:val="28"/>
+              <w:szCs w:val="28"/>
+              <w:lang w:val="en-US"/>
+            </w:rPr>
+            <m:t xml:space="preserve">+ </m:t>
+          </m:r>
+          <m:sSub>
+            <m:sSubPr>
+              <m:ctrlPr>
+                <w:rPr>
+                  <w:rFonts w:ascii="Cambria Math" w:eastAsiaTheme="minorEastAsia" w:hAnsi="Cambria Math" w:cs="Times New Roman"/>
+                  <w:i/>
+                  <w:sz w:val="28"/>
+                  <w:szCs w:val="28"/>
+                  <w:lang w:val="en-US"/>
+                </w:rPr>
+              </m:ctrlPr>
+            </m:sSubPr>
+            <m:e>
+              <m:r>
+                <w:rPr>
+                  <w:rFonts w:ascii="Cambria Math" w:eastAsiaTheme="minorEastAsia" w:hAnsi="Cambria Math" w:cs="Times New Roman"/>
+                  <w:sz w:val="28"/>
+                  <w:szCs w:val="28"/>
+                  <w:lang w:val="en-US"/>
+                </w:rPr>
+                <m:t>β</m:t>
+              </m:r>
+            </m:e>
+            <m:sub>
+              <m:r>
+                <w:rPr>
+                  <w:rFonts w:ascii="Cambria Math" w:eastAsiaTheme="minorEastAsia" w:hAnsi="Cambria Math" w:cs="Times New Roman"/>
+                  <w:sz w:val="28"/>
+                  <w:szCs w:val="28"/>
+                  <w:lang w:val="en-US"/>
+                </w:rPr>
+                <m:t>k</m:t>
+              </m:r>
+            </m:sub>
+          </m:sSub>
+          <m:sSup>
+            <m:sSupPr>
+              <m:ctrlPr>
+                <w:rPr>
+                  <w:rFonts w:ascii="Cambria Math" w:eastAsiaTheme="minorEastAsia" w:hAnsi="Cambria Math" w:cs="Times New Roman"/>
+                  <w:i/>
+                  <w:sz w:val="28"/>
+                  <w:szCs w:val="28"/>
+                  <w:lang w:val="en-US"/>
+                </w:rPr>
+              </m:ctrlPr>
+            </m:sSupPr>
+            <m:e>
+              <m:r>
+                <w:rPr>
+                  <w:rFonts w:ascii="Cambria Math" w:eastAsiaTheme="minorEastAsia" w:hAnsi="Cambria Math" w:cs="Times New Roman"/>
+                  <w:sz w:val="28"/>
+                  <w:szCs w:val="28"/>
+                  <w:lang w:val="en-US"/>
+                </w:rPr>
+                <m:t>z</m:t>
+              </m:r>
+            </m:e>
+            <m:sup>
+              <m:r>
+                <w:rPr>
+                  <w:rFonts w:ascii="Cambria Math" w:eastAsiaTheme="minorEastAsia" w:hAnsi="Cambria Math" w:cs="Times New Roman"/>
+                  <w:sz w:val="28"/>
+                  <w:szCs w:val="28"/>
+                  <w:lang w:val="en-US"/>
+                </w:rPr>
+                <m:t>k</m:t>
+              </m:r>
+            </m:sup>
+          </m:sSup>
+        </m:oMath>
+      </m:oMathPara>
+    </w:p>
+    <w:p>
+      <w:pPr>
+        <w:pStyle w:val="a3"/>
+        <w:spacing w:line="360" w:lineRule="auto"/>
+        <w:ind w:left="708" w:firstLine="1"/>
+        <w:rPr>
+          <w:rFonts w:ascii="Times New Roman" w:eastAsiaTheme="minorEastAsia" w:hAnsi="Times New Roman" w:cs="Times New Roman"/>
+          <w:sz w:val="28"/>
+          <w:szCs w:val="28"/>
+        </w:rPr>
+      </w:pPr>
+      <w:r>
+        <w:rPr>
+          <w:rFonts w:ascii="Times New Roman" w:eastAsiaTheme="minorEastAsia" w:hAnsi="Times New Roman" w:cs="Times New Roman"/>
+          <w:sz w:val="28"/>
+          <w:szCs w:val="28"/>
+        </w:rPr>
+        <w:t xml:space="preserve">4.3 </w:t>
+      </w:r>
+      <w:r>
+        <w:rPr>
+          <w:rFonts w:ascii="Times New Roman" w:eastAsiaTheme="minorEastAsia" w:hAnsi="Times New Roman" w:cs="Times New Roman"/>
+          <w:sz w:val="28"/>
+          <w:szCs w:val="28"/>
+        </w:rPr>
+        <w:t>Обчислити норму розв’язків (</w:t>
       </w:r>
       <w:proofErr w:type="spellStart"/>
       <w:r>
@@ -2129,8 +4324,9 @@
           <w:rFonts w:ascii="Times New Roman" w:eastAsiaTheme="minorEastAsia" w:hAnsi="Times New Roman" w:cs="Times New Roman"/>
           <w:sz w:val="28"/>
           <w:szCs w:val="28"/>
-        </w:rPr>
-        <w:t>розв’язків</w:t>
+          <w:lang w:val="en-US"/>
+        </w:rPr>
+        <w:t>normCalc</w:t>
       </w:r>
       <w:proofErr w:type="spellEnd"/>
       <w:r>
@@ -2138,34 +4334,131 @@
           <w:rFonts w:ascii="Times New Roman" w:eastAsiaTheme="minorEastAsia" w:hAnsi="Times New Roman" w:cs="Times New Roman"/>
           <w:sz w:val="28"/>
           <w:szCs w:val="28"/>
-        </w:rPr>
-        <w:t xml:space="preserve"> (</w:t>
-      </w:r>
-      <w:proofErr w:type="spellStart"/>
-      <w:r>
-        <w:rPr>
-          <w:rFonts w:ascii="Times New Roman" w:eastAsiaTheme="minorEastAsia" w:hAnsi="Times New Roman" w:cs="Times New Roman"/>
-          <w:sz w:val="28"/>
-          <w:szCs w:val="28"/>
-          <w:lang w:val="en-US"/>
-        </w:rPr>
-        <w:t>normCalc</w:t>
-      </w:r>
-      <w:proofErr w:type="spellEnd"/>
-      <w:r>
-        <w:rPr>
-          <w:rFonts w:ascii="Times New Roman" w:eastAsiaTheme="minorEastAsia" w:hAnsi="Times New Roman" w:cs="Times New Roman"/>
-          <w:sz w:val="28"/>
-          <w:szCs w:val="28"/>
-          <w:lang w:val="en-US"/>
+          <w:lang w:val="ru-RU"/>
         </w:rPr>
         <w:t>)</w:t>
       </w:r>
-    </w:p>
-    <w:p>
-      <w:pPr>
-        <w:pStyle w:val="a3"/>
-        <w:jc w:val="both"/>
+      <w:r>
+        <w:rPr>
+          <w:rFonts w:ascii="Times New Roman" w:eastAsiaTheme="minorEastAsia" w:hAnsi="Times New Roman" w:cs="Times New Roman"/>
+          <w:sz w:val="28"/>
+          <w:szCs w:val="28"/>
+        </w:rPr>
+        <w:t>.</w:t>
+      </w:r>
+    </w:p>
+    <w:p>
+      <w:pPr>
+        <w:pStyle w:val="a3"/>
+        <w:spacing w:line="360" w:lineRule="auto"/>
+        <w:ind w:left="708" w:firstLine="1"/>
+        <w:rPr>
+          <w:rFonts w:ascii="Times New Roman" w:eastAsiaTheme="minorEastAsia" w:hAnsi="Times New Roman" w:cs="Times New Roman"/>
+          <w:sz w:val="28"/>
+          <w:szCs w:val="28"/>
+        </w:rPr>
+      </w:pPr>
+      <w:r>
+        <w:rPr>
+          <w:rFonts w:ascii="Times New Roman" w:eastAsiaTheme="minorEastAsia" w:hAnsi="Times New Roman" w:cs="Times New Roman"/>
+          <w:sz w:val="28"/>
+          <w:szCs w:val="28"/>
+        </w:rPr>
+        <w:t xml:space="preserve">4.4 </w:t>
+      </w:r>
+      <w:r>
+        <w:rPr>
+          <w:rFonts w:ascii="Times New Roman" w:eastAsiaTheme="minorEastAsia" w:hAnsi="Times New Roman" w:cs="Times New Roman"/>
+          <w:sz w:val="28"/>
+          <w:szCs w:val="28"/>
+        </w:rPr>
+        <w:t>Позначити наступне наближення як поточний розв’язок.</w:t>
+      </w:r>
+    </w:p>
+    <w:p>
+      <w:pPr>
+        <w:pStyle w:val="a3"/>
+        <w:spacing w:line="360" w:lineRule="auto"/>
+        <w:ind w:left="0" w:firstLine="1"/>
+        <w:rPr>
+          <w:rFonts w:ascii="Times New Roman" w:eastAsiaTheme="minorEastAsia" w:hAnsi="Times New Roman" w:cs="Times New Roman"/>
+          <w:sz w:val="28"/>
+          <w:szCs w:val="28"/>
+        </w:rPr>
+      </w:pPr>
+      <w:r>
+        <w:rPr>
+          <w:rFonts w:ascii="Times New Roman" w:eastAsiaTheme="minorEastAsia" w:hAnsi="Times New Roman" w:cs="Times New Roman"/>
+          <w:sz w:val="28"/>
+          <w:szCs w:val="28"/>
+        </w:rPr>
+        <w:t xml:space="preserve">5. </w:t>
+      </w:r>
+      <w:r>
+        <w:rPr>
+          <w:rFonts w:ascii="Times New Roman" w:eastAsiaTheme="minorEastAsia" w:hAnsi="Times New Roman" w:cs="Times New Roman"/>
+          <w:sz w:val="28"/>
+          <w:szCs w:val="28"/>
+        </w:rPr>
+        <w:t xml:space="preserve">Позначити поточне наближення як розв’язок системи методом </w:t>
+      </w:r>
+      <w:r>
+        <w:rPr>
+          <w:rFonts w:ascii="Times New Roman" w:eastAsiaTheme="minorEastAsia" w:hAnsi="Times New Roman" w:cs="Times New Roman"/>
+          <w:sz w:val="28"/>
+          <w:szCs w:val="28"/>
+        </w:rPr>
+        <w:t>найшвидшого спуску.</w:t>
+      </w:r>
+    </w:p>
+    <w:p>
+      <w:pPr>
+        <w:pStyle w:val="a3"/>
+        <w:spacing w:line="360" w:lineRule="auto"/>
+        <w:ind w:left="0" w:firstLine="1"/>
+        <w:rPr>
+          <w:rFonts w:ascii="Times New Roman" w:eastAsiaTheme="minorEastAsia" w:hAnsi="Times New Roman" w:cs="Times New Roman"/>
+          <w:sz w:val="28"/>
+          <w:szCs w:val="28"/>
+        </w:rPr>
+      </w:pPr>
+      <w:r>
+        <w:rPr>
+          <w:rFonts w:ascii="Times New Roman" w:eastAsiaTheme="minorEastAsia" w:hAnsi="Times New Roman" w:cs="Times New Roman"/>
+          <w:sz w:val="28"/>
+          <w:szCs w:val="28"/>
+        </w:rPr>
+        <w:t>6. КІНЕЦЬ.</w:t>
+      </w:r>
+    </w:p>
+    <w:p>
+      <w:pPr>
+        <w:pStyle w:val="a3"/>
+        <w:spacing w:line="360" w:lineRule="auto"/>
+        <w:ind w:left="0"/>
+        <w:rPr>
+          <w:rFonts w:ascii="Times New Roman" w:eastAsiaTheme="minorEastAsia" w:hAnsi="Times New Roman" w:cs="Times New Roman"/>
+          <w:sz w:val="28"/>
+          <w:szCs w:val="28"/>
+        </w:rPr>
+      </w:pPr>
+    </w:p>
+    <w:p>
+      <w:pPr>
+        <w:pStyle w:val="a3"/>
+        <w:spacing w:line="360" w:lineRule="auto"/>
+        <w:ind w:left="0"/>
+        <w:rPr>
+          <w:rFonts w:ascii="Times New Roman" w:eastAsiaTheme="minorEastAsia" w:hAnsi="Times New Roman" w:cs="Times New Roman"/>
+          <w:sz w:val="28"/>
+          <w:szCs w:val="28"/>
+        </w:rPr>
+      </w:pPr>
+    </w:p>
+    <w:p>
+      <w:pPr>
+        <w:spacing w:line="360" w:lineRule="auto"/>
+        <w:jc w:val="center"/>
         <w:rPr>
           <w:rFonts w:ascii="Times New Roman" w:eastAsiaTheme="minorEastAsia" w:hAnsi="Times New Roman" w:cs="Times New Roman"/>
           <w:sz w:val="28"/>
@@ -2186,6 +4479,119 @@
 <file path=word/numbering.xml><?xml version="1.0" encoding="utf-8"?>
 <w:numbering xmlns:wpc="http://schemas.microsoft.com/office/word/2010/wordprocessingCanvas" xmlns:mc="http://schemas.openxmlformats.org/markup-compatibility/2006" xmlns:o="urn:schemas-microsoft-com:office:office" xmlns:r="http://schemas.openxmlformats.org/officeDocument/2006/relationships" xmlns:m="http://schemas.openxmlformats.org/officeDocument/2006/math" xmlns:v="urn:schemas-microsoft-com:vml" xmlns:wp14="http://schemas.microsoft.com/office/word/2010/wordprocessingDrawing" xmlns:wp="http://schemas.openxmlformats.org/drawingml/2006/wordprocessingDrawing" xmlns:w10="urn:schemas-microsoft-com:office:word" xmlns:w="http://schemas.openxmlformats.org/wordprocessingml/2006/main" xmlns:w14="http://schemas.microsoft.com/office/word/2010/wordml" xmlns:wpg="http://schemas.microsoft.com/office/word/2010/wordprocessingGroup" xmlns:wpi="http://schemas.microsoft.com/office/word/2010/wordprocessingInk" xmlns:wne="http://schemas.microsoft.com/office/word/2006/wordml" xmlns:wps="http://schemas.microsoft.com/office/word/2010/wordprocessingShape" mc:Ignorable="w14 wp14">
   <w:abstractNum w:abstractNumId="0">
+    <w:nsid w:val="4C051B8F"/>
+    <w:multiLevelType w:val="multilevel"/>
+    <w:tmpl w:val="C270F934"/>
+    <w:lvl w:ilvl="0">
+      <w:start w:val="5"/>
+      <w:numFmt w:val="decimal"/>
+      <w:lvlText w:val="%1"/>
+      <w:lvlJc w:val="left"/>
+      <w:pPr>
+        <w:ind w:left="360" w:hanging="360"/>
+      </w:pPr>
+      <w:rPr>
+        <w:rFonts w:hint="default"/>
+      </w:rPr>
+    </w:lvl>
+    <w:lvl w:ilvl="1">
+      <w:start w:val="1"/>
+      <w:numFmt w:val="decimal"/>
+      <w:lvlText w:val="%1.%2"/>
+      <w:lvlJc w:val="left"/>
+      <w:pPr>
+        <w:ind w:left="1080" w:hanging="360"/>
+      </w:pPr>
+      <w:rPr>
+        <w:rFonts w:hint="default"/>
+      </w:rPr>
+    </w:lvl>
+    <w:lvl w:ilvl="2">
+      <w:start w:val="1"/>
+      <w:numFmt w:val="decimal"/>
+      <w:lvlText w:val="%1.%2.%3"/>
+      <w:lvlJc w:val="left"/>
+      <w:pPr>
+        <w:ind w:left="2160" w:hanging="720"/>
+      </w:pPr>
+      <w:rPr>
+        <w:rFonts w:hint="default"/>
+      </w:rPr>
+    </w:lvl>
+    <w:lvl w:ilvl="3">
+      <w:start w:val="1"/>
+      <w:numFmt w:val="decimal"/>
+      <w:lvlText w:val="%1.%2.%3.%4"/>
+      <w:lvlJc w:val="left"/>
+      <w:pPr>
+        <w:ind w:left="3240" w:hanging="1080"/>
+      </w:pPr>
+      <w:rPr>
+        <w:rFonts w:hint="default"/>
+      </w:rPr>
+    </w:lvl>
+    <w:lvl w:ilvl="4">
+      <w:start w:val="1"/>
+      <w:numFmt w:val="decimal"/>
+      <w:lvlText w:val="%1.%2.%3.%4.%5"/>
+      <w:lvlJc w:val="left"/>
+      <w:pPr>
+        <w:ind w:left="3960" w:hanging="1080"/>
+      </w:pPr>
+      <w:rPr>
+        <w:rFonts w:hint="default"/>
+      </w:rPr>
+    </w:lvl>
+    <w:lvl w:ilvl="5">
+      <w:start w:val="1"/>
+      <w:numFmt w:val="decimal"/>
+      <w:lvlText w:val="%1.%2.%3.%4.%5.%6"/>
+      <w:lvlJc w:val="left"/>
+      <w:pPr>
+        <w:ind w:left="5040" w:hanging="1440"/>
+      </w:pPr>
+      <w:rPr>
+        <w:rFonts w:hint="default"/>
+      </w:rPr>
+    </w:lvl>
+    <w:lvl w:ilvl="6">
+      <w:start w:val="1"/>
+      <w:numFmt w:val="decimal"/>
+      <w:lvlText w:val="%1.%2.%3.%4.%5.%6.%7"/>
+      <w:lvlJc w:val="left"/>
+      <w:pPr>
+        <w:ind w:left="5760" w:hanging="1440"/>
+      </w:pPr>
+      <w:rPr>
+        <w:rFonts w:hint="default"/>
+      </w:rPr>
+    </w:lvl>
+    <w:lvl w:ilvl="7">
+      <w:start w:val="1"/>
+      <w:numFmt w:val="decimal"/>
+      <w:lvlText w:val="%1.%2.%3.%4.%5.%6.%7.%8"/>
+      <w:lvlJc w:val="left"/>
+      <w:pPr>
+        <w:ind w:left="6840" w:hanging="1800"/>
+      </w:pPr>
+      <w:rPr>
+        <w:rFonts w:hint="default"/>
+      </w:rPr>
+    </w:lvl>
+    <w:lvl w:ilvl="8">
+      <w:start w:val="1"/>
+      <w:numFmt w:val="decimal"/>
+      <w:lvlText w:val="%1.%2.%3.%4.%5.%6.%7.%8.%9"/>
+      <w:lvlJc w:val="left"/>
+      <w:pPr>
+        <w:ind w:left="7920" w:hanging="2160"/>
+      </w:pPr>
+      <w:rPr>
+        <w:rFonts w:hint="default"/>
+      </w:rPr>
+    </w:lvl>
+  </w:abstractNum>
+  <w:abstractNum w:abstractNumId="1">
     <w:nsid w:val="652F7F27"/>
     <w:multiLevelType w:val="multilevel"/>
     <w:tmpl w:val="81680336"/>
@@ -2307,7 +4713,7 @@
       </w:rPr>
     </w:lvl>
   </w:abstractNum>
-  <w:abstractNum w:abstractNumId="1">
+  <w:abstractNum w:abstractNumId="2">
     <w:nsid w:val="72CF3261"/>
     <w:multiLevelType w:val="multilevel"/>
     <w:tmpl w:val="CEA2A65A"/>
@@ -2420,7 +4826,129 @@
       </w:rPr>
     </w:lvl>
   </w:abstractNum>
-  <w:abstractNum w:abstractNumId="2">
+  <w:abstractNum w:abstractNumId="3">
+    <w:nsid w:val="73026BF7"/>
+    <w:multiLevelType w:val="multilevel"/>
+    <w:tmpl w:val="81680336"/>
+    <w:lvl w:ilvl="0">
+      <w:start w:val="1"/>
+      <w:numFmt w:val="decimal"/>
+      <w:lvlText w:val="%1."/>
+      <w:lvlJc w:val="left"/>
+      <w:pPr>
+        <w:ind w:left="720" w:hanging="360"/>
+      </w:pPr>
+      <w:rPr>
+        <w:rFonts w:hint="default"/>
+      </w:rPr>
+    </w:lvl>
+    <w:lvl w:ilvl="1">
+      <w:start w:val="1"/>
+      <w:numFmt w:val="decimal"/>
+      <w:isLgl/>
+      <w:lvlText w:val="%1.%2"/>
+      <w:lvlJc w:val="left"/>
+      <w:pPr>
+        <w:ind w:left="1290" w:hanging="570"/>
+      </w:pPr>
+      <w:rPr>
+        <w:rFonts w:hint="default"/>
+      </w:rPr>
+    </w:lvl>
+    <w:lvl w:ilvl="2">
+      <w:start w:val="1"/>
+      <w:numFmt w:val="decimal"/>
+      <w:isLgl/>
+      <w:lvlText w:val="%1.%2.%3"/>
+      <w:lvlJc w:val="left"/>
+      <w:pPr>
+        <w:ind w:left="1800" w:hanging="720"/>
+      </w:pPr>
+      <w:rPr>
+        <w:rFonts w:hint="default"/>
+      </w:rPr>
+    </w:lvl>
+    <w:lvl w:ilvl="3">
+      <w:start w:val="1"/>
+      <w:numFmt w:val="decimal"/>
+      <w:isLgl/>
+      <w:lvlText w:val="%1.%2.%3.%4"/>
+      <w:lvlJc w:val="left"/>
+      <w:pPr>
+        <w:ind w:left="3207" w:hanging="1080"/>
+      </w:pPr>
+      <w:rPr>
+        <w:rFonts w:hint="default"/>
+        <w:i w:val="0"/>
+      </w:rPr>
+    </w:lvl>
+    <w:lvl w:ilvl="4">
+      <w:start w:val="1"/>
+      <w:numFmt w:val="decimal"/>
+      <w:isLgl/>
+      <w:lvlText w:val="%1.%2.%3.%4.%5"/>
+      <w:lvlJc w:val="left"/>
+      <w:pPr>
+        <w:ind w:left="2880" w:hanging="1080"/>
+      </w:pPr>
+      <w:rPr>
+        <w:rFonts w:hint="default"/>
+      </w:rPr>
+    </w:lvl>
+    <w:lvl w:ilvl="5">
+      <w:start w:val="1"/>
+      <w:numFmt w:val="decimal"/>
+      <w:isLgl/>
+      <w:lvlText w:val="%1.%2.%3.%4.%5.%6"/>
+      <w:lvlJc w:val="left"/>
+      <w:pPr>
+        <w:ind w:left="3600" w:hanging="1440"/>
+      </w:pPr>
+      <w:rPr>
+        <w:rFonts w:hint="default"/>
+      </w:rPr>
+    </w:lvl>
+    <w:lvl w:ilvl="6">
+      <w:start w:val="1"/>
+      <w:numFmt w:val="decimal"/>
+      <w:isLgl/>
+      <w:lvlText w:val="%1.%2.%3.%4.%5.%6.%7"/>
+      <w:lvlJc w:val="left"/>
+      <w:pPr>
+        <w:ind w:left="3960" w:hanging="1440"/>
+      </w:pPr>
+      <w:rPr>
+        <w:rFonts w:hint="default"/>
+      </w:rPr>
+    </w:lvl>
+    <w:lvl w:ilvl="7">
+      <w:start w:val="1"/>
+      <w:numFmt w:val="decimal"/>
+      <w:isLgl/>
+      <w:lvlText w:val="%1.%2.%3.%4.%5.%6.%7.%8"/>
+      <w:lvlJc w:val="left"/>
+      <w:pPr>
+        <w:ind w:left="4680" w:hanging="1800"/>
+      </w:pPr>
+      <w:rPr>
+        <w:rFonts w:hint="default"/>
+      </w:rPr>
+    </w:lvl>
+    <w:lvl w:ilvl="8">
+      <w:start w:val="1"/>
+      <w:numFmt w:val="decimal"/>
+      <w:isLgl/>
+      <w:lvlText w:val="%1.%2.%3.%4.%5.%6.%7.%8.%9"/>
+      <w:lvlJc w:val="left"/>
+      <w:pPr>
+        <w:ind w:left="5400" w:hanging="2160"/>
+      </w:pPr>
+      <w:rPr>
+        <w:rFonts w:hint="default"/>
+      </w:rPr>
+    </w:lvl>
+  </w:abstractNum>
+  <w:abstractNum w:abstractNumId="4">
     <w:nsid w:val="73E44DBD"/>
     <w:multiLevelType w:val="hybridMultilevel"/>
     <w:tmpl w:val="96302C8A"/>
@@ -2510,13 +5038,19 @@
     </w:lvl>
   </w:abstractNum>
   <w:num w:numId="1">
-    <w:abstractNumId w:val="0"/>
+    <w:abstractNumId w:val="1"/>
   </w:num>
   <w:num w:numId="2">
+    <w:abstractNumId w:val="4"/>
+  </w:num>
+  <w:num w:numId="3">
     <w:abstractNumId w:val="2"/>
   </w:num>
-  <w:num w:numId="3">
-    <w:abstractNumId w:val="1"/>
+  <w:num w:numId="4">
+    <w:abstractNumId w:val="3"/>
+  </w:num>
+  <w:num w:numId="5">
+    <w:abstractNumId w:val="0"/>
   </w:num>
 </w:numbering>
 </file>
@@ -2684,7 +5218,6 @@
   <w:style w:type="character" w:default="1" w:styleId="a0">
     <w:name w:val="Default Paragraph Font"/>
     <w:uiPriority w:val="1"/>
-    <w:semiHidden/>
     <w:unhideWhenUsed/>
   </w:style>
   <w:style w:type="table" w:default="1" w:styleId="a1">
@@ -2925,7 +5458,6 @@
   <w:style w:type="character" w:default="1" w:styleId="a0">
     <w:name w:val="Default Paragraph Font"/>
     <w:uiPriority w:val="1"/>
-    <w:semiHidden/>
     <w:unhideWhenUsed/>
   </w:style>
   <w:style w:type="table" w:default="1" w:styleId="a1">
@@ -3293,7 +5825,7 @@
 </file>
 
 <file path=customXml/itemProps1.xml><?xml version="1.0" encoding="utf-8"?>
-<ds:datastoreItem xmlns:ds="http://schemas.openxmlformats.org/officeDocument/2006/customXml" ds:itemID="{B615B464-3FDD-4F25-A1E8-93B0B605EEA6}">
+<ds:datastoreItem xmlns:ds="http://schemas.openxmlformats.org/officeDocument/2006/customXml" ds:itemID="{DE0DAB6B-88EF-436C-9A04-FFA9878CA5E3}">
   <ds:schemaRefs>
     <ds:schemaRef ds:uri="http://schemas.openxmlformats.org/officeDocument/2006/bibliography"/>
   </ds:schemaRefs>

--- a/Documentation/Алгоритм.docx
+++ b/Documentation/Алгоритм.docx
@@ -48,7 +48,7 @@
           <w:sz w:val="27"/>
           <w:szCs w:val="27"/>
         </w:rPr>
-        <w:t>Початок</w:t>
+        <w:t>ПОЧАТОК</w:t>
       </w:r>
     </w:p>
     <w:p>
@@ -1084,7 +1084,25 @@
           <w:sz w:val="27"/>
           <w:szCs w:val="27"/>
         </w:rPr>
-        <w:t>Обчислити норму розв’язків (</w:t>
+        <w:t xml:space="preserve">Обчислити норму </w:t>
+      </w:r>
+      <w:proofErr w:type="spellStart"/>
+      <w:r>
+        <w:rPr>
+          <w:rFonts w:ascii="Times New Roman" w:eastAsiaTheme="minorEastAsia" w:hAnsi="Times New Roman" w:cs="Times New Roman"/>
+          <w:sz w:val="27"/>
+          <w:szCs w:val="27"/>
+        </w:rPr>
+        <w:t>розв’язків</w:t>
+      </w:r>
+      <w:proofErr w:type="spellEnd"/>
+      <w:r>
+        <w:rPr>
+          <w:rFonts w:ascii="Times New Roman" w:eastAsiaTheme="minorEastAsia" w:hAnsi="Times New Roman" w:cs="Times New Roman"/>
+          <w:sz w:val="27"/>
+          <w:szCs w:val="27"/>
+        </w:rPr>
+        <w:t xml:space="preserve"> (</w:t>
       </w:r>
       <w:proofErr w:type="spellStart"/>
       <w:r>
@@ -1567,6 +1585,14 @@
         </w:rPr>
         <w:t>5</w:t>
       </w:r>
+      <w:r>
+        <w:rPr>
+          <w:rFonts w:ascii="Times New Roman" w:eastAsiaTheme="minorEastAsia" w:hAnsi="Times New Roman" w:cs="Times New Roman"/>
+          <w:sz w:val="27"/>
+          <w:szCs w:val="27"/>
+        </w:rPr>
+        <w:t>.2.3 Позначити на</w:t>
+      </w:r>
       <w:bookmarkStart w:id="0" w:name="_GoBack"/>
       <w:bookmarkEnd w:id="0"/>
       <w:r>
@@ -1575,7 +1601,7 @@
           <w:sz w:val="27"/>
           <w:szCs w:val="27"/>
         </w:rPr>
-        <w:t>.2.3 Позначити наступне наближення як поточний розв’язок.</w:t>
+        <w:t>ступне наближення як поточний розв’язок.</w:t>
       </w:r>
     </w:p>
     <w:p>
@@ -1615,7 +1641,15 @@
           <w:sz w:val="27"/>
           <w:szCs w:val="27"/>
         </w:rPr>
-        <w:t>5. Кінець.</w:t>
+        <w:t xml:space="preserve">5. </w:t>
+      </w:r>
+      <w:r>
+        <w:rPr>
+          <w:rFonts w:ascii="Times New Roman" w:eastAsiaTheme="minorEastAsia" w:hAnsi="Times New Roman" w:cs="Times New Roman"/>
+          <w:sz w:val="27"/>
+          <w:szCs w:val="27"/>
+        </w:rPr>
+        <w:t>КІНЕЦЬ.</w:t>
       </w:r>
     </w:p>
     <w:p>
@@ -1648,18 +1682,8 @@
           <w:szCs w:val="28"/>
         </w:rPr>
         <w:lastRenderedPageBreak/>
-        <w:t xml:space="preserve">Метод </w:t>
-      </w:r>
-      <w:proofErr w:type="spellStart"/>
-      <w:r>
-        <w:rPr>
-          <w:rFonts w:ascii="Times New Roman" w:eastAsiaTheme="minorEastAsia" w:hAnsi="Times New Roman" w:cs="Times New Roman"/>
-          <w:sz w:val="28"/>
-          <w:szCs w:val="28"/>
-        </w:rPr>
-        <w:t>Гауса-Зейделя</w:t>
-      </w:r>
-      <w:proofErr w:type="spellEnd"/>
+        <w:t>Метод Гауса-Зейделя</w:t>
+      </w:r>
     </w:p>
     <w:p>
       <w:pPr>
@@ -2459,6 +2483,9 @@
       <m:oMathPara>
         <m:oMath>
           <m:r>
+            <m:rPr>
+              <m:sty m:val="p"/>
+            </m:rPr>
             <w:rPr>
               <w:rFonts w:ascii="Cambria Math" w:hAnsi="Cambria Math" w:cs="Times New Roman"/>
               <w:sz w:val="28"/>
@@ -2993,7 +3020,25 @@
           <w:sz w:val="28"/>
           <w:szCs w:val="28"/>
         </w:rPr>
-        <w:t>Обчислити норму розв’язків (</w:t>
+        <w:t xml:space="preserve">Обчислити норму </w:t>
+      </w:r>
+      <w:proofErr w:type="spellStart"/>
+      <w:r>
+        <w:rPr>
+          <w:rFonts w:ascii="Times New Roman" w:eastAsiaTheme="minorEastAsia" w:hAnsi="Times New Roman" w:cs="Times New Roman"/>
+          <w:sz w:val="28"/>
+          <w:szCs w:val="28"/>
+        </w:rPr>
+        <w:t>розв’язків</w:t>
+      </w:r>
+      <w:proofErr w:type="spellEnd"/>
+      <w:r>
+        <w:rPr>
+          <w:rFonts w:ascii="Times New Roman" w:eastAsiaTheme="minorEastAsia" w:hAnsi="Times New Roman" w:cs="Times New Roman"/>
+          <w:sz w:val="28"/>
+          <w:szCs w:val="28"/>
+        </w:rPr>
+        <w:t xml:space="preserve"> (</w:t>
       </w:r>
       <w:proofErr w:type="spellStart"/>
       <w:r>
@@ -3044,15 +3089,7 @@
           <w:sz w:val="28"/>
           <w:szCs w:val="28"/>
         </w:rPr>
-        <w:t>Позначити наступне наближення як поточний розв’язок</w:t>
-      </w:r>
-      <w:r>
-        <w:rPr>
-          <w:rFonts w:ascii="Times New Roman" w:eastAsiaTheme="minorEastAsia" w:hAnsi="Times New Roman" w:cs="Times New Roman"/>
-          <w:sz w:val="28"/>
-          <w:szCs w:val="28"/>
-        </w:rPr>
-        <w:t>.</w:t>
+        <w:t>Позначити наступне наближення як поточний розв’язок.</w:t>
       </w:r>
     </w:p>
     <w:p>
@@ -3075,15 +3112,7 @@
           <w:sz w:val="28"/>
           <w:szCs w:val="28"/>
         </w:rPr>
-        <w:t>Позначити поточне наближення як розв’язок системи методом</w:t>
-      </w:r>
-      <w:r>
-        <w:rPr>
-          <w:rFonts w:ascii="Times New Roman" w:eastAsiaTheme="minorEastAsia" w:hAnsi="Times New Roman" w:cs="Times New Roman"/>
-          <w:sz w:val="28"/>
-          <w:szCs w:val="28"/>
-        </w:rPr>
-        <w:t xml:space="preserve"> </w:t>
+        <w:t xml:space="preserve">Позначити поточне наближення як розв’язок системи методом </w:t>
       </w:r>
       <w:r>
         <w:rPr>
@@ -3093,23 +3122,13 @@
         </w:rPr>
         <w:br/>
       </w:r>
-      <w:proofErr w:type="spellStart"/>
-      <w:r>
-        <w:rPr>
-          <w:rFonts w:ascii="Times New Roman" w:eastAsiaTheme="minorEastAsia" w:hAnsi="Times New Roman" w:cs="Times New Roman"/>
-          <w:sz w:val="28"/>
-          <w:szCs w:val="28"/>
-        </w:rPr>
-        <w:t>Гауса-Зейделя</w:t>
-      </w:r>
-      <w:proofErr w:type="spellEnd"/>
-      <w:r>
-        <w:rPr>
-          <w:rFonts w:ascii="Times New Roman" w:eastAsiaTheme="minorEastAsia" w:hAnsi="Times New Roman" w:cs="Times New Roman"/>
-          <w:sz w:val="28"/>
-          <w:szCs w:val="28"/>
-        </w:rPr>
-        <w:t>.</w:t>
+      <w:r>
+        <w:rPr>
+          <w:rFonts w:ascii="Times New Roman" w:eastAsiaTheme="minorEastAsia" w:hAnsi="Times New Roman" w:cs="Times New Roman"/>
+          <w:sz w:val="28"/>
+          <w:szCs w:val="28"/>
+        </w:rPr>
+        <w:t>Гауса-Зейделя.</w:t>
       </w:r>
     </w:p>
     <w:p>
@@ -3292,15 +3311,7 @@
           <w:sz w:val="28"/>
           <w:szCs w:val="28"/>
         </w:rPr>
-        <w:t xml:space="preserve"> методу</w:t>
-      </w:r>
-      <w:r>
-        <w:rPr>
-          <w:rFonts w:ascii="Times New Roman" w:eastAsiaTheme="minorEastAsia" w:hAnsi="Times New Roman" w:cs="Times New Roman"/>
-          <w:sz w:val="28"/>
-          <w:szCs w:val="28"/>
-        </w:rPr>
-        <w:t xml:space="preserve"> (</w:t>
+        <w:t xml:space="preserve"> методу (</w:t>
       </w:r>
       <w:proofErr w:type="spellStart"/>
       <w:r>
@@ -4119,6 +4130,9 @@
       </w:r>
       <m:oMath>
         <m:r>
+          <m:rPr>
+            <m:sty m:val="p"/>
+          </m:rPr>
           <w:rPr>
             <w:rFonts w:ascii="Cambria Math" w:eastAsiaTheme="minorEastAsia" w:hAnsi="Cambria Math" w:cs="Times New Roman"/>
             <w:sz w:val="28"/>
@@ -4308,15 +4322,25 @@
           <w:sz w:val="28"/>
           <w:szCs w:val="28"/>
         </w:rPr>
-        <w:t xml:space="preserve">4.3 </w:t>
-      </w:r>
-      <w:r>
-        <w:rPr>
-          <w:rFonts w:ascii="Times New Roman" w:eastAsiaTheme="minorEastAsia" w:hAnsi="Times New Roman" w:cs="Times New Roman"/>
-          <w:sz w:val="28"/>
-          <w:szCs w:val="28"/>
-        </w:rPr>
-        <w:t>Обчислити норму розв’язків (</w:t>
+        <w:t xml:space="preserve">4.3 Обчислити норму </w:t>
+      </w:r>
+      <w:proofErr w:type="spellStart"/>
+      <w:r>
+        <w:rPr>
+          <w:rFonts w:ascii="Times New Roman" w:eastAsiaTheme="minorEastAsia" w:hAnsi="Times New Roman" w:cs="Times New Roman"/>
+          <w:sz w:val="28"/>
+          <w:szCs w:val="28"/>
+        </w:rPr>
+        <w:t>розв’язків</w:t>
+      </w:r>
+      <w:proofErr w:type="spellEnd"/>
+      <w:r>
+        <w:rPr>
+          <w:rFonts w:ascii="Times New Roman" w:eastAsiaTheme="minorEastAsia" w:hAnsi="Times New Roman" w:cs="Times New Roman"/>
+          <w:sz w:val="28"/>
+          <w:szCs w:val="28"/>
+        </w:rPr>
+        <w:t xml:space="preserve"> (</w:t>
       </w:r>
       <w:proofErr w:type="spellStart"/>
       <w:r>
@@ -5218,6 +5242,7 @@
   <w:style w:type="character" w:default="1" w:styleId="a0">
     <w:name w:val="Default Paragraph Font"/>
     <w:uiPriority w:val="1"/>
+    <w:semiHidden/>
     <w:unhideWhenUsed/>
   </w:style>
   <w:style w:type="table" w:default="1" w:styleId="a1">
@@ -5458,6 +5483,7 @@
   <w:style w:type="character" w:default="1" w:styleId="a0">
     <w:name w:val="Default Paragraph Font"/>
     <w:uiPriority w:val="1"/>
+    <w:semiHidden/>
     <w:unhideWhenUsed/>
   </w:style>
   <w:style w:type="table" w:default="1" w:styleId="a1">
@@ -5825,7 +5851,7 @@
 </file>
 
 <file path=customXml/itemProps1.xml><?xml version="1.0" encoding="utf-8"?>
-<ds:datastoreItem xmlns:ds="http://schemas.openxmlformats.org/officeDocument/2006/customXml" ds:itemID="{DE0DAB6B-88EF-436C-9A04-FFA9878CA5E3}">
+<ds:datastoreItem xmlns:ds="http://schemas.openxmlformats.org/officeDocument/2006/customXml" ds:itemID="{070C567D-B09E-4B3A-A135-FD6736F72CF3}">
   <ds:schemaRefs>
     <ds:schemaRef ds:uri="http://schemas.openxmlformats.org/officeDocument/2006/bibliography"/>
   </ds:schemaRefs>
